--- a/Informe.docx
+++ b/Informe.docx
@@ -4,18 +4,17 @@
   <w:body>
     <w:sdt>
       <w:sdtPr>
+        <w:rPr>
+          <w:rFonts w:eastAsiaTheme="minorHAnsi"/>
+          <w:lang w:eastAsia="en-US"/>
+        </w:rPr>
         <w:id w:val="1878666635"/>
         <w:docPartObj>
           <w:docPartGallery w:val="Cover Pages"/>
           <w:docPartUnique/>
         </w:docPartObj>
       </w:sdtPr>
-      <w:sdtEndPr>
-        <w:rPr>
-          <w:rFonts w:eastAsiaTheme="minorHAnsi"/>
-          <w:lang w:eastAsia="en-US"/>
-        </w:rPr>
-      </w:sdtEndPr>
+      <w:sdtEndPr/>
       <w:sdtContent>
         <w:p>
           <w:pPr>
@@ -49,7 +48,7 @@
                         <pic:cNvPicPr/>
                       </pic:nvPicPr>
                       <pic:blipFill rotWithShape="1">
-                        <a:blip r:embed="rId6" r:link="rId7">
+                        <a:blip r:embed="rId7" r:link="rId8">
                           <a:extLst>
                             <a:ext uri="{28A0092B-C50C-407E-A947-70E740481C1C}">
                               <a14:useLocalDpi xmlns:a14="http://schemas.microsoft.com/office/drawing/2010/main" val="0"/>
@@ -221,6 +220,7 @@
                                       <w:calendar w:val="gregorian"/>
                                     </w:date>
                                   </w:sdtPr>
+                                  <w:sdtEndPr/>
                                   <w:sdtContent>
                                     <w:p>
                                       <w:pPr>
@@ -3533,6 +3533,7 @@
                                 <w:calendar w:val="gregorian"/>
                               </w:date>
                             </w:sdtPr>
+                            <w:sdtEndPr/>
                             <w:sdtContent>
                               <w:p>
                                 <w:pPr>
@@ -3668,6 +3669,7 @@
           <w:r>
             <w:rPr>
               <w:noProof/>
+              <w:lang w:eastAsia="es-ES"/>
             </w:rPr>
             <mc:AlternateContent>
               <mc:Choice Requires="wps">
@@ -3754,6 +3756,7 @@
                                     <w:dataBinding w:prefixMappings="xmlns:ns0='http://purl.org/dc/elements/1.1/' xmlns:ns1='http://schemas.openxmlformats.org/package/2006/metadata/core-properties' " w:xpath="/ns1:coreProperties[1]/ns0:creator[1]" w:storeItemID="{6C3C8BC8-F283-45AE-878A-BAB7291924A1}"/>
                                     <w:text/>
                                   </w:sdtPr>
+                                  <w:sdtEndPr/>
                                   <w:sdtContent>
                                     <w:r>
                                       <w:t xml:space="preserve">HENRY EMANUEL MATICURENA </w:t>
@@ -3804,6 +3807,7 @@
                                     <w:dataBinding w:prefixMappings="xmlns:ns0='http://schemas.openxmlformats.org/officeDocument/2006/extended-properties' " w:xpath="/ns0:Properties[1]/ns0:Company[1]" w:storeItemID="{6668398D-A668-4E3E-A5EB-62B293D839F1}"/>
                                     <w:text/>
                                   </w:sdtPr>
+                                  <w:sdtEndPr/>
                                   <w:sdtContent>
                                     <w:r>
                                       <w:rPr>
@@ -3863,6 +3867,7 @@
                               <w:dataBinding w:prefixMappings="xmlns:ns0='http://purl.org/dc/elements/1.1/' xmlns:ns1='http://schemas.openxmlformats.org/package/2006/metadata/core-properties' " w:xpath="/ns1:coreProperties[1]/ns0:creator[1]" w:storeItemID="{6C3C8BC8-F283-45AE-878A-BAB7291924A1}"/>
                               <w:text/>
                             </w:sdtPr>
+                            <w:sdtEndPr/>
                             <w:sdtContent>
                               <w:r>
                                 <w:t xml:space="preserve">HENRY EMANUEL MATICURENA </w:t>
@@ -3913,6 +3918,7 @@
                               <w:dataBinding w:prefixMappings="xmlns:ns0='http://schemas.openxmlformats.org/officeDocument/2006/extended-properties' " w:xpath="/ns0:Properties[1]/ns0:Company[1]" w:storeItemID="{6668398D-A668-4E3E-A5EB-62B293D839F1}"/>
                               <w:text/>
                             </w:sdtPr>
+                            <w:sdtEndPr/>
                             <w:sdtContent>
                               <w:r>
                                 <w:rPr>
@@ -3937,6 +3943,7 @@
           <w:r>
             <w:rPr>
               <w:noProof/>
+              <w:lang w:eastAsia="es-ES"/>
             </w:rPr>
             <mc:AlternateContent>
               <mc:Choice Requires="wps">
@@ -4011,6 +4018,7 @@
                                     <w:dataBinding w:prefixMappings="xmlns:ns0='http://purl.org/dc/elements/1.1/' xmlns:ns1='http://schemas.openxmlformats.org/package/2006/metadata/core-properties' " w:xpath="/ns1:coreProperties[1]/ns0:title[1]" w:storeItemID="{6C3C8BC8-F283-45AE-878A-BAB7291924A1}"/>
                                     <w:text/>
                                   </w:sdtPr>
+                                  <w:sdtEndPr/>
                                   <w:sdtContent>
                                     <w:r>
                                       <w:rPr>
@@ -4046,6 +4054,7 @@
                                     <w:dataBinding w:prefixMappings="xmlns:ns0='http://purl.org/dc/elements/1.1/' xmlns:ns1='http://schemas.openxmlformats.org/package/2006/metadata/core-properties' " w:xpath="/ns1:coreProperties[1]/ns0:subject[1]" w:storeItemID="{6C3C8BC8-F283-45AE-878A-BAB7291924A1}"/>
                                     <w:text/>
                                   </w:sdtPr>
+                                  <w:sdtEndPr/>
                                   <w:sdtContent>
                                     <w:r>
                                       <w:rPr>
@@ -4106,6 +4115,7 @@
                               <w:dataBinding w:prefixMappings="xmlns:ns0='http://purl.org/dc/elements/1.1/' xmlns:ns1='http://schemas.openxmlformats.org/package/2006/metadata/core-properties' " w:xpath="/ns1:coreProperties[1]/ns0:title[1]" w:storeItemID="{6C3C8BC8-F283-45AE-878A-BAB7291924A1}"/>
                               <w:text/>
                             </w:sdtPr>
+                            <w:sdtEndPr/>
                             <w:sdtContent>
                               <w:r>
                                 <w:rPr>
@@ -4141,6 +4151,7 @@
                               <w:dataBinding w:prefixMappings="xmlns:ns0='http://purl.org/dc/elements/1.1/' xmlns:ns1='http://schemas.openxmlformats.org/package/2006/metadata/core-properties' " w:xpath="/ns1:coreProperties[1]/ns0:subject[1]" w:storeItemID="{6C3C8BC8-F283-45AE-878A-BAB7291924A1}"/>
                               <w:text/>
                             </w:sdtPr>
+                            <w:sdtEndPr/>
                             <w:sdtContent>
                               <w:r>
                                 <w:rPr>
@@ -4167,6 +4178,469 @@
         </w:p>
       </w:sdtContent>
     </w:sdt>
+    <w:sdt>
+      <w:sdtPr>
+        <w:id w:val="757790799"/>
+        <w:docPartObj>
+          <w:docPartGallery w:val="Table of Contents"/>
+          <w:docPartUnique/>
+        </w:docPartObj>
+      </w:sdtPr>
+      <w:sdtEndPr>
+        <w:rPr>
+          <w:rFonts w:asciiTheme="minorHAnsi" w:eastAsiaTheme="minorHAnsi" w:hAnsiTheme="minorHAnsi" w:cstheme="minorBidi"/>
+          <w:b/>
+          <w:bCs/>
+          <w:color w:val="auto"/>
+          <w:sz w:val="22"/>
+          <w:szCs w:val="22"/>
+          <w:lang w:eastAsia="en-US"/>
+        </w:rPr>
+      </w:sdtEndPr>
+      <w:sdtContent>
+        <w:p>
+          <w:pPr>
+            <w:pStyle w:val="TtulodeTDC"/>
+          </w:pPr>
+          <w:r>
+            <w:t>Contenido</w:t>
+          </w:r>
+        </w:p>
+        <w:p>
+          <w:pPr>
+            <w:pStyle w:val="TDC1"/>
+            <w:tabs>
+              <w:tab w:val="right" w:leader="dot" w:pos="8494"/>
+            </w:tabs>
+            <w:rPr>
+              <w:noProof/>
+            </w:rPr>
+          </w:pPr>
+          <w:r>
+            <w:rPr>
+              <w:b/>
+              <w:bCs/>
+            </w:rPr>
+            <w:fldChar w:fldCharType="begin"/>
+          </w:r>
+          <w:r>
+            <w:rPr>
+              <w:b/>
+              <w:bCs/>
+            </w:rPr>
+            <w:instrText xml:space="preserve"> TOC \o "1-3" \h \z \u </w:instrText>
+          </w:r>
+          <w:r>
+            <w:rPr>
+              <w:b/>
+              <w:bCs/>
+            </w:rPr>
+            <w:fldChar w:fldCharType="separate"/>
+          </w:r>
+          <w:hyperlink w:anchor="_Toc535084970" w:history="1">
+            <w:r>
+              <w:rPr>
+                <w:rStyle w:val="Hipervnculo"/>
+                <w:rFonts w:ascii="Arial Black" w:hAnsi="Arial Black"/>
+                <w:b/>
+                <w:noProof/>
+              </w:rPr>
+              <w:t>Descripción</w:t>
+            </w:r>
+            <w:r>
+              <w:rPr>
+                <w:noProof/>
+                <w:webHidden/>
+              </w:rPr>
+              <w:tab/>
+            </w:r>
+            <w:r>
+              <w:rPr>
+                <w:noProof/>
+                <w:webHidden/>
+              </w:rPr>
+              <w:fldChar w:fldCharType="begin"/>
+            </w:r>
+            <w:r>
+              <w:rPr>
+                <w:noProof/>
+                <w:webHidden/>
+              </w:rPr>
+              <w:instrText xml:space="preserve"> PAGEREF _Toc535084970 \h </w:instrText>
+            </w:r>
+            <w:r>
+              <w:rPr>
+                <w:noProof/>
+                <w:webHidden/>
+              </w:rPr>
+            </w:r>
+            <w:r>
+              <w:rPr>
+                <w:noProof/>
+                <w:webHidden/>
+              </w:rPr>
+              <w:fldChar w:fldCharType="separate"/>
+            </w:r>
+            <w:r>
+              <w:rPr>
+                <w:noProof/>
+                <w:webHidden/>
+              </w:rPr>
+              <w:t>1</w:t>
+            </w:r>
+            <w:r>
+              <w:rPr>
+                <w:noProof/>
+                <w:webHidden/>
+              </w:rPr>
+              <w:fldChar w:fldCharType="end"/>
+            </w:r>
+          </w:hyperlink>
+        </w:p>
+        <w:p>
+          <w:pPr>
+            <w:pStyle w:val="TDC1"/>
+            <w:tabs>
+              <w:tab w:val="right" w:leader="dot" w:pos="8494"/>
+            </w:tabs>
+            <w:rPr>
+              <w:noProof/>
+            </w:rPr>
+          </w:pPr>
+          <w:hyperlink w:anchor="_Toc535084971" w:history="1">
+            <w:r>
+              <w:rPr>
+                <w:rStyle w:val="Hipervnculo"/>
+                <w:rFonts w:ascii="Arial Black" w:hAnsi="Arial Black"/>
+                <w:b/>
+                <w:noProof/>
+              </w:rPr>
+              <w:t>PATRONES DE DISEÑO</w:t>
+            </w:r>
+            <w:r>
+              <w:rPr>
+                <w:noProof/>
+                <w:webHidden/>
+              </w:rPr>
+              <w:tab/>
+            </w:r>
+            <w:r>
+              <w:rPr>
+                <w:noProof/>
+                <w:webHidden/>
+              </w:rPr>
+              <w:fldChar w:fldCharType="begin"/>
+            </w:r>
+            <w:r>
+              <w:rPr>
+                <w:noProof/>
+                <w:webHidden/>
+              </w:rPr>
+              <w:instrText xml:space="preserve"> PAGEREF _Toc535084971 \h </w:instrText>
+            </w:r>
+            <w:r>
+              <w:rPr>
+                <w:noProof/>
+                <w:webHidden/>
+              </w:rPr>
+            </w:r>
+            <w:r>
+              <w:rPr>
+                <w:noProof/>
+                <w:webHidden/>
+              </w:rPr>
+              <w:fldChar w:fldCharType="separate"/>
+            </w:r>
+            <w:r>
+              <w:rPr>
+                <w:noProof/>
+                <w:webHidden/>
+              </w:rPr>
+              <w:t>2</w:t>
+            </w:r>
+            <w:r>
+              <w:rPr>
+                <w:noProof/>
+                <w:webHidden/>
+              </w:rPr>
+              <w:fldChar w:fldCharType="end"/>
+            </w:r>
+          </w:hyperlink>
+        </w:p>
+        <w:p>
+          <w:pPr>
+            <w:pStyle w:val="TDC2"/>
+            <w:tabs>
+              <w:tab w:val="left" w:pos="660"/>
+              <w:tab w:val="right" w:leader="dot" w:pos="8494"/>
+            </w:tabs>
+            <w:rPr>
+              <w:noProof/>
+            </w:rPr>
+          </w:pPr>
+          <w:hyperlink w:anchor="_Toc535084972" w:history="1">
+            <w:r>
+              <w:rPr>
+                <w:rStyle w:val="Hipervnculo"/>
+                <w:rFonts w:ascii="Symbol" w:hAnsi="Symbol" w:cs="Arial"/>
+                <w:noProof/>
+              </w:rPr>
+              <w:t></w:t>
+            </w:r>
+            <w:r>
+              <w:rPr>
+                <w:noProof/>
+              </w:rPr>
+              <w:tab/>
+            </w:r>
+            <w:r>
+              <w:rPr>
+                <w:rStyle w:val="Hipervnculo"/>
+                <w:rFonts w:ascii="Arial" w:hAnsi="Arial" w:cs="Arial"/>
+                <w:b/>
+                <w:noProof/>
+              </w:rPr>
+              <w:t>FACTORY METHOD</w:t>
+            </w:r>
+            <w:r>
+              <w:rPr>
+                <w:noProof/>
+                <w:webHidden/>
+              </w:rPr>
+              <w:tab/>
+            </w:r>
+            <w:r>
+              <w:rPr>
+                <w:noProof/>
+                <w:webHidden/>
+              </w:rPr>
+              <w:fldChar w:fldCharType="begin"/>
+            </w:r>
+            <w:r>
+              <w:rPr>
+                <w:noProof/>
+                <w:webHidden/>
+              </w:rPr>
+              <w:instrText xml:space="preserve"> PAGEREF _Toc535084972 \h </w:instrText>
+            </w:r>
+            <w:r>
+              <w:rPr>
+                <w:noProof/>
+                <w:webHidden/>
+              </w:rPr>
+            </w:r>
+            <w:r>
+              <w:rPr>
+                <w:noProof/>
+                <w:webHidden/>
+              </w:rPr>
+              <w:fldChar w:fldCharType="separate"/>
+            </w:r>
+            <w:r>
+              <w:rPr>
+                <w:noProof/>
+                <w:webHidden/>
+              </w:rPr>
+              <w:t>2</w:t>
+            </w:r>
+            <w:r>
+              <w:rPr>
+                <w:noProof/>
+                <w:webHidden/>
+              </w:rPr>
+              <w:fldChar w:fldCharType="end"/>
+            </w:r>
+          </w:hyperlink>
+        </w:p>
+        <w:p>
+          <w:pPr>
+            <w:pStyle w:val="TDC2"/>
+            <w:tabs>
+              <w:tab w:val="left" w:pos="660"/>
+              <w:tab w:val="right" w:leader="dot" w:pos="8494"/>
+            </w:tabs>
+            <w:rPr>
+              <w:noProof/>
+            </w:rPr>
+          </w:pPr>
+          <w:hyperlink w:anchor="_Toc535084973" w:history="1">
+            <w:r>
+              <w:rPr>
+                <w:rStyle w:val="Hipervnculo"/>
+                <w:rFonts w:ascii="Symbol" w:hAnsi="Symbol" w:cs="Arial"/>
+                <w:noProof/>
+              </w:rPr>
+              <w:t></w:t>
+            </w:r>
+            <w:r>
+              <w:rPr>
+                <w:noProof/>
+              </w:rPr>
+              <w:tab/>
+            </w:r>
+            <w:r>
+              <w:rPr>
+                <w:rStyle w:val="Hipervnculo"/>
+                <w:rFonts w:ascii="Arial" w:hAnsi="Arial" w:cs="Arial"/>
+                <w:b/>
+                <w:noProof/>
+              </w:rPr>
+              <w:t>FACADE</w:t>
+            </w:r>
+            <w:r>
+              <w:rPr>
+                <w:noProof/>
+                <w:webHidden/>
+              </w:rPr>
+              <w:tab/>
+            </w:r>
+            <w:r>
+              <w:rPr>
+                <w:noProof/>
+                <w:webHidden/>
+              </w:rPr>
+              <w:fldChar w:fldCharType="begin"/>
+            </w:r>
+            <w:r>
+              <w:rPr>
+                <w:noProof/>
+                <w:webHidden/>
+              </w:rPr>
+              <w:instrText xml:space="preserve"> PAGEREF _Toc535084973 \h </w:instrText>
+            </w:r>
+            <w:r>
+              <w:rPr>
+                <w:noProof/>
+                <w:webHidden/>
+              </w:rPr>
+            </w:r>
+            <w:r>
+              <w:rPr>
+                <w:noProof/>
+                <w:webHidden/>
+              </w:rPr>
+              <w:fldChar w:fldCharType="separate"/>
+            </w:r>
+            <w:r>
+              <w:rPr>
+                <w:noProof/>
+                <w:webHidden/>
+              </w:rPr>
+              <w:t>2</w:t>
+            </w:r>
+            <w:r>
+              <w:rPr>
+                <w:noProof/>
+                <w:webHidden/>
+              </w:rPr>
+              <w:fldChar w:fldCharType="end"/>
+            </w:r>
+          </w:hyperlink>
+        </w:p>
+        <w:p>
+          <w:pPr>
+            <w:pStyle w:val="TDC2"/>
+            <w:tabs>
+              <w:tab w:val="left" w:pos="660"/>
+              <w:tab w:val="right" w:leader="dot" w:pos="8494"/>
+            </w:tabs>
+            <w:rPr>
+              <w:noProof/>
+            </w:rPr>
+          </w:pPr>
+          <w:hyperlink w:anchor="_Toc535084974" w:history="1">
+            <w:r>
+              <w:rPr>
+                <w:rStyle w:val="Hipervnculo"/>
+                <w:rFonts w:ascii="Symbol" w:hAnsi="Symbol" w:cs="Arial"/>
+                <w:noProof/>
+              </w:rPr>
+              <w:t></w:t>
+            </w:r>
+            <w:r>
+              <w:rPr>
+                <w:noProof/>
+              </w:rPr>
+              <w:tab/>
+            </w:r>
+            <w:r>
+              <w:rPr>
+                <w:rStyle w:val="Hipervnculo"/>
+                <w:rFonts w:ascii="Arial" w:hAnsi="Arial" w:cs="Arial"/>
+                <w:b/>
+                <w:noProof/>
+              </w:rPr>
+              <w:t>STRATEGY</w:t>
+            </w:r>
+            <w:r>
+              <w:rPr>
+                <w:noProof/>
+                <w:webHidden/>
+              </w:rPr>
+              <w:tab/>
+            </w:r>
+            <w:r>
+              <w:rPr>
+                <w:noProof/>
+                <w:webHidden/>
+              </w:rPr>
+              <w:fldChar w:fldCharType="begin"/>
+            </w:r>
+            <w:r>
+              <w:rPr>
+                <w:noProof/>
+                <w:webHidden/>
+              </w:rPr>
+              <w:instrText xml:space="preserve"> PAGEREF _Toc535084974 \h </w:instrText>
+            </w:r>
+            <w:r>
+              <w:rPr>
+                <w:noProof/>
+                <w:webHidden/>
+              </w:rPr>
+            </w:r>
+            <w:r>
+              <w:rPr>
+                <w:noProof/>
+                <w:webHidden/>
+              </w:rPr>
+              <w:fldChar w:fldCharType="separate"/>
+            </w:r>
+            <w:r>
+              <w:rPr>
+                <w:noProof/>
+                <w:webHidden/>
+              </w:rPr>
+              <w:t>2</w:t>
+            </w:r>
+            <w:r>
+              <w:rPr>
+                <w:noProof/>
+                <w:webHidden/>
+              </w:rPr>
+              <w:fldChar w:fldCharType="end"/>
+            </w:r>
+          </w:hyperlink>
+        </w:p>
+        <w:p>
+          <w:r>
+            <w:rPr>
+              <w:b/>
+              <w:bCs/>
+            </w:rPr>
+            <w:fldChar w:fldCharType="end"/>
+          </w:r>
+        </w:p>
+      </w:sdtContent>
+    </w:sdt>
+    <w:p/>
+    <w:p>
+      <w:r>
+        <w:br w:type="page"/>
+      </w:r>
+      <w:bookmarkStart w:id="0" w:name="_GoBack"/>
+      <w:bookmarkEnd w:id="0"/>
+    </w:p>
     <w:p>
       <w:pPr>
         <w:pStyle w:val="Ttulo1"/>
@@ -4178,6 +4652,7 @@
           <w:u w:val="single"/>
         </w:rPr>
       </w:pPr>
+      <w:bookmarkStart w:id="1" w:name="_Toc535084970"/>
       <w:r>
         <w:rPr>
           <w:rFonts w:ascii="Arial Black" w:hAnsi="Arial Black"/>
@@ -4187,7 +4662,18 @@
           <w:u w:val="single"/>
         </w:rPr>
         <w:lastRenderedPageBreak/>
-        <w:t xml:space="preserve">Descripción </w:t>
+        <w:t>Descripción</w:t>
+      </w:r>
+      <w:bookmarkEnd w:id="1"/>
+      <w:r>
+        <w:rPr>
+          <w:rFonts w:ascii="Arial Black" w:hAnsi="Arial Black"/>
+          <w:b/>
+          <w:color w:val="385623" w:themeColor="accent6" w:themeShade="80"/>
+          <w:sz w:val="36"/>
+          <w:u w:val="single"/>
+        </w:rPr>
+        <w:t xml:space="preserve"> </w:t>
       </w:r>
     </w:p>
     <w:p/>
@@ -4422,8 +4908,6 @@
           <w:sz w:val="24"/>
         </w:rPr>
       </w:pPr>
-      <w:bookmarkStart w:id="0" w:name="_GoBack"/>
-      <w:bookmarkEnd w:id="0"/>
     </w:p>
     <w:p>
       <w:pPr>
@@ -4570,6 +5054,7 @@
           <w:u w:val="single"/>
         </w:rPr>
       </w:pPr>
+      <w:bookmarkStart w:id="2" w:name="_Toc535084971"/>
       <w:r>
         <w:rPr>
           <w:rFonts w:ascii="Arial Black" w:hAnsi="Arial Black"/>
@@ -4578,8 +5063,9 @@
           <w:sz w:val="36"/>
           <w:u w:val="single"/>
         </w:rPr>
-        <w:t>PATRONES DE DISEÑO</w:t>
+        <w:t>Patrones De Diseño</w:t>
       </w:r>
+      <w:bookmarkEnd w:id="2"/>
     </w:p>
     <w:p/>
     <w:p>
@@ -4597,6 +5083,7 @@
           <w:u w:val="single"/>
         </w:rPr>
       </w:pPr>
+      <w:bookmarkStart w:id="3" w:name="_Toc535084972"/>
       <w:r>
         <w:rPr>
           <w:rFonts w:ascii="Arial" w:hAnsi="Arial" w:cs="Arial"/>
@@ -4604,8 +5091,20 @@
           <w:color w:val="1F3864" w:themeColor="accent5" w:themeShade="80"/>
           <w:u w:val="single"/>
         </w:rPr>
-        <w:t>FACTORY METHOD</w:t>
+        <w:t xml:space="preserve">Factory </w:t>
       </w:r>
+      <w:proofErr w:type="spellStart"/>
+      <w:r>
+        <w:rPr>
+          <w:rFonts w:ascii="Arial" w:hAnsi="Arial" w:cs="Arial"/>
+          <w:b/>
+          <w:color w:val="1F3864" w:themeColor="accent5" w:themeShade="80"/>
+          <w:u w:val="single"/>
+        </w:rPr>
+        <w:t>Method</w:t>
+      </w:r>
+      <w:bookmarkEnd w:id="3"/>
+      <w:proofErr w:type="spellEnd"/>
     </w:p>
     <w:p>
       <w:pPr>
@@ -4637,6 +5136,8 @@
           <w:u w:val="single"/>
         </w:rPr>
       </w:pPr>
+      <w:bookmarkStart w:id="4" w:name="_Toc535084973"/>
+      <w:proofErr w:type="spellStart"/>
       <w:r>
         <w:rPr>
           <w:rFonts w:ascii="Arial" w:hAnsi="Arial" w:cs="Arial"/>
@@ -4644,8 +5145,10 @@
           <w:color w:val="1F3864" w:themeColor="accent5" w:themeShade="80"/>
           <w:u w:val="single"/>
         </w:rPr>
-        <w:t>FACADE</w:t>
+        <w:t>Facade</w:t>
       </w:r>
+      <w:bookmarkEnd w:id="4"/>
+      <w:proofErr w:type="spellEnd"/>
     </w:p>
     <w:p>
       <w:pPr>
@@ -4696,6 +5199,8 @@
           <w:u w:val="single"/>
         </w:rPr>
       </w:pPr>
+      <w:bookmarkStart w:id="5" w:name="_Toc535084974"/>
+      <w:proofErr w:type="spellStart"/>
       <w:r>
         <w:rPr>
           <w:rFonts w:ascii="Arial" w:hAnsi="Arial" w:cs="Arial"/>
@@ -4703,8 +5208,10 @@
           <w:color w:val="1F3864" w:themeColor="accent5" w:themeShade="80"/>
           <w:u w:val="single"/>
         </w:rPr>
-        <w:t>STRATEGY</w:t>
+        <w:t>Strategy</w:t>
       </w:r>
+      <w:bookmarkEnd w:id="5"/>
+      <w:proofErr w:type="spellEnd"/>
     </w:p>
     <w:p>
       <w:pPr>
@@ -5353,6 +5860,7 @@
   <w:style w:type="character" w:default="1" w:styleId="Fuentedeprrafopredeter">
     <w:name w:val="Default Paragraph Font"/>
     <w:uiPriority w:val="1"/>
+    <w:semiHidden/>
     <w:unhideWhenUsed/>
   </w:style>
   <w:style w:type="table" w:default="1" w:styleId="Tablanormal">
@@ -5441,6 +5949,57 @@
       <w:color w:val="2E74B5" w:themeColor="accent1" w:themeShade="BF"/>
       <w:sz w:val="26"/>
       <w:szCs w:val="26"/>
+    </w:rPr>
+  </w:style>
+  <w:style w:type="paragraph" w:styleId="TtulodeTDC">
+    <w:name w:val="TOC Heading"/>
+    <w:basedOn w:val="Ttulo1"/>
+    <w:next w:val="Normal"/>
+    <w:uiPriority w:val="39"/>
+    <w:unhideWhenUsed/>
+    <w:qFormat/>
+    <w:rsid w:val="009D75C3"/>
+    <w:pPr>
+      <w:outlineLvl w:val="9"/>
+    </w:pPr>
+    <w:rPr>
+      <w:lang w:eastAsia="es-ES"/>
+    </w:rPr>
+  </w:style>
+  <w:style w:type="paragraph" w:styleId="TDC1">
+    <w:name w:val="toc 1"/>
+    <w:basedOn w:val="Normal"/>
+    <w:next w:val="Normal"/>
+    <w:autoRedefine/>
+    <w:uiPriority w:val="39"/>
+    <w:unhideWhenUsed/>
+    <w:rsid w:val="009D75C3"/>
+    <w:pPr>
+      <w:spacing w:after="100"/>
+    </w:pPr>
+  </w:style>
+  <w:style w:type="paragraph" w:styleId="TDC2">
+    <w:name w:val="toc 2"/>
+    <w:basedOn w:val="Normal"/>
+    <w:next w:val="Normal"/>
+    <w:autoRedefine/>
+    <w:uiPriority w:val="39"/>
+    <w:unhideWhenUsed/>
+    <w:rsid w:val="009D75C3"/>
+    <w:pPr>
+      <w:spacing w:after="100"/>
+      <w:ind w:left="220"/>
+    </w:pPr>
+  </w:style>
+  <w:style w:type="character" w:styleId="Hipervnculo">
+    <w:name w:val="Hyperlink"/>
+    <w:basedOn w:val="Fuentedeprrafopredeter"/>
+    <w:uiPriority w:val="99"/>
+    <w:unhideWhenUsed/>
+    <w:rsid w:val="009D75C3"/>
+    <w:rPr>
+      <w:color w:val="0563C1" w:themeColor="hyperlink"/>
+      <w:u w:val="single"/>
     </w:rPr>
   </w:style>
 </w:styles>
@@ -5718,10 +6277,22 @@
 </CoverPageProperties>
 </file>
 
+<file path=customXml/item2.xml><?xml version="1.0" encoding="utf-8"?>
+<b:Sources xmlns:b="http://schemas.openxmlformats.org/officeDocument/2006/bibliography" xmlns="http://schemas.openxmlformats.org/officeDocument/2006/bibliography" SelectedStyle="\APASixthEditionOfficeOnline.xsl" StyleName="APA" Version="6"/>
+</file>
+
 <file path=customXml/itemProps1.xml><?xml version="1.0" encoding="utf-8"?>
 <ds:datastoreItem xmlns:ds="http://schemas.openxmlformats.org/officeDocument/2006/customXml" ds:itemID="{55AF091B-3C7A-41E3-B477-F2FDAA23CFDA}">
   <ds:schemaRefs>
     <ds:schemaRef ds:uri="http://schemas.microsoft.com/office/2006/coverPageProps"/>
   </ds:schemaRefs>
 </ds:datastoreItem>
+</file>
+
+<file path=customXml/itemProps2.xml><?xml version="1.0" encoding="utf-8"?>
+<ds:datastoreItem xmlns:ds="http://schemas.openxmlformats.org/officeDocument/2006/customXml" ds:itemID="{4EC08181-65A6-4346-8D89-FDE8CC39638E}">
+  <ds:schemaRefs>
+    <ds:schemaRef ds:uri="http://schemas.openxmlformats.org/officeDocument/2006/bibliography"/>
+  </ds:schemaRefs>
+</ds:datastoreItem>
 </file>
--- a/Informe.docx
+++ b/Informe.docx
@@ -14,7 +14,6 @@
           <w:docPartUnique/>
         </w:docPartObj>
       </w:sdtPr>
-      <w:sdtEndPr/>
       <w:sdtContent>
         <w:p>
           <w:pPr>
@@ -2035,69 +2034,139 @@
               </mc:Choice>
               <mc:Fallback>
                 <w:pict>
-                  <v:group id="shape_0" alt="Grupo 2" style="position:absolute;margin-left:23.8pt;margin-top:61.65pt;width:172.8pt;height:718.55pt" coordorigin="476,1233" coordsize="3456,14371">
-                    <v:rect id="shape_0" ID="Rectángulo 3" fillcolor="#44546a" stroked="f" style="position:absolute;left:476;top:1233;width:304;height:14370;mso-position-horizontal-relative:page;mso-position-vertical:center;mso-position-vertical-relative:page">
-                      <w10:wrap type="none"/>
-                      <v:fill o:detectmouseclick="t" type="solid" color2="#bbab95"/>
-                      <v:stroke color="#3465a4" weight="12600" joinstyle="miter" endcap="flat"/>
-                    </v:rect>
-                    <v:shapetype id="shapetype_15" coordsize="21600,21600" o:spt="15" adj="10800" path="m,l@2,l21600,10800l@2,21600l,21600xe">
+                  <v:group id="Grupo 2" o:spid="_x0000_s1026" style="position:absolute;margin-left:23.8pt;margin-top:0;width:172.85pt;height:718.6pt;z-index:-503316478;mso-width-percent:330;mso-height-percent:950;mso-wrap-distance-right:8.95pt;mso-position-horizontal-relative:page;mso-position-vertical:center;mso-position-vertical-relative:page;mso-width-percent:330;mso-height-percent:950" coordsize="0,0" o:gfxdata="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">
+                    <v:rect id="Rectángulo 2" o:spid="_x0000_s1027" style="position:absolute;width:193680;height:9125640;visibility:visible;mso-wrap-style:square;v-text-anchor:top" o:gfxdata="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" fillcolor="#44546a [3215]" stroked="f" strokeweight="1pt"/>
+                    <v:shapetype id="_x0000_t15" coordsize="21600,21600" o:spt="15" adj="16200" path="m@0,l,,,21600@0,21600,21600,10800xe">
                       <v:stroke joinstyle="miter"/>
                       <v:formulas>
-                        <v:f eqn="val 21600"/>
                         <v:f eqn="val #0"/>
-                        <v:f eqn="sum width 0 @1"/>
-                        <v:f eqn="sum @2 width 0"/>
-                        <v:f eqn="prod 1 @3 2"/>
-                        <v:f eqn="prod @2 1 2"/>
+                        <v:f eqn="prod #0 1 2"/>
                       </v:formulas>
-                      <v:path gradientshapeok="t" o:connecttype="rect" textboxrect="0,0,@4,21600"/>
+                      <v:path gradientshapeok="t" o:connecttype="custom" o:connectlocs="@1,0;0,10800;@1,21600;21600,10800" o:connectangles="270,180,90,0" textboxrect="0,0,10800,21600;0,0,16200,21600;0,0,21600,21600"/>
                       <v:handles>
-                        <v:h position="@2,0"/>
+                        <v:h position="#0,topLeft" xrange="0,21600"/>
                       </v:handles>
                     </v:shapetype>
-                    <v:shape id="shape_0" ID="Pentágono 4" fillcolor="#5b9bd5" stroked="f" style="position:absolute;left:476;top:3543;width:3455;height:867;mso-position-horizontal-relative:page;mso-position-vertical:center;mso-position-vertical-relative:page" type="shapetype_15">
-                      <v:textbox>
+                    <v:shape id="Pentágono 3" o:spid="_x0000_s1028" type="#_x0000_t15" style="position:absolute;top:1467000;width:2194560;height:551160;visibility:visible;mso-wrap-style:square;v-text-anchor:middle" o:gfxdata="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" adj="18888" fillcolor="#5b9bd5 [3204]" stroked="f" strokeweight="1pt">
+                      <v:textbox inset=",0,14.4pt,0">
                         <w:txbxContent>
                           <w:p>
                             <w:pPr>
-                              <w:overflowPunct w:val="false"/>
-                              <w:spacing w:before="0" w:after="0" w:lineRule="auto" w:line="240"/>
+                              <w:overflowPunct w:val="0"/>
+                              <w:spacing w:after="0" w:line="240" w:lineRule="auto"/>
                               <w:jc w:val="right"/>
-                              <w:rPr/>
                             </w:pPr>
                             <w:r>
                               <w:rPr>
-                                <w:sz w:val="28"/>
-                                <w:b w:val="false"/>
-                                <w:u w:val="none"/>
-                                <w:dstrike w:val="false"/>
-                                <w:strike w:val="false"/>
-                                <w:i w:val="false"/>
-                                <w:vertAlign w:val="baseline"/>
-                                <w:position w:val="0"/>
-                                <w:spacing w:val="0"/>
-                                <w:szCs w:val="28"/>
-                                <w:bCs w:val="false"/>
-                                <w:iCs w:val="false"/>
-                                <w:smallCaps w:val="false"/>
-                                <w:caps w:val="false"/>
                                 <w:rFonts w:ascii="Calibri" w:hAnsi="Calibri"/>
                                 <w:color w:val="FFFFFF"/>
+                                <w:sz w:val="28"/>
+                                <w:szCs w:val="28"/>
                               </w:rPr>
                               <w:t>13-1-2019</w:t>
                             </w:r>
                           </w:p>
                         </w:txbxContent>
                       </v:textbox>
-                      <w10:wrap type="square"/>
-                      <v:fill o:detectmouseclick="t" type="solid" color2="#a4642a"/>
-                      <v:stroke color="#3465a4" weight="12600" joinstyle="miter" endcap="flat"/>
                     </v:shape>
-                    <v:group id="shape_0" alt="Grupo 5" style="position:absolute;left:596;top:7863;width:3240;height:7733">
-                      <v:group id="shape_0" alt="Grupo 6" style="position:absolute;left:746;top:7863;width:2598;height:7733"/>
-                      <v:group id="shape_0" alt="Grupo 7" style="position:absolute;left:596;top:9388;width:3240;height:6208"/>
+                    <v:group id="Grupo 4" o:spid="_x0000_s1029" style="position:absolute;left:76320;top:4210200;width:2057400;height:4910400" coordsize="0,0" o:gfxdata="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">
+                      <v:group id="Grupo 5" o:spid="_x0000_s1030" style="position:absolute;left:95040;width:1649880;height:4910400" coordsize="0,0" o:gfxdata="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">
+                        <v:shape id="Forma libre 6" o:spid="_x0000_s1031" style="position:absolute;left:360000;top:3155040;width:304200;height:1098720;visibility:visible;mso-wrap-style:square;v-text-anchor:top" coordsize="122,440" o:gfxdata="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" path="m,l39,152,84,304r38,113l122,440,76,306,39,180,6,53,,xe" fillcolor="#44546a [3215]" strokecolor="#44546a [3215]">
+                          <v:path arrowok="t"/>
+                        </v:shape>
+                        <v:shape id="Forma libre 7" o:spid="_x0000_s1032" style="position:absolute;left:680040;top:4239000;width:290160;height:671040;visibility:visible;mso-wrap-style:square;v-text-anchor:top" coordsize="116,269" o:gfxdata="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" path="m,l8,19,37,93r30,74l116,269r-8,l60,169,30,98,1,25,,xe" fillcolor="#44546a [3215]" strokecolor="#44546a [3215]">
+                          <v:path arrowok="t"/>
+                        </v:shape>
+                        <v:shape id="Forma libre 8" o:spid="_x0000_s1033" style="position:absolute;width:349200;height:3177000;visibility:visible;mso-wrap-style:square;v-text-anchor:top" coordsize="140,1272" o:gfxdata="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" path="m,l,,1,79r2,80l12,317,23,476,39,634,58,792,83,948r24,138l135,1223r5,49l138,1262,105,1106,77,949,53,792,35,634,20,476,9,317,2,159,,79,,xe" fillcolor="#44546a [3215]" strokecolor="#44546a [3215]">
+                          <v:path arrowok="t"/>
+                        </v:shape>
+                        <v:shape id="Forma libre 9" o:spid="_x0000_s1034" style="position:absolute;left:315000;top:1022040;width:111600;height:2132280;visibility:visible;mso-wrap-style:square;v-text-anchor:top" coordsize="45,854" o:gfxdata="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" path="m45,r,l35,66r-9,67l14,267,6,401,3,534,6,669r8,134l18,854r,-3l9,814,8,803,1,669,,534,3,401,12,267,25,132,34,66,45,xe" fillcolor="#44546a [3215]" strokecolor="#44546a [3215]">
+                          <v:path arrowok="t"/>
+                        </v:shape>
+                        <v:shape id="Forma libre 10" o:spid="_x0000_s1035" style="position:absolute;left:349920;top:3177360;width:384120;height:1570320;visibility:visible;mso-wrap-style:square;v-text-anchor:top" coordsize="154,629" o:gfxdata="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" path="m,l10,44r11,82l34,207r19,86l75,380r25,86l120,521r21,55l152,618r2,11l140,595,115,532,93,468,67,383,47,295,28,207,12,104,,xe" fillcolor="#44546a [3215]" strokecolor="#44546a [3215]">
+                          <v:path arrowok="t"/>
+                        </v:shape>
+                        <v:shape id="Forma libre 11" o:spid="_x0000_s1036" style="position:absolute;left:755280;top:4738320;width:82080;height:171360;visibility:visible;mso-wrap-style:square;v-text-anchor:top" coordsize="33,69" o:gfxdata="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" path="m,l33,69r-9,l12,35,,xe" fillcolor="#44546a [3215]" strokecolor="#44546a [3215]">
+                          <v:path arrowok="t"/>
+                        </v:shape>
+                        <v:shape id="Forma libre 12" o:spid="_x0000_s1037" style="position:absolute;left:338040;top:3054960;width:36720;height:231840;visibility:visible;mso-wrap-style:square;v-text-anchor:top" coordsize="15,93" o:gfxdata="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" path="m,l9,37r,3l15,93,5,49,,xe" fillcolor="#44546a [3215]" strokecolor="#44546a [3215]">
+                          <v:path arrowok="t"/>
+                        </v:shape>
+                        <v:shape id="Forma libre 13" o:spid="_x0000_s1038" style="position:absolute;left:664920;top:2325960;width:984960;height:1912680;visibility:visible;mso-wrap-style:square;v-text-anchor:top" coordsize="394,766" o:gfxdata="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" path="m394,r,l356,38,319,77r-35,40l249,160r-42,58l168,276r-37,63l98,402,69,467,45,535,26,604,14,673,7,746,6,766,,749r1,-5l7,673,21,603,40,533,65,466,94,400r33,-64l164,275r40,-60l248,158r34,-42l318,76,354,37,394,xe" fillcolor="#44546a [3215]" strokecolor="#44546a [3215]">
+                          <v:path arrowok="t"/>
+                        </v:shape>
+                        <v:shape id="Forma libre 14" o:spid="_x0000_s1039" style="position:absolute;left:664920;top:4253760;width:89640;height:483840;visibility:visible;mso-wrap-style:square;v-text-anchor:top" coordsize="36,194" o:gfxdata="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" path="m,l6,16r1,3l11,80r9,52l33,185r3,9l21,161,15,145,5,81,1,41,,xe" fillcolor="#44546a [3215]" strokecolor="#44546a [3215]">
+                          <v:path arrowok="t"/>
+                        </v:shape>
+                        <v:shape id="Forma libre 15" o:spid="_x0000_s1040" style="position:absolute;left:735480;top:4748400;width:76680;height:162000;visibility:visible;mso-wrap-style:square;v-text-anchor:top" coordsize="31,65" o:gfxdata="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" path="m,l31,65r-8,l,xe" fillcolor="#44546a [3215]" strokecolor="#44546a [3215]">
+                          <v:path arrowok="t"/>
+                        </v:shape>
+                        <v:shape id="Forma libre 16" o:spid="_x0000_s1041" style="position:absolute;left:664920;top:4196520;width:17280;height:104040;visibility:visible;mso-wrap-style:square;v-text-anchor:top" coordsize="7,42" o:gfxdata="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" path="m,l6,17,7,42,6,39,,23,,xe" fillcolor="#44546a [3215]" strokecolor="#44546a [3215]">
+                          <v:path arrowok="t"/>
+                        </v:shape>
+                        <v:shape id="Forma libre 17" o:spid="_x0000_s1042" style="position:absolute;left:703080;top:4616280;width:111600;height:294120;visibility:visible;mso-wrap-style:square;v-text-anchor:top" coordsize="45,118" o:gfxdata="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" path="m,l6,16,21,49,33,84r12,34l44,118,13,53,11,42,,xe" fillcolor="#44546a [3215]" strokecolor="#44546a [3215]">
+                          <v:path arrowok="t"/>
+                        </v:shape>
+                      </v:group>
+                      <v:group id="Grupo 18" o:spid="_x0000_s1043" style="position:absolute;top:968400;width:2057400;height:3942000" coordsize="0,0" o:gfxdata="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">
+                        <v:shape id="Forma libre 19" o:spid="_x0000_s1044" style="position:absolute;left:89280;top:1267920;width:466200;height:1677600;visibility:visible;mso-wrap-style:square;v-text-anchor:top" coordsize="125,450" o:gfxdata="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" path="m,l41,155,86,309r39,116l125,450,79,311,41,183,7,54,,xe" fillcolor="#44546a [3215]" strokecolor="#44546a [3215]">
+                          <v:fill opacity="13107f"/>
+                          <v:stroke opacity="13107f"/>
+                          <v:path arrowok="t"/>
+                        </v:shape>
+                        <v:shape id="Forma libre 20" o:spid="_x0000_s1045" style="position:absolute;left:582840;top:2916360;width:440640;height:1024920;visibility:visible;mso-wrap-style:square;v-text-anchor:top" coordsize="118,275" o:gfxdata="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" path="m,l8,20,37,96r32,74l118,275r-9,l61,174,30,100,,26,,xe" fillcolor="#44546a [3215]" strokecolor="#44546a [3215]">
+                          <v:fill opacity="13107f"/>
+                          <v:stroke opacity="13107f"/>
+                          <v:path arrowok="t"/>
+                        </v:shape>
+                        <v:shape id="Forma libre 21" o:spid="_x0000_s1046" style="position:absolute;top:847080;width:74160;height:450720;visibility:visible;mso-wrap-style:square;v-text-anchor:top" coordsize="20,121" o:gfxdata="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" path="m,l16,72r4,49l18,112,,31,,xe" fillcolor="#44546a [3215]" strokecolor="#44546a [3215]">
+                          <v:fill opacity="13107f"/>
+                          <v:stroke opacity="13107f"/>
+                          <v:path arrowok="t"/>
+                        </v:shape>
+                        <v:shape id="Forma libre 22" o:spid="_x0000_s1047" style="position:absolute;left:74880;top:1297800;width:589320;height:2397600;visibility:visible;mso-wrap-style:square;v-text-anchor:top" coordsize="158,643" o:gfxdata="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" path="m,l11,46r11,83l36,211r19,90l76,389r27,87l123,533r21,55l155,632r3,11l142,608,118,544,95,478,69,391,47,302,29,212,13,107,,xe" fillcolor="#44546a [3215]" strokecolor="#44546a [3215]">
+                          <v:fill opacity="13107f"/>
+                          <v:stroke opacity="13107f"/>
+                          <v:path arrowok="t"/>
+                        </v:shape>
+                        <v:shape id="Forma libre 23" o:spid="_x0000_s1048" style="position:absolute;left:694440;top:3677760;width:122400;height:264240;visibility:visible;mso-wrap-style:square;v-text-anchor:top" coordsize="33,71" o:gfxdata="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" path="m,l33,71r-9,l11,36,,xe" fillcolor="#44546a [3215]" strokecolor="#44546a [3215]">
+                          <v:fill opacity="13107f"/>
+                          <v:stroke opacity="13107f"/>
+                          <v:path arrowok="t"/>
+                        </v:shape>
+                        <v:shape id="Forma libre 24" o:spid="_x0000_s1049" style="position:absolute;left:59400;top:1114920;width:55080;height:353520;visibility:visible;mso-wrap-style:square;v-text-anchor:top" coordsize="15,95" o:gfxdata="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" path="m,l8,37r,4l15,95,4,49,,xe" fillcolor="#44546a [3215]" strokecolor="#44546a [3215]">
+                          <v:fill opacity="13107f"/>
+                          <v:stroke opacity="13107f"/>
+                          <v:path arrowok="t"/>
+                        </v:shape>
+                        <v:shape id="Forma libre 25" o:spid="_x0000_s1050" style="position:absolute;left:556200;width:1501200;height:2916000;visibility:visible;mso-wrap-style:square;v-text-anchor:top" coordsize="402,782" o:gfxdata="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" path="m402,r,1l363,39,325,79r-35,42l255,164r-44,58l171,284r-38,62l100,411,71,478,45,546,27,617,13,689,7,761r,21l,765r1,-4l7,688,21,616,40,545,66,475,95,409r35,-66l167,281r42,-61l253,163r34,-43l324,78,362,38,402,xe" fillcolor="#44546a [3215]" strokecolor="#44546a [3215]">
+                          <v:fill opacity="13107f"/>
+                          <v:stroke opacity="13107f"/>
+                          <v:path arrowok="t"/>
+                        </v:shape>
+                        <v:shape id="Forma libre 26" o:spid="_x0000_s1051" style="position:absolute;left:556200;top:2946240;width:137880;height:730080;visibility:visible;mso-wrap-style:square;v-text-anchor:top" coordsize="37,196" o:gfxdata="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" path="m,l6,15r1,3l12,80r9,54l33,188r4,8l22,162,15,146,5,81,1,40,,xe" fillcolor="#44546a [3215]" strokecolor="#44546a [3215]">
+                          <v:fill opacity="13107f"/>
+                          <v:stroke opacity="13107f"/>
+                          <v:path arrowok="t"/>
+                        </v:shape>
+                        <v:shape id="Forma libre 27" o:spid="_x0000_s1052" style="position:absolute;left:664560;top:3696120;width:114840;height:245880;visibility:visible;mso-wrap-style:square;v-text-anchor:top" coordsize="31,66" o:gfxdata="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" path="m,l31,66r-7,l,xe" fillcolor="#44546a [3215]" strokecolor="#44546a [3215]">
+                          <v:fill opacity="13107f"/>
+                          <v:stroke opacity="13107f"/>
+                          <v:path arrowok="t"/>
+                        </v:shape>
+                        <v:shape id="Forma libre 28" o:spid="_x0000_s1053" style="position:absolute;left:556200;top:2853360;width:25560;height:160200;visibility:visible;mso-wrap-style:square;v-text-anchor:top" coordsize="7,43" o:gfxdata="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" path="m,l7,17r,26l6,40,,25,,xe" fillcolor="#44546a [3215]" strokecolor="#44546a [3215]">
+                          <v:fill opacity="13107f"/>
+                          <v:stroke opacity="13107f"/>
+                          <v:path arrowok="t"/>
+                        </v:shape>
+                        <v:shape id="Forma libre 29" o:spid="_x0000_s1054" style="position:absolute;left:612720;top:3490920;width:170640;height:450720;visibility:visible;mso-wrap-style:square;v-text-anchor:top" coordsize="46,121" o:gfxdata="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" path="m,l7,16,22,50,33,86r13,35l45,121,14,55,11,44,,xe" fillcolor="#44546a [3215]" strokecolor="#44546a [3215]">
+                          <v:fill opacity="13107f"/>
+                          <v:stroke opacity="13107f"/>
+                          <v:path arrowok="t"/>
+                        </v:shape>
+                      </v:group>
                     </v:group>
+                    <w10:wrap anchorx="page" anchory="page"/>
                   </v:group>
                 </w:pict>
               </mc:Fallback>
@@ -2223,7 +2292,6 @@
                                     <w:alias w:val="Título"/>
                                     <w:id w:val="2057347067"/>
                                   </w:sdtPr>
-                                  <w:sdtEndPr/>
                                   <w:sdtContent>
                                     <w:r>
                                       <w:rPr>
@@ -2249,7 +2317,6 @@
                                     <w:dataBinding w:prefixMappings="xmlns:ns0='http://purl.org/dc/elements/1.1/' xmlns:ns1='http://schemas.openxmlformats.org/package/2006/metadata/core-properties' " w:xpath="/ns1:coreProperties[1]/ns0:subject[1]" w:storeItemID="{6C3C8BC8-F283-45AE-878A-BAB7291924A1}"/>
                                     <w:text/>
                                   </w:sdtPr>
-                                  <w:sdtEndPr/>
                                   <w:sdtContent>
                                     <w:r>
                                       <w:rPr>
@@ -2278,32 +2345,28 @@
               </mc:Choice>
               <mc:Fallback>
                 <w:pict>
-                  <v:rect id="shape_0" ID="Cuadro de texto 1" stroked="f" style="position:absolute;margin-left:234pt;margin-top:147pt;width:283pt;height:132.7pt;mso-position-horizontal-relative:page;mso-position-vertical-relative:page">
-                    <w10:wrap type="square"/>
-                    <v:fill o:detectmouseclick="t" on="false"/>
-                    <v:stroke color="#3465a4" weight="6480" joinstyle="round" endcap="flat"/>
-                    <v:textbox>
+                  <v:rect id="Cuadro de texto 1" o:spid="_x0000_s1055" style="position:absolute;margin-left:234pt;margin-top:147pt;width:283.1pt;height:132.8pt;z-index:3;visibility:visible;mso-wrap-style:square;mso-wrap-distance-left:9pt;mso-wrap-distance-top:0;mso-wrap-distance-right:9pt;mso-wrap-distance-bottom:0;mso-position-horizontal:absolute;mso-position-horizontal-relative:page;mso-position-vertical:absolute;mso-position-vertical-relative:page;v-text-anchor:top" o:gfxdata="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" filled="f" stroked="f" strokeweight=".18mm">
+                    <v:textbox inset="0,0,0,0">
                       <w:txbxContent>
                         <w:p>
                           <w:pPr>
-                            <w:pStyle w:val="NoSpacing"/>
+                            <w:pStyle w:val="Sinespaciado"/>
                             <w:rPr>
-                              <w:rFonts w:ascii="Calibri Light" w:hAnsi="Calibri Light" w:eastAsia="" w:cs="" w:asciiTheme="majorHAnsi" w:cstheme="majorBidi" w:eastAsiaTheme="majorEastAsia" w:hAnsiTheme="majorHAnsi"/>
-                              <w:color w:val="262626" w:themeColor="text1" w:themeTint="d9"/>
+                              <w:rFonts w:asciiTheme="majorHAnsi" w:eastAsiaTheme="majorEastAsia" w:hAnsiTheme="majorHAnsi" w:cstheme="majorBidi"/>
+                              <w:color w:val="262626" w:themeColor="text1" w:themeTint="D9"/>
                               <w:sz w:val="72"/>
                             </w:rPr>
                           </w:pPr>
                           <w:sdt>
                             <w:sdtPr>
-                              <w:text/>
-                              <w:dataBinding w:prefixMappings="xmlns:ns0='http://purl.org/dc/elements/1.1/' xmlns:ns1='http://schemas.openxmlformats.org/package/2006/metadata/core-properties' " w:xpath="/ns1:coreProperties[1]/ns0:title[1]" w:storeItemID="{6C3C8BC8-F283-45AE-878A-BAB7291924A1}"/>
                               <w:alias w:val="Título"/>
+                              <w:id w:val="2057347067"/>
                             </w:sdtPr>
                             <w:sdtContent>
                               <w:r>
                                 <w:rPr>
-                                  <w:rFonts w:eastAsia="" w:cs="" w:ascii="Calibri Light" w:hAnsi="Calibri Light" w:asciiTheme="majorHAnsi" w:cstheme="majorBidi" w:eastAsiaTheme="majorEastAsia" w:hAnsiTheme="majorHAnsi"/>
-                                  <w:color w:val="262626" w:themeColor="text1" w:themeTint="d9"/>
+                                  <w:rFonts w:asciiTheme="majorHAnsi" w:eastAsiaTheme="majorEastAsia" w:hAnsiTheme="majorHAnsi" w:cstheme="majorBidi"/>
+                                  <w:color w:val="262626" w:themeColor="text1" w:themeTint="D9"/>
                                   <w:sz w:val="72"/>
                                   <w:szCs w:val="72"/>
                                 </w:rPr>
@@ -2315,19 +2378,19 @@
                         <w:p>
                           <w:pPr>
                             <w:pStyle w:val="FrameContents"/>
-                            <w:spacing w:before="120" w:after="0"/>
-                            <w:rPr/>
+                            <w:spacing w:before="120"/>
                           </w:pPr>
                           <w:sdt>
                             <w:sdtPr>
+                              <w:alias w:val="Subtítulo"/>
+                              <w:id w:val="-809403661"/>
+                              <w:dataBinding w:prefixMappings="xmlns:ns0='http://purl.org/dc/elements/1.1/' xmlns:ns1='http://schemas.openxmlformats.org/package/2006/metadata/core-properties' " w:xpath="/ns1:coreProperties[1]/ns0:subject[1]" w:storeItemID="{6C3C8BC8-F283-45AE-878A-BAB7291924A1}"/>
                               <w:text/>
-                              <w:dataBinding w:prefixMappings="xmlns:ns0='http://purl.org/dc/elements/1.1/' xmlns:ns1='http://schemas.openxmlformats.org/package/2006/metadata/core-properties' " w:xpath="/ns1:coreProperties[1]/ns0:subject[1]" w:storeItemID="{6C3C8BC8-F283-45AE-878A-BAB7291924A1}"/>
-                              <w:alias w:val="Subtítulo"/>
                             </w:sdtPr>
                             <w:sdtContent>
                               <w:r>
                                 <w:rPr>
-                                  <w:color w:val="404040" w:themeColor="text1" w:themeTint="bf"/>
+                                  <w:color w:val="404040" w:themeColor="text1" w:themeTint="BF"/>
                                   <w:sz w:val="36"/>
                                   <w:szCs w:val="36"/>
                                 </w:rPr>
@@ -2338,6 +2401,7 @@
                         </w:p>
                       </w:txbxContent>
                     </v:textbox>
+                    <w10:wrap anchorx="page" anchory="page"/>
                   </v:rect>
                 </w:pict>
               </mc:Fallback>
@@ -2409,10 +2473,17 @@
                                     <w:alias w:val="Autor"/>
                                     <w:id w:val="534011244"/>
                                   </w:sdtPr>
-                                  <w:sdtEndPr/>
                                   <w:sdtContent>
                                     <w:r>
-                                      <w:t>HENRY EMANUEL MATICURENA MATICURENA;    EDUARDO ANDRES TIGSE LARA;                                            LA FUENTE ALVARO RAUL VALAREZO DE</w:t>
+                                      <w:t xml:space="preserve">HENRY EMANUEL MATICURENA </w:t>
+                                    </w:r>
+                                    <w:proofErr w:type="spellStart"/>
+                                    <w:r>
+                                      <w:t>MATICURENA</w:t>
+                                    </w:r>
+                                    <w:proofErr w:type="spellEnd"/>
+                                    <w:r>
+                                      <w:t>;    EDUARDO ANDRES TIGSE LARA;                                            LA FUENTE ALVARO RAUL VALAREZO DE</w:t>
                                     </w:r>
                                   </w:sdtContent>
                                 </w:sdt>
@@ -2428,7 +2499,6 @@
                                     <w:dataBinding w:prefixMappings="xmlns:ns0='http://schemas.openxmlformats.org/officeDocument/2006/extended-properties' " w:xpath="/ns0:Properties[1]/ns0:Company[1]" w:storeItemID="{6668398D-A668-4E3E-A5EB-62B293D839F1}"/>
                                     <w:text/>
                                   </w:sdtPr>
-                                  <w:sdtEndPr/>
                                   <w:sdtContent>
                                     <w:r>
                                       <w:rPr>
@@ -2437,16 +2507,7 @@
                                         <w:sz w:val="20"/>
                                         <w:szCs w:val="20"/>
                                       </w:rPr>
-                                      <w:t xml:space="preserve">DISEÑO DE SOFTWARE                              </w:t>
-                                    </w:r>
-                                    <w:r>
-                                      <w:rPr>
-                                        <w:caps/>
-                                        <w:color w:val="595959" w:themeColor="text1" w:themeTint="A6"/>
-                                        <w:sz w:val="20"/>
-                                        <w:szCs w:val="20"/>
-                                      </w:rPr>
-                                      <w:t xml:space="preserve">                               PARALELO 1                    GRUPO 8</w:t>
+                                      <w:t>DISEÑO DE SOFTWARE                                                             PARALELO 1                    GRUPO 8</w:t>
                                     </w:r>
                                   </w:sdtContent>
                                 </w:sdt>
@@ -2467,15 +2528,12 @@
               </mc:Choice>
               <mc:Fallback>
                 <w:pict>
-                  <v:rect id="shape_0" ID="Cuadro de texto 32" stroked="f" style="position:absolute;margin-left:250pt;margin-top:708.05pt;width:260.95pt;height:61.55pt;mso-position-horizontal-relative:page;mso-position-vertical-relative:page">
-                    <w10:wrap type="square"/>
-                    <v:fill o:detectmouseclick="t" on="false"/>
-                    <v:stroke color="#3465a4" weight="6480" joinstyle="round" endcap="flat"/>
-                    <v:textbox>
+                  <v:rect id="Cuadro de texto 32" o:spid="_x0000_s1056" style="position:absolute;margin-left:250pt;margin-top:708.05pt;width:261.05pt;height:61.65pt;z-index:5;visibility:visible;mso-wrap-style:square;mso-wrap-distance-left:9pt;mso-wrap-distance-top:0;mso-wrap-distance-right:9pt;mso-wrap-distance-bottom:0;mso-position-horizontal:absolute;mso-position-horizontal-relative:page;mso-position-vertical:absolute;mso-position-vertical-relative:page;v-text-anchor:bottom" o:gfxdata="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" filled="f" stroked="f" strokeweight=".18mm">
+                    <v:textbox style="mso-fit-shape-to-text:t" inset="0,0,0,0">
                       <w:txbxContent>
                         <w:p>
                           <w:pPr>
-                            <w:pStyle w:val="NoSpacing"/>
+                            <w:pStyle w:val="Sinespaciado"/>
                             <w:rPr>
                               <w:color w:val="5B9BD5" w:themeColor="accent1"/>
                               <w:sz w:val="26"/>
@@ -2484,38 +2542,40 @@
                           </w:pPr>
                           <w:sdt>
                             <w:sdtPr>
-                              <w:text/>
-                              <w:dataBinding w:prefixMappings="xmlns:ns0='http://purl.org/dc/elements/1.1/' xmlns:ns1='http://schemas.openxmlformats.org/package/2006/metadata/core-properties' " w:xpath="/ns1:coreProperties[1]/ns0:creator[1]" w:storeItemID="{6C3C8BC8-F283-45AE-878A-BAB7291924A1}"/>
                               <w:alias w:val="Autor"/>
+                              <w:id w:val="534011244"/>
                             </w:sdtPr>
                             <w:sdtContent>
                               <w:r>
-                                <w:rPr/>
                                 <w:t xml:space="preserve">HENRY EMANUEL MATICURENA </w:t>
                               </w:r>
+                              <w:proofErr w:type="spellStart"/>
                               <w:r>
-                                <w:rPr/>
-                                <w:t>MATICURENA;    EDUARDO ANDRES TIGSE LARA;                                            LA FUENTE ALVARO RAUL VALAREZO DE</w:t>
+                                <w:t>MATICURENA</w:t>
+                              </w:r>
+                              <w:proofErr w:type="spellEnd"/>
+                              <w:r>
+                                <w:t>;    EDUARDO ANDRES TIGSE LARA;                                            LA FUENTE ALVARO RAUL VALAREZO DE</w:t>
                               </w:r>
                             </w:sdtContent>
                           </w:sdt>
                         </w:p>
                         <w:p>
                           <w:pPr>
-                            <w:pStyle w:val="NoSpacing"/>
-                            <w:rPr/>
+                            <w:pStyle w:val="Sinespaciado"/>
                           </w:pPr>
                           <w:sdt>
                             <w:sdtPr>
+                              <w:alias w:val="Compañía"/>
+                              <w:id w:val="1331955327"/>
+                              <w:dataBinding w:prefixMappings="xmlns:ns0='http://schemas.openxmlformats.org/officeDocument/2006/extended-properties' " w:xpath="/ns0:Properties[1]/ns0:Company[1]" w:storeItemID="{6668398D-A668-4E3E-A5EB-62B293D839F1}"/>
                               <w:text/>
-                              <w:dataBinding w:prefixMappings="xmlns:ns0='http://schemas.openxmlformats.org/officeDocument/2006/extended-properties' " w:xpath="/ns0:Properties[1]/ns0:Company[1]" w:storeItemID="{6668398D-A668-4E3E-A5EB-62B293D839F1}"/>
-                              <w:alias w:val="Compañía"/>
                             </w:sdtPr>
                             <w:sdtContent>
                               <w:r>
                                 <w:rPr>
                                   <w:caps/>
-                                  <w:color w:val="595959" w:themeColor="text1" w:themeTint="a6"/>
+                                  <w:color w:val="595959" w:themeColor="text1" w:themeTint="A6"/>
                                   <w:sz w:val="20"/>
                                   <w:szCs w:val="20"/>
                                 </w:rPr>
@@ -2526,6 +2586,7 @@
                         </w:p>
                       </w:txbxContent>
                     </v:textbox>
+                    <w10:wrap anchorx="page" anchory="page"/>
                   </v:rect>
                 </w:pict>
               </mc:Fallback>
@@ -2535,705 +2596,1100 @@
             <w:br w:type="page"/>
           </w:r>
         </w:p>
-        <w:p>
-          <w:pPr>
-            <w:pStyle w:val="TtulodeTDC"/>
-          </w:pPr>
-          <w:r>
-            <w:lastRenderedPageBreak/>
-            <w:t>Contenido</w:t>
-          </w:r>
-        </w:p>
-        <w:p>
-          <w:pPr>
-            <w:pStyle w:val="TDC1"/>
-            <w:tabs>
-              <w:tab w:val="right" w:leader="dot" w:pos="8494"/>
-            </w:tabs>
+        <w:bookmarkStart w:id="0" w:name="_Toc181384" w:displacedByCustomXml="next"/>
+        <w:sdt>
+          <w:sdtPr>
+            <w:id w:val="-725143050"/>
+            <w:docPartObj>
+              <w:docPartGallery w:val="Table of Contents"/>
+              <w:docPartUnique/>
+            </w:docPartObj>
+          </w:sdtPr>
+          <w:sdtEndPr>
             <w:rPr>
-              <w:rFonts w:eastAsiaTheme="minorEastAsia"/>
-              <w:lang w:eastAsia="es-ES"/>
+              <w:rFonts w:asciiTheme="minorHAnsi" w:eastAsiaTheme="minorHAnsi" w:hAnsiTheme="minorHAnsi" w:cstheme="minorBidi"/>
+              <w:b/>
+              <w:bCs/>
+              <w:color w:val="auto"/>
+              <w:sz w:val="22"/>
+              <w:szCs w:val="22"/>
+              <w:lang w:eastAsia="en-US"/>
             </w:rPr>
-          </w:pPr>
-          <w:r>
-            <w:fldChar w:fldCharType="begin"/>
-          </w:r>
-          <w:r>
-            <w:rPr>
-              <w:rStyle w:val="IndexLink"/>
-              <w:rFonts w:ascii="Arial Black" w:hAnsi="Arial Black"/>
-              <w:b/>
-              <w:webHidden/>
-            </w:rPr>
-            <w:instrText>TOC \z \o "1-3" \u \h</w:instrText>
-          </w:r>
-          <w:r>
-            <w:rPr>
-              <w:rStyle w:val="IndexLink"/>
-              <w:rFonts w:ascii="Arial Black" w:hAnsi="Arial Black"/>
-              <w:b/>
-            </w:rPr>
-            <w:fldChar w:fldCharType="separate"/>
-          </w:r>
-          <w:hyperlink w:anchor="_Toc11814">
-            <w:r>
-              <w:rPr>
-                <w:rStyle w:val="IndexLink"/>
-                <w:rFonts w:ascii="Arial Black" w:hAnsi="Arial Black"/>
-                <w:b/>
-                <w:webHidden/>
-              </w:rPr>
-              <w:t>Descripción</w:t>
-            </w:r>
-            <w:r>
-              <w:rPr>
-                <w:webHidden/>
-              </w:rPr>
-              <w:fldChar w:fldCharType="begin"/>
-            </w:r>
-            <w:r>
-              <w:rPr>
-                <w:webHidden/>
-              </w:rPr>
-              <w:instrText>PAGEREF _Toc11814 \h</w:instrText>
-            </w:r>
-            <w:r>
-              <w:rPr>
-                <w:webHidden/>
-              </w:rPr>
-            </w:r>
-            <w:r>
-              <w:rPr>
-                <w:webHidden/>
-              </w:rPr>
-              <w:fldChar w:fldCharType="separate"/>
-            </w:r>
-            <w:r>
-              <w:rPr>
-                <w:rStyle w:val="IndexLink"/>
-              </w:rPr>
-              <w:tab/>
-              <w:t>2</w:t>
-            </w:r>
-            <w:r>
-              <w:rPr>
-                <w:webHidden/>
-              </w:rPr>
-              <w:fldChar w:fldCharType="end"/>
-            </w:r>
-          </w:hyperlink>
-        </w:p>
-        <w:p>
-          <w:pPr>
-            <w:pStyle w:val="TDC1"/>
-            <w:tabs>
-              <w:tab w:val="right" w:leader="dot" w:pos="8494"/>
-            </w:tabs>
-            <w:rPr>
-              <w:rFonts w:eastAsiaTheme="minorEastAsia"/>
-              <w:lang w:eastAsia="es-ES"/>
-            </w:rPr>
-          </w:pPr>
-          <w:hyperlink w:anchor="_Toc11815">
-            <w:r>
-              <w:rPr>
-                <w:rStyle w:val="IndexLink"/>
-                <w:rFonts w:ascii="Arial Black" w:hAnsi="Arial Black"/>
-                <w:b/>
-                <w:webHidden/>
-              </w:rPr>
-              <w:t>Casos de Uso</w:t>
-            </w:r>
-            <w:r>
-              <w:rPr>
-                <w:webHidden/>
-              </w:rPr>
-              <w:fldChar w:fldCharType="begin"/>
-            </w:r>
-            <w:r>
-              <w:rPr>
-                <w:webHidden/>
-              </w:rPr>
-              <w:instrText>PAGEREF _Toc11815 \h</w:instrText>
-            </w:r>
-            <w:r>
-              <w:rPr>
-                <w:webHidden/>
-              </w:rPr>
-            </w:r>
-            <w:r>
-              <w:rPr>
-                <w:webHidden/>
-              </w:rPr>
-              <w:fldChar w:fldCharType="separate"/>
-            </w:r>
-            <w:r>
-              <w:rPr>
-                <w:rStyle w:val="IndexLink"/>
-              </w:rPr>
-              <w:tab/>
-              <w:t>3</w:t>
-            </w:r>
-            <w:r>
-              <w:rPr>
-                <w:webHidden/>
-              </w:rPr>
-              <w:fldChar w:fldCharType="end"/>
-            </w:r>
-          </w:hyperlink>
-        </w:p>
-        <w:p>
-          <w:pPr>
-            <w:pStyle w:val="TDC1"/>
-            <w:tabs>
-              <w:tab w:val="right" w:leader="dot" w:pos="8494"/>
-            </w:tabs>
-            <w:rPr>
-              <w:rFonts w:eastAsiaTheme="minorEastAsia"/>
-              <w:lang w:eastAsia="es-ES"/>
-            </w:rPr>
-          </w:pPr>
-          <w:hyperlink w:anchor="_Toc11816">
-            <w:r>
-              <w:rPr>
-                <w:rStyle w:val="IndexLink"/>
-                <w:rFonts w:ascii="Arial Black" w:hAnsi="Arial Black"/>
-                <w:b/>
-                <w:webHidden/>
-              </w:rPr>
-              <w:t>Diagrama de clases:</w:t>
-            </w:r>
-            <w:r>
-              <w:rPr>
-                <w:webHidden/>
-              </w:rPr>
-              <w:fldChar w:fldCharType="begin"/>
-            </w:r>
-            <w:r>
-              <w:rPr>
-                <w:webHidden/>
-              </w:rPr>
-              <w:instrText>PAGEREF _Toc11816 \h</w:instrText>
-            </w:r>
-            <w:r>
-              <w:rPr>
-                <w:webHidden/>
-              </w:rPr>
-            </w:r>
-            <w:r>
-              <w:rPr>
-                <w:webHidden/>
-              </w:rPr>
-              <w:fldChar w:fldCharType="separate"/>
-            </w:r>
-            <w:r>
-              <w:rPr>
-                <w:rStyle w:val="IndexLink"/>
-              </w:rPr>
-              <w:tab/>
-              <w:t>32</w:t>
-            </w:r>
-            <w:r>
-              <w:rPr>
-                <w:webHidden/>
-              </w:rPr>
-              <w:fldChar w:fldCharType="end"/>
-            </w:r>
-          </w:hyperlink>
-        </w:p>
-        <w:p>
-          <w:pPr>
-            <w:pStyle w:val="TDC1"/>
-            <w:tabs>
-              <w:tab w:val="right" w:leader="dot" w:pos="8494"/>
-            </w:tabs>
-            <w:rPr>
-              <w:rFonts w:eastAsiaTheme="minorEastAsia"/>
-              <w:lang w:eastAsia="es-ES"/>
-            </w:rPr>
-          </w:pPr>
-          <w:hyperlink w:anchor="_Toc11817">
-            <w:r>
-              <w:rPr>
-                <w:rStyle w:val="IndexLink"/>
-                <w:rFonts w:ascii="Arial Black" w:hAnsi="Arial Black"/>
-                <w:b/>
-                <w:webHidden/>
-              </w:rPr>
-              <w:t>Patrones De Diseño</w:t>
-            </w:r>
-            <w:r>
-              <w:rPr>
-                <w:webHidden/>
-              </w:rPr>
-              <w:fldChar w:fldCharType="begin"/>
-            </w:r>
-            <w:r>
-              <w:rPr>
-                <w:webHidden/>
-              </w:rPr>
-              <w:instrText>PAGEREF _Toc11817 \h</w:instrText>
-            </w:r>
-            <w:r>
-              <w:rPr>
-                <w:webHidden/>
-              </w:rPr>
-            </w:r>
-            <w:r>
-              <w:rPr>
-                <w:webHidden/>
-              </w:rPr>
-              <w:fldChar w:fldCharType="separate"/>
-            </w:r>
-            <w:r>
-              <w:rPr>
-                <w:rStyle w:val="IndexLink"/>
-              </w:rPr>
-              <w:tab/>
-              <w:t>33</w:t>
-            </w:r>
-            <w:r>
-              <w:rPr>
-                <w:webHidden/>
-              </w:rPr>
-              <w:fldChar w:fldCharType="end"/>
-            </w:r>
-          </w:hyperlink>
-        </w:p>
-        <w:p>
-          <w:pPr>
-            <w:pStyle w:val="TDC2"/>
-            <w:tabs>
-              <w:tab w:val="left" w:pos="660"/>
-              <w:tab w:val="right" w:leader="dot" w:pos="8494"/>
-            </w:tabs>
-            <w:rPr>
-              <w:rFonts w:eastAsiaTheme="minorEastAsia"/>
-              <w:lang w:eastAsia="es-ES"/>
-            </w:rPr>
-          </w:pPr>
-          <w:hyperlink w:anchor="_Toc11818">
-            <w:r>
-              <w:rPr>
-                <w:rStyle w:val="IndexLink"/>
-                <w:rFonts w:ascii="Symbol" w:hAnsi="Symbol" w:cs="Arial"/>
-                <w:webHidden/>
-              </w:rPr>
-              <w:t></w:t>
-            </w:r>
-            <w:r>
-              <w:rPr>
-                <w:rStyle w:val="IndexLink"/>
-                <w:rFonts w:eastAsiaTheme="minorEastAsia"/>
-                <w:lang w:eastAsia="es-ES"/>
-              </w:rPr>
-              <w:tab/>
-            </w:r>
-            <w:r>
-              <w:rPr>
-                <w:rStyle w:val="IndexLink"/>
-                <w:rFonts w:ascii="Arial" w:hAnsi="Arial" w:cs="Arial"/>
-                <w:b/>
-              </w:rPr>
-              <w:t>Factory Method</w:t>
-            </w:r>
-            <w:r>
-              <w:rPr>
-                <w:webHidden/>
-              </w:rPr>
-              <w:fldChar w:fldCharType="begin"/>
-            </w:r>
-            <w:r>
-              <w:rPr>
-                <w:webHidden/>
-              </w:rPr>
-              <w:instrText>PAGEREF _Toc11818 \h</w:instrText>
-            </w:r>
-            <w:r>
-              <w:rPr>
-                <w:webHidden/>
-              </w:rPr>
-            </w:r>
-            <w:r>
-              <w:rPr>
-                <w:webHidden/>
-              </w:rPr>
-              <w:fldChar w:fldCharType="separate"/>
-            </w:r>
-            <w:r>
-              <w:rPr>
-                <w:rStyle w:val="IndexLink"/>
-              </w:rPr>
-              <w:tab/>
-              <w:t>33</w:t>
-            </w:r>
-            <w:r>
-              <w:rPr>
-                <w:webHidden/>
-              </w:rPr>
-              <w:fldChar w:fldCharType="end"/>
-            </w:r>
-          </w:hyperlink>
-        </w:p>
-        <w:p>
-          <w:pPr>
-            <w:pStyle w:val="TDC2"/>
-            <w:tabs>
-              <w:tab w:val="left" w:pos="660"/>
-              <w:tab w:val="right" w:leader="dot" w:pos="8494"/>
-            </w:tabs>
-            <w:rPr>
-              <w:rFonts w:eastAsiaTheme="minorEastAsia"/>
-              <w:lang w:eastAsia="es-ES"/>
-            </w:rPr>
-          </w:pPr>
-          <w:hyperlink w:anchor="_Toc11819">
-            <w:r>
-              <w:rPr>
-                <w:rStyle w:val="IndexLink"/>
-                <w:rFonts w:ascii="Symbol" w:hAnsi="Symbol" w:cs="Arial"/>
-                <w:webHidden/>
-              </w:rPr>
-              <w:t></w:t>
-            </w:r>
-            <w:r>
-              <w:rPr>
-                <w:rStyle w:val="IndexLink"/>
-                <w:rFonts w:eastAsiaTheme="minorEastAsia"/>
-                <w:lang w:eastAsia="es-ES"/>
-              </w:rPr>
-              <w:tab/>
-            </w:r>
-            <w:r>
-              <w:rPr>
-                <w:rStyle w:val="IndexLink"/>
-                <w:rFonts w:ascii="Arial" w:hAnsi="Arial" w:cs="Arial"/>
-                <w:b/>
-              </w:rPr>
-              <w:t>Facade</w:t>
-            </w:r>
-            <w:r>
-              <w:rPr>
-                <w:webHidden/>
-              </w:rPr>
-              <w:fldChar w:fldCharType="begin"/>
-            </w:r>
-            <w:r>
-              <w:rPr>
-                <w:webHidden/>
-              </w:rPr>
-              <w:instrText>PAGEREF _Toc11819 \h</w:instrText>
-            </w:r>
-            <w:r>
-              <w:rPr>
-                <w:webHidden/>
-              </w:rPr>
-            </w:r>
-            <w:r>
-              <w:rPr>
-                <w:webHidden/>
-              </w:rPr>
-              <w:fldChar w:fldCharType="separate"/>
-            </w:r>
-            <w:r>
-              <w:rPr>
-                <w:rStyle w:val="IndexLink"/>
-              </w:rPr>
-              <w:tab/>
-              <w:t>33</w:t>
-            </w:r>
-            <w:r>
-              <w:rPr>
-                <w:webHidden/>
-              </w:rPr>
-              <w:fldChar w:fldCharType="end"/>
-            </w:r>
-          </w:hyperlink>
-        </w:p>
-        <w:p>
-          <w:pPr>
-            <w:pStyle w:val="TDC2"/>
-            <w:tabs>
-              <w:tab w:val="left" w:pos="660"/>
-              <w:tab w:val="right" w:leader="dot" w:pos="8494"/>
-            </w:tabs>
-            <w:rPr>
-              <w:rFonts w:eastAsiaTheme="minorEastAsia"/>
-              <w:lang w:eastAsia="es-ES"/>
-            </w:rPr>
-          </w:pPr>
-          <w:hyperlink w:anchor="_Toc11820">
-            <w:r>
-              <w:rPr>
-                <w:rStyle w:val="IndexLink"/>
-                <w:rFonts w:ascii="Symbol" w:hAnsi="Symbol" w:cs="Arial"/>
-                <w:webHidden/>
-              </w:rPr>
-              <w:t></w:t>
-            </w:r>
-            <w:r>
-              <w:rPr>
-                <w:rStyle w:val="IndexLink"/>
-                <w:rFonts w:eastAsiaTheme="minorEastAsia"/>
-                <w:lang w:eastAsia="es-ES"/>
-              </w:rPr>
-              <w:tab/>
-            </w:r>
-            <w:r>
-              <w:rPr>
-                <w:rStyle w:val="IndexLink"/>
-                <w:rFonts w:ascii="Arial" w:hAnsi="Arial" w:cs="Arial"/>
-                <w:b/>
-              </w:rPr>
-              <w:t>Strategy</w:t>
-            </w:r>
-            <w:r>
-              <w:rPr>
-                <w:webHidden/>
-              </w:rPr>
-              <w:fldChar w:fldCharType="begin"/>
-            </w:r>
-            <w:r>
-              <w:rPr>
-                <w:webHidden/>
-              </w:rPr>
-              <w:instrText>PAGEREF _Toc11820 \h</w:instrText>
-            </w:r>
-            <w:r>
-              <w:rPr>
-                <w:webHidden/>
-              </w:rPr>
-            </w:r>
-            <w:r>
-              <w:rPr>
-                <w:webHidden/>
-              </w:rPr>
-              <w:fldChar w:fldCharType="separate"/>
-            </w:r>
-            <w:r>
-              <w:rPr>
-                <w:rStyle w:val="IndexLink"/>
-              </w:rPr>
-              <w:tab/>
-              <w:t>33</w:t>
-            </w:r>
-            <w:r>
-              <w:rPr>
-                <w:webHidden/>
-              </w:rPr>
-              <w:fldChar w:fldCharType="end"/>
-            </w:r>
-          </w:hyperlink>
-        </w:p>
-        <w:p>
-          <w:pPr>
-            <w:pStyle w:val="TDC1"/>
-            <w:tabs>
-              <w:tab w:val="right" w:leader="dot" w:pos="8494"/>
-            </w:tabs>
-            <w:rPr>
-              <w:rFonts w:eastAsiaTheme="minorEastAsia"/>
-              <w:lang w:eastAsia="es-ES"/>
-            </w:rPr>
-          </w:pPr>
-          <w:hyperlink w:anchor="_Toc11821">
-            <w:r>
-              <w:rPr>
-                <w:rStyle w:val="IndexLink"/>
-                <w:rFonts w:ascii="Arial Black" w:hAnsi="Arial Black"/>
-                <w:b/>
-                <w:webHidden/>
-              </w:rPr>
-              <w:t>Modelos de bases de datos</w:t>
-            </w:r>
-            <w:r>
-              <w:rPr>
-                <w:rStyle w:val="IndexLink"/>
-              </w:rPr>
-              <w:t>:</w:t>
-            </w:r>
-            <w:r>
-              <w:rPr>
-                <w:webHidden/>
-              </w:rPr>
-              <w:fldChar w:fldCharType="begin"/>
-            </w:r>
-            <w:r>
-              <w:rPr>
-                <w:webHidden/>
-              </w:rPr>
-              <w:instrText>PAGEREF _Toc11821 \h</w:instrText>
-            </w:r>
-            <w:r>
-              <w:rPr>
-                <w:webHidden/>
-              </w:rPr>
-            </w:r>
-            <w:r>
-              <w:rPr>
-                <w:webHidden/>
-              </w:rPr>
-              <w:fldChar w:fldCharType="separate"/>
-            </w:r>
-            <w:r>
-              <w:rPr>
-                <w:rStyle w:val="IndexLink"/>
-              </w:rPr>
-              <w:tab/>
-              <w:t>34</w:t>
-            </w:r>
-            <w:r>
-              <w:rPr>
-                <w:webHidden/>
-              </w:rPr>
-              <w:fldChar w:fldCharType="end"/>
-            </w:r>
-          </w:hyperlink>
-        </w:p>
-        <w:p>
-          <w:pPr>
-            <w:pStyle w:val="TDC2"/>
-            <w:tabs>
-              <w:tab w:val="right" w:leader="dot" w:pos="8494"/>
-            </w:tabs>
-            <w:rPr>
-              <w:rFonts w:eastAsiaTheme="minorEastAsia"/>
-              <w:lang w:eastAsia="es-ES"/>
-            </w:rPr>
-          </w:pPr>
-          <w:hyperlink w:anchor="_Toc11822">
-            <w:r>
-              <w:rPr>
-                <w:rStyle w:val="IndexLink"/>
-                <w:rFonts w:ascii="Arial" w:hAnsi="Arial" w:cs="Arial"/>
-                <w:b/>
-                <w:webHidden/>
-              </w:rPr>
-              <w:t>Modelo conceptual</w:t>
-            </w:r>
-            <w:r>
-              <w:rPr>
-                <w:rStyle w:val="IndexLink"/>
-                <w:b/>
-              </w:rPr>
-              <w:t>:</w:t>
-            </w:r>
-            <w:r>
-              <w:rPr>
-                <w:webHidden/>
-              </w:rPr>
-              <w:fldChar w:fldCharType="begin"/>
-            </w:r>
-            <w:r>
-              <w:rPr>
-                <w:webHidden/>
-              </w:rPr>
-              <w:instrText>PAGEREF _Toc11822 \h</w:instrText>
-            </w:r>
-            <w:r>
-              <w:rPr>
-                <w:webHidden/>
-              </w:rPr>
-            </w:r>
-            <w:r>
-              <w:rPr>
-                <w:webHidden/>
-              </w:rPr>
-              <w:fldChar w:fldCharType="separate"/>
-            </w:r>
-            <w:r>
-              <w:rPr>
-                <w:rStyle w:val="IndexLink"/>
-              </w:rPr>
-              <w:tab/>
-              <w:t>34</w:t>
-            </w:r>
-            <w:r>
-              <w:rPr>
-                <w:webHidden/>
-              </w:rPr>
-              <w:fldChar w:fldCharType="end"/>
-            </w:r>
-          </w:hyperlink>
-        </w:p>
-        <w:p>
-          <w:pPr>
-            <w:pStyle w:val="TDC2"/>
-            <w:tabs>
-              <w:tab w:val="right" w:leader="dot" w:pos="8494"/>
-            </w:tabs>
-            <w:rPr>
-              <w:rFonts w:eastAsiaTheme="minorEastAsia"/>
-              <w:lang w:eastAsia="es-ES"/>
-            </w:rPr>
-          </w:pPr>
-          <w:hyperlink w:anchor="_Toc11823">
-            <w:r>
-              <w:rPr>
-                <w:rStyle w:val="IndexLink"/>
-                <w:rFonts w:ascii="Arial" w:hAnsi="Arial" w:cs="Arial"/>
-                <w:b/>
-                <w:webHidden/>
-              </w:rPr>
-              <w:t>Modelo lógico</w:t>
-            </w:r>
-            <w:r>
-              <w:rPr>
-                <w:rStyle w:val="IndexLink"/>
-              </w:rPr>
-              <w:t>:</w:t>
-            </w:r>
-            <w:r>
-              <w:rPr>
-                <w:webHidden/>
-              </w:rPr>
-              <w:fldChar w:fldCharType="begin"/>
-            </w:r>
-            <w:r>
-              <w:rPr>
-                <w:webHidden/>
-              </w:rPr>
-              <w:instrText>PAGEREF _Toc11823 \h</w:instrText>
-            </w:r>
-            <w:r>
-              <w:rPr>
-                <w:webHidden/>
-              </w:rPr>
-            </w:r>
-            <w:r>
-              <w:rPr>
-                <w:webHidden/>
-              </w:rPr>
-              <w:fldChar w:fldCharType="separate"/>
-            </w:r>
-            <w:r>
-              <w:rPr>
-                <w:rStyle w:val="IndexLink"/>
-              </w:rPr>
-              <w:tab/>
-              <w:t>35</w:t>
-            </w:r>
-            <w:r>
-              <w:rPr>
-                <w:webHidden/>
-              </w:rPr>
-              <w:fldChar w:fldCharType="end"/>
-            </w:r>
-          </w:hyperlink>
-        </w:p>
-        <w:p>
-          <w:r>
-            <w:fldChar w:fldCharType="end"/>
-          </w:r>
-        </w:p>
+          </w:sdtEndPr>
+          <w:sdtContent>
+            <w:p>
+              <w:pPr>
+                <w:pStyle w:val="TtulodeTDC"/>
+              </w:pPr>
+              <w:r>
+                <w:t>Contenido</w:t>
+              </w:r>
+              <w:bookmarkEnd w:id="0"/>
+            </w:p>
+            <w:p>
+              <w:pPr>
+                <w:pStyle w:val="TDC1"/>
+                <w:tabs>
+                  <w:tab w:val="right" w:leader="dot" w:pos="8494"/>
+                </w:tabs>
+                <w:rPr>
+                  <w:rFonts w:eastAsiaTheme="minorEastAsia"/>
+                  <w:noProof/>
+                  <w:lang w:val="es-EC" w:eastAsia="es-EC"/>
+                </w:rPr>
+              </w:pPr>
+              <w:r>
+                <w:fldChar w:fldCharType="begin"/>
+              </w:r>
+              <w:r>
+                <w:instrText xml:space="preserve"> TOC \o "1-3" \h \z \u </w:instrText>
+              </w:r>
+              <w:r>
+                <w:fldChar w:fldCharType="separate"/>
+              </w:r>
+              <w:hyperlink w:anchor="_Toc181384" w:history="1">
+                <w:r>
+                  <w:rPr>
+                    <w:rStyle w:val="Hipervnculo"/>
+                    <w:noProof/>
+                  </w:rPr>
+                  <w:t>Contenido</w:t>
+                </w:r>
+                <w:r>
+                  <w:rPr>
+                    <w:noProof/>
+                    <w:webHidden/>
+                  </w:rPr>
+                  <w:tab/>
+                </w:r>
+                <w:r>
+                  <w:rPr>
+                    <w:noProof/>
+                    <w:webHidden/>
+                  </w:rPr>
+                  <w:fldChar w:fldCharType="begin"/>
+                </w:r>
+                <w:r>
+                  <w:rPr>
+                    <w:noProof/>
+                    <w:webHidden/>
+                  </w:rPr>
+                  <w:instrText xml:space="preserve"> PAGEREF _Toc181384 \h </w:instrText>
+                </w:r>
+                <w:r>
+                  <w:rPr>
+                    <w:noProof/>
+                    <w:webHidden/>
+                  </w:rPr>
+                </w:r>
+                <w:r>
+                  <w:rPr>
+                    <w:noProof/>
+                    <w:webHidden/>
+                  </w:rPr>
+                  <w:fldChar w:fldCharType="separate"/>
+                </w:r>
+                <w:r>
+                  <w:rPr>
+                    <w:noProof/>
+                    <w:webHidden/>
+                  </w:rPr>
+                  <w:t>1</w:t>
+                </w:r>
+                <w:r>
+                  <w:rPr>
+                    <w:noProof/>
+                    <w:webHidden/>
+                  </w:rPr>
+                  <w:fldChar w:fldCharType="end"/>
+                </w:r>
+              </w:hyperlink>
+            </w:p>
+            <w:p>
+              <w:pPr>
+                <w:pStyle w:val="TDC1"/>
+                <w:tabs>
+                  <w:tab w:val="right" w:leader="dot" w:pos="8494"/>
+                </w:tabs>
+                <w:rPr>
+                  <w:rFonts w:eastAsiaTheme="minorEastAsia"/>
+                  <w:noProof/>
+                  <w:lang w:val="es-EC" w:eastAsia="es-EC"/>
+                </w:rPr>
+              </w:pPr>
+              <w:hyperlink w:anchor="_Toc181385" w:history="1">
+                <w:r>
+                  <w:rPr>
+                    <w:rStyle w:val="Hipervnculo"/>
+                    <w:rFonts w:ascii="Arial Black" w:hAnsi="Arial Black"/>
+                    <w:b/>
+                    <w:noProof/>
+                  </w:rPr>
+                  <w:t>Descripción</w:t>
+                </w:r>
+                <w:r>
+                  <w:rPr>
+                    <w:noProof/>
+                    <w:webHidden/>
+                  </w:rPr>
+                  <w:tab/>
+                </w:r>
+                <w:r>
+                  <w:rPr>
+                    <w:noProof/>
+                    <w:webHidden/>
+                  </w:rPr>
+                  <w:fldChar w:fldCharType="begin"/>
+                </w:r>
+                <w:r>
+                  <w:rPr>
+                    <w:noProof/>
+                    <w:webHidden/>
+                  </w:rPr>
+                  <w:instrText xml:space="preserve"> PAGEREF _Toc181385 \h </w:instrText>
+                </w:r>
+                <w:r>
+                  <w:rPr>
+                    <w:noProof/>
+                    <w:webHidden/>
+                  </w:rPr>
+                </w:r>
+                <w:r>
+                  <w:rPr>
+                    <w:noProof/>
+                    <w:webHidden/>
+                  </w:rPr>
+                  <w:fldChar w:fldCharType="separate"/>
+                </w:r>
+                <w:r>
+                  <w:rPr>
+                    <w:noProof/>
+                    <w:webHidden/>
+                  </w:rPr>
+                  <w:t>1</w:t>
+                </w:r>
+                <w:r>
+                  <w:rPr>
+                    <w:noProof/>
+                    <w:webHidden/>
+                  </w:rPr>
+                  <w:fldChar w:fldCharType="end"/>
+                </w:r>
+              </w:hyperlink>
+            </w:p>
+            <w:p>
+              <w:pPr>
+                <w:pStyle w:val="TDC1"/>
+                <w:tabs>
+                  <w:tab w:val="right" w:leader="dot" w:pos="8494"/>
+                </w:tabs>
+                <w:rPr>
+                  <w:rFonts w:eastAsiaTheme="minorEastAsia"/>
+                  <w:noProof/>
+                  <w:lang w:val="es-EC" w:eastAsia="es-EC"/>
+                </w:rPr>
+              </w:pPr>
+              <w:hyperlink w:anchor="_Toc181386" w:history="1">
+                <w:r>
+                  <w:rPr>
+                    <w:rStyle w:val="Hipervnculo"/>
+                    <w:rFonts w:ascii="Arial Black" w:hAnsi="Arial Black"/>
+                    <w:b/>
+                    <w:noProof/>
+                  </w:rPr>
+                  <w:t>Casos de Uso</w:t>
+                </w:r>
+                <w:r>
+                  <w:rPr>
+                    <w:noProof/>
+                    <w:webHidden/>
+                  </w:rPr>
+                  <w:tab/>
+                </w:r>
+                <w:r>
+                  <w:rPr>
+                    <w:noProof/>
+                    <w:webHidden/>
+                  </w:rPr>
+                  <w:fldChar w:fldCharType="begin"/>
+                </w:r>
+                <w:r>
+                  <w:rPr>
+                    <w:noProof/>
+                    <w:webHidden/>
+                  </w:rPr>
+                  <w:instrText xml:space="preserve"> PAGEREF _Toc181386 \h </w:instrText>
+                </w:r>
+                <w:r>
+                  <w:rPr>
+                    <w:noProof/>
+                    <w:webHidden/>
+                  </w:rPr>
+                </w:r>
+                <w:r>
+                  <w:rPr>
+                    <w:noProof/>
+                    <w:webHidden/>
+                  </w:rPr>
+                  <w:fldChar w:fldCharType="separate"/>
+                </w:r>
+                <w:r>
+                  <w:rPr>
+                    <w:noProof/>
+                    <w:webHidden/>
+                  </w:rPr>
+                  <w:t>3</w:t>
+                </w:r>
+                <w:r>
+                  <w:rPr>
+                    <w:noProof/>
+                    <w:webHidden/>
+                  </w:rPr>
+                  <w:fldChar w:fldCharType="end"/>
+                </w:r>
+              </w:hyperlink>
+            </w:p>
+            <w:p>
+              <w:pPr>
+                <w:pStyle w:val="TDC1"/>
+                <w:tabs>
+                  <w:tab w:val="right" w:leader="dot" w:pos="8494"/>
+                </w:tabs>
+                <w:rPr>
+                  <w:rFonts w:eastAsiaTheme="minorEastAsia"/>
+                  <w:noProof/>
+                  <w:lang w:val="es-EC" w:eastAsia="es-EC"/>
+                </w:rPr>
+              </w:pPr>
+              <w:hyperlink w:anchor="_Toc181387" w:history="1">
+                <w:r>
+                  <w:rPr>
+                    <w:rStyle w:val="Hipervnculo"/>
+                    <w:rFonts w:ascii="Arial Black" w:hAnsi="Arial Black"/>
+                    <w:b/>
+                    <w:noProof/>
+                  </w:rPr>
+                  <w:t>Especificaciones de Uso</w:t>
+                </w:r>
+                <w:r>
+                  <w:rPr>
+                    <w:noProof/>
+                    <w:webHidden/>
+                  </w:rPr>
+                  <w:tab/>
+                </w:r>
+                <w:r>
+                  <w:rPr>
+                    <w:noProof/>
+                    <w:webHidden/>
+                  </w:rPr>
+                  <w:fldChar w:fldCharType="begin"/>
+                </w:r>
+                <w:r>
+                  <w:rPr>
+                    <w:noProof/>
+                    <w:webHidden/>
+                  </w:rPr>
+                  <w:instrText xml:space="preserve"> PAGEREF _Toc181387 \h </w:instrText>
+                </w:r>
+                <w:r>
+                  <w:rPr>
+                    <w:noProof/>
+                    <w:webHidden/>
+                  </w:rPr>
+                </w:r>
+                <w:r>
+                  <w:rPr>
+                    <w:noProof/>
+                    <w:webHidden/>
+                  </w:rPr>
+                  <w:fldChar w:fldCharType="separate"/>
+                </w:r>
+                <w:r>
+                  <w:rPr>
+                    <w:noProof/>
+                    <w:webHidden/>
+                  </w:rPr>
+                  <w:t>4</w:t>
+                </w:r>
+                <w:r>
+                  <w:rPr>
+                    <w:noProof/>
+                    <w:webHidden/>
+                  </w:rPr>
+                  <w:fldChar w:fldCharType="end"/>
+                </w:r>
+              </w:hyperlink>
+            </w:p>
+            <w:p>
+              <w:pPr>
+                <w:pStyle w:val="TDC1"/>
+                <w:tabs>
+                  <w:tab w:val="right" w:leader="dot" w:pos="8494"/>
+                </w:tabs>
+                <w:rPr>
+                  <w:rFonts w:eastAsiaTheme="minorEastAsia"/>
+                  <w:noProof/>
+                  <w:lang w:val="es-EC" w:eastAsia="es-EC"/>
+                </w:rPr>
+              </w:pPr>
+              <w:hyperlink w:anchor="_Toc181388" w:history="1">
+                <w:r>
+                  <w:rPr>
+                    <w:rStyle w:val="Hipervnculo"/>
+                    <w:rFonts w:ascii="Arial Black" w:hAnsi="Arial Black"/>
+                    <w:b/>
+                    <w:noProof/>
+                  </w:rPr>
+                  <w:t>Diagrama de clases:</w:t>
+                </w:r>
+                <w:r>
+                  <w:rPr>
+                    <w:noProof/>
+                    <w:webHidden/>
+                  </w:rPr>
+                  <w:tab/>
+                </w:r>
+                <w:r>
+                  <w:rPr>
+                    <w:noProof/>
+                    <w:webHidden/>
+                  </w:rPr>
+                  <w:fldChar w:fldCharType="begin"/>
+                </w:r>
+                <w:r>
+                  <w:rPr>
+                    <w:noProof/>
+                    <w:webHidden/>
+                  </w:rPr>
+                  <w:instrText xml:space="preserve"> PAGEREF _Toc181388 \h </w:instrText>
+                </w:r>
+                <w:r>
+                  <w:rPr>
+                    <w:noProof/>
+                    <w:webHidden/>
+                  </w:rPr>
+                </w:r>
+                <w:r>
+                  <w:rPr>
+                    <w:noProof/>
+                    <w:webHidden/>
+                  </w:rPr>
+                  <w:fldChar w:fldCharType="separate"/>
+                </w:r>
+                <w:r>
+                  <w:rPr>
+                    <w:noProof/>
+                    <w:webHidden/>
+                  </w:rPr>
+                  <w:t>33</w:t>
+                </w:r>
+                <w:r>
+                  <w:rPr>
+                    <w:noProof/>
+                    <w:webHidden/>
+                  </w:rPr>
+                  <w:fldChar w:fldCharType="end"/>
+                </w:r>
+              </w:hyperlink>
+            </w:p>
+            <w:p>
+              <w:pPr>
+                <w:pStyle w:val="TDC1"/>
+                <w:tabs>
+                  <w:tab w:val="right" w:leader="dot" w:pos="8494"/>
+                </w:tabs>
+                <w:rPr>
+                  <w:rFonts w:eastAsiaTheme="minorEastAsia"/>
+                  <w:noProof/>
+                  <w:lang w:val="es-EC" w:eastAsia="es-EC"/>
+                </w:rPr>
+              </w:pPr>
+              <w:hyperlink w:anchor="_Toc181389" w:history="1">
+                <w:r>
+                  <w:rPr>
+                    <w:rStyle w:val="Hipervnculo"/>
+                    <w:rFonts w:ascii="Arial Black" w:hAnsi="Arial Black"/>
+                    <w:b/>
+                    <w:noProof/>
+                  </w:rPr>
+                  <w:t>Patrones De Diseño</w:t>
+                </w:r>
+                <w:r>
+                  <w:rPr>
+                    <w:noProof/>
+                    <w:webHidden/>
+                  </w:rPr>
+                  <w:tab/>
+                </w:r>
+                <w:r>
+                  <w:rPr>
+                    <w:noProof/>
+                    <w:webHidden/>
+                  </w:rPr>
+                  <w:fldChar w:fldCharType="begin"/>
+                </w:r>
+                <w:r>
+                  <w:rPr>
+                    <w:noProof/>
+                    <w:webHidden/>
+                  </w:rPr>
+                  <w:instrText xml:space="preserve"> PAGEREF _Toc181389 \h </w:instrText>
+                </w:r>
+                <w:r>
+                  <w:rPr>
+                    <w:noProof/>
+                    <w:webHidden/>
+                  </w:rPr>
+                </w:r>
+                <w:r>
+                  <w:rPr>
+                    <w:noProof/>
+                    <w:webHidden/>
+                  </w:rPr>
+                  <w:fldChar w:fldCharType="separate"/>
+                </w:r>
+                <w:r>
+                  <w:rPr>
+                    <w:noProof/>
+                    <w:webHidden/>
+                  </w:rPr>
+                  <w:t>34</w:t>
+                </w:r>
+                <w:r>
+                  <w:rPr>
+                    <w:noProof/>
+                    <w:webHidden/>
+                  </w:rPr>
+                  <w:fldChar w:fldCharType="end"/>
+                </w:r>
+              </w:hyperlink>
+            </w:p>
+            <w:p>
+              <w:pPr>
+                <w:pStyle w:val="TDC2"/>
+                <w:tabs>
+                  <w:tab w:val="left" w:pos="660"/>
+                  <w:tab w:val="right" w:leader="dot" w:pos="8494"/>
+                </w:tabs>
+                <w:rPr>
+                  <w:rFonts w:eastAsiaTheme="minorEastAsia"/>
+                  <w:noProof/>
+                  <w:lang w:val="es-EC" w:eastAsia="es-EC"/>
+                </w:rPr>
+              </w:pPr>
+              <w:hyperlink w:anchor="_Toc181390" w:history="1">
+                <w:r>
+                  <w:rPr>
+                    <w:rStyle w:val="Hipervnculo"/>
+                    <w:rFonts w:ascii="Symbol" w:hAnsi="Symbol" w:cs="Symbol"/>
+                    <w:noProof/>
+                  </w:rPr>
+                  <w:t></w:t>
+                </w:r>
+                <w:r>
+                  <w:rPr>
+                    <w:rFonts w:eastAsiaTheme="minorEastAsia"/>
+                    <w:noProof/>
+                    <w:lang w:val="es-EC" w:eastAsia="es-EC"/>
+                  </w:rPr>
+                  <w:tab/>
+                </w:r>
+                <w:r>
+                  <w:rPr>
+                    <w:rStyle w:val="Hipervnculo"/>
+                    <w:rFonts w:ascii="Arial" w:hAnsi="Arial" w:cs="Arial"/>
+                    <w:b/>
+                    <w:noProof/>
+                  </w:rPr>
+                  <w:t>Factory Method</w:t>
+                </w:r>
+                <w:r>
+                  <w:rPr>
+                    <w:noProof/>
+                    <w:webHidden/>
+                  </w:rPr>
+                  <w:tab/>
+                </w:r>
+                <w:r>
+                  <w:rPr>
+                    <w:noProof/>
+                    <w:webHidden/>
+                  </w:rPr>
+                  <w:fldChar w:fldCharType="begin"/>
+                </w:r>
+                <w:r>
+                  <w:rPr>
+                    <w:noProof/>
+                    <w:webHidden/>
+                  </w:rPr>
+                  <w:instrText xml:space="preserve"> PAGEREF _Toc181390 \h </w:instrText>
+                </w:r>
+                <w:r>
+                  <w:rPr>
+                    <w:noProof/>
+                    <w:webHidden/>
+                  </w:rPr>
+                </w:r>
+                <w:r>
+                  <w:rPr>
+                    <w:noProof/>
+                    <w:webHidden/>
+                  </w:rPr>
+                  <w:fldChar w:fldCharType="separate"/>
+                </w:r>
+                <w:r>
+                  <w:rPr>
+                    <w:noProof/>
+                    <w:webHidden/>
+                  </w:rPr>
+                  <w:t>34</w:t>
+                </w:r>
+                <w:r>
+                  <w:rPr>
+                    <w:noProof/>
+                    <w:webHidden/>
+                  </w:rPr>
+                  <w:fldChar w:fldCharType="end"/>
+                </w:r>
+              </w:hyperlink>
+            </w:p>
+            <w:p>
+              <w:pPr>
+                <w:pStyle w:val="TDC2"/>
+                <w:tabs>
+                  <w:tab w:val="left" w:pos="660"/>
+                  <w:tab w:val="right" w:leader="dot" w:pos="8494"/>
+                </w:tabs>
+                <w:rPr>
+                  <w:rFonts w:eastAsiaTheme="minorEastAsia"/>
+                  <w:noProof/>
+                  <w:lang w:val="es-EC" w:eastAsia="es-EC"/>
+                </w:rPr>
+              </w:pPr>
+              <w:hyperlink w:anchor="_Toc181391" w:history="1">
+                <w:r>
+                  <w:rPr>
+                    <w:rStyle w:val="Hipervnculo"/>
+                    <w:rFonts w:ascii="Symbol" w:hAnsi="Symbol" w:cs="Symbol"/>
+                    <w:noProof/>
+                  </w:rPr>
+                  <w:t></w:t>
+                </w:r>
+                <w:r>
+                  <w:rPr>
+                    <w:rFonts w:eastAsiaTheme="minorEastAsia"/>
+                    <w:noProof/>
+                    <w:lang w:val="es-EC" w:eastAsia="es-EC"/>
+                  </w:rPr>
+                  <w:tab/>
+                </w:r>
+                <w:r>
+                  <w:rPr>
+                    <w:rStyle w:val="Hipervnculo"/>
+                    <w:rFonts w:ascii="Arial" w:hAnsi="Arial" w:cs="Arial"/>
+                    <w:b/>
+                    <w:noProof/>
+                  </w:rPr>
+                  <w:t>Facade</w:t>
+                </w:r>
+                <w:r>
+                  <w:rPr>
+                    <w:noProof/>
+                    <w:webHidden/>
+                  </w:rPr>
+                  <w:tab/>
+                </w:r>
+                <w:r>
+                  <w:rPr>
+                    <w:noProof/>
+                    <w:webHidden/>
+                  </w:rPr>
+                  <w:fldChar w:fldCharType="begin"/>
+                </w:r>
+                <w:r>
+                  <w:rPr>
+                    <w:noProof/>
+                    <w:webHidden/>
+                  </w:rPr>
+                  <w:instrText xml:space="preserve"> PAGEREF _Toc181391 \h </w:instrText>
+                </w:r>
+                <w:r>
+                  <w:rPr>
+                    <w:noProof/>
+                    <w:webHidden/>
+                  </w:rPr>
+                </w:r>
+                <w:r>
+                  <w:rPr>
+                    <w:noProof/>
+                    <w:webHidden/>
+                  </w:rPr>
+                  <w:fldChar w:fldCharType="separate"/>
+                </w:r>
+                <w:r>
+                  <w:rPr>
+                    <w:noProof/>
+                    <w:webHidden/>
+                  </w:rPr>
+                  <w:t>34</w:t>
+                </w:r>
+                <w:r>
+                  <w:rPr>
+                    <w:noProof/>
+                    <w:webHidden/>
+                  </w:rPr>
+                  <w:fldChar w:fldCharType="end"/>
+                </w:r>
+              </w:hyperlink>
+            </w:p>
+            <w:p>
+              <w:pPr>
+                <w:pStyle w:val="TDC2"/>
+                <w:tabs>
+                  <w:tab w:val="left" w:pos="660"/>
+                  <w:tab w:val="right" w:leader="dot" w:pos="8494"/>
+                </w:tabs>
+                <w:rPr>
+                  <w:rFonts w:eastAsiaTheme="minorEastAsia"/>
+                  <w:noProof/>
+                  <w:lang w:val="es-EC" w:eastAsia="es-EC"/>
+                </w:rPr>
+              </w:pPr>
+              <w:hyperlink w:anchor="_Toc181392" w:history="1">
+                <w:r>
+                  <w:rPr>
+                    <w:rStyle w:val="Hipervnculo"/>
+                    <w:rFonts w:ascii="Symbol" w:hAnsi="Symbol" w:cs="Symbol"/>
+                    <w:noProof/>
+                  </w:rPr>
+                  <w:t></w:t>
+                </w:r>
+                <w:r>
+                  <w:rPr>
+                    <w:rFonts w:eastAsiaTheme="minorEastAsia"/>
+                    <w:noProof/>
+                    <w:lang w:val="es-EC" w:eastAsia="es-EC"/>
+                  </w:rPr>
+                  <w:tab/>
+                </w:r>
+                <w:r>
+                  <w:rPr>
+                    <w:rStyle w:val="Hipervnculo"/>
+                    <w:rFonts w:ascii="Arial" w:hAnsi="Arial" w:cs="Arial"/>
+                    <w:b/>
+                    <w:noProof/>
+                  </w:rPr>
+                  <w:t>Strategy</w:t>
+                </w:r>
+                <w:r>
+                  <w:rPr>
+                    <w:noProof/>
+                    <w:webHidden/>
+                  </w:rPr>
+                  <w:tab/>
+                </w:r>
+                <w:r>
+                  <w:rPr>
+                    <w:noProof/>
+                    <w:webHidden/>
+                  </w:rPr>
+                  <w:fldChar w:fldCharType="begin"/>
+                </w:r>
+                <w:r>
+                  <w:rPr>
+                    <w:noProof/>
+                    <w:webHidden/>
+                  </w:rPr>
+                  <w:instrText xml:space="preserve"> PAGEREF _Toc181392 \h </w:instrText>
+                </w:r>
+                <w:r>
+                  <w:rPr>
+                    <w:noProof/>
+                    <w:webHidden/>
+                  </w:rPr>
+                </w:r>
+                <w:r>
+                  <w:rPr>
+                    <w:noProof/>
+                    <w:webHidden/>
+                  </w:rPr>
+                  <w:fldChar w:fldCharType="separate"/>
+                </w:r>
+                <w:r>
+                  <w:rPr>
+                    <w:noProof/>
+                    <w:webHidden/>
+                  </w:rPr>
+                  <w:t>34</w:t>
+                </w:r>
+                <w:r>
+                  <w:rPr>
+                    <w:noProof/>
+                    <w:webHidden/>
+                  </w:rPr>
+                  <w:fldChar w:fldCharType="end"/>
+                </w:r>
+              </w:hyperlink>
+            </w:p>
+            <w:p>
+              <w:pPr>
+                <w:pStyle w:val="TDC2"/>
+                <w:tabs>
+                  <w:tab w:val="left" w:pos="660"/>
+                  <w:tab w:val="right" w:leader="dot" w:pos="8494"/>
+                </w:tabs>
+                <w:rPr>
+                  <w:rFonts w:eastAsiaTheme="minorEastAsia"/>
+                  <w:noProof/>
+                  <w:lang w:val="es-EC" w:eastAsia="es-EC"/>
+                </w:rPr>
+              </w:pPr>
+              <w:hyperlink w:anchor="_Toc181393" w:history="1">
+                <w:r>
+                  <w:rPr>
+                    <w:rStyle w:val="Hipervnculo"/>
+                    <w:rFonts w:ascii="Symbol" w:hAnsi="Symbol" w:cs="Symbol"/>
+                    <w:noProof/>
+                  </w:rPr>
+                  <w:t></w:t>
+                </w:r>
+                <w:r>
+                  <w:rPr>
+                    <w:rFonts w:eastAsiaTheme="minorEastAsia"/>
+                    <w:noProof/>
+                    <w:lang w:val="es-EC" w:eastAsia="es-EC"/>
+                  </w:rPr>
+                  <w:tab/>
+                </w:r>
+                <w:r>
+                  <w:rPr>
+                    <w:rStyle w:val="Hipervnculo"/>
+                    <w:rFonts w:ascii="Arial" w:hAnsi="Arial" w:cs="Arial"/>
+                    <w:b/>
+                    <w:noProof/>
+                  </w:rPr>
+                  <w:t>Observer</w:t>
+                </w:r>
+                <w:r>
+                  <w:rPr>
+                    <w:noProof/>
+                    <w:webHidden/>
+                  </w:rPr>
+                  <w:tab/>
+                </w:r>
+                <w:r>
+                  <w:rPr>
+                    <w:noProof/>
+                    <w:webHidden/>
+                  </w:rPr>
+                  <w:fldChar w:fldCharType="begin"/>
+                </w:r>
+                <w:r>
+                  <w:rPr>
+                    <w:noProof/>
+                    <w:webHidden/>
+                  </w:rPr>
+                  <w:instrText xml:space="preserve"> PAGEREF _Toc181393 \h </w:instrText>
+                </w:r>
+                <w:r>
+                  <w:rPr>
+                    <w:noProof/>
+                    <w:webHidden/>
+                  </w:rPr>
+                </w:r>
+                <w:r>
+                  <w:rPr>
+                    <w:noProof/>
+                    <w:webHidden/>
+                  </w:rPr>
+                  <w:fldChar w:fldCharType="separate"/>
+                </w:r>
+                <w:r>
+                  <w:rPr>
+                    <w:noProof/>
+                    <w:webHidden/>
+                  </w:rPr>
+                  <w:t>34</w:t>
+                </w:r>
+                <w:r>
+                  <w:rPr>
+                    <w:noProof/>
+                    <w:webHidden/>
+                  </w:rPr>
+                  <w:fldChar w:fldCharType="end"/>
+                </w:r>
+              </w:hyperlink>
+            </w:p>
+            <w:p>
+              <w:pPr>
+                <w:pStyle w:val="TDC1"/>
+                <w:tabs>
+                  <w:tab w:val="right" w:leader="dot" w:pos="8494"/>
+                </w:tabs>
+                <w:rPr>
+                  <w:rFonts w:eastAsiaTheme="minorEastAsia"/>
+                  <w:noProof/>
+                  <w:lang w:val="es-EC" w:eastAsia="es-EC"/>
+                </w:rPr>
+              </w:pPr>
+              <w:hyperlink w:anchor="_Toc181394" w:history="1">
+                <w:r>
+                  <w:rPr>
+                    <w:rStyle w:val="Hipervnculo"/>
+                    <w:rFonts w:ascii="Arial Black" w:hAnsi="Arial Black"/>
+                    <w:b/>
+                    <w:noProof/>
+                  </w:rPr>
+                  <w:t>Modelos de bases de datos</w:t>
+                </w:r>
+                <w:r>
+                  <w:rPr>
+                    <w:rStyle w:val="Hipervnculo"/>
+                    <w:noProof/>
+                  </w:rPr>
+                  <w:t>:</w:t>
+                </w:r>
+                <w:r>
+                  <w:rPr>
+                    <w:noProof/>
+                    <w:webHidden/>
+                  </w:rPr>
+                  <w:tab/>
+                </w:r>
+                <w:r>
+                  <w:rPr>
+                    <w:noProof/>
+                    <w:webHidden/>
+                  </w:rPr>
+                  <w:fldChar w:fldCharType="begin"/>
+                </w:r>
+                <w:r>
+                  <w:rPr>
+                    <w:noProof/>
+                    <w:webHidden/>
+                  </w:rPr>
+                  <w:instrText xml:space="preserve"> PAGEREF _Toc181394 \h </w:instrText>
+                </w:r>
+                <w:r>
+                  <w:rPr>
+                    <w:noProof/>
+                    <w:webHidden/>
+                  </w:rPr>
+                </w:r>
+                <w:r>
+                  <w:rPr>
+                    <w:noProof/>
+                    <w:webHidden/>
+                  </w:rPr>
+                  <w:fldChar w:fldCharType="separate"/>
+                </w:r>
+                <w:r>
+                  <w:rPr>
+                    <w:noProof/>
+                    <w:webHidden/>
+                  </w:rPr>
+                  <w:t>35</w:t>
+                </w:r>
+                <w:r>
+                  <w:rPr>
+                    <w:noProof/>
+                    <w:webHidden/>
+                  </w:rPr>
+                  <w:fldChar w:fldCharType="end"/>
+                </w:r>
+              </w:hyperlink>
+            </w:p>
+            <w:p>
+              <w:pPr>
+                <w:pStyle w:val="TDC2"/>
+                <w:tabs>
+                  <w:tab w:val="right" w:leader="dot" w:pos="8494"/>
+                </w:tabs>
+                <w:rPr>
+                  <w:rFonts w:eastAsiaTheme="minorEastAsia"/>
+                  <w:noProof/>
+                  <w:lang w:val="es-EC" w:eastAsia="es-EC"/>
+                </w:rPr>
+              </w:pPr>
+              <w:hyperlink w:anchor="_Toc181395" w:history="1">
+                <w:r>
+                  <w:rPr>
+                    <w:rStyle w:val="Hipervnculo"/>
+                    <w:rFonts w:ascii="Arial" w:hAnsi="Arial" w:cs="Arial"/>
+                    <w:b/>
+                    <w:noProof/>
+                  </w:rPr>
+                  <w:t>Modelo conceptual</w:t>
+                </w:r>
+                <w:r>
+                  <w:rPr>
+                    <w:rStyle w:val="Hipervnculo"/>
+                    <w:b/>
+                    <w:noProof/>
+                  </w:rPr>
+                  <w:t>:</w:t>
+                </w:r>
+                <w:r>
+                  <w:rPr>
+                    <w:noProof/>
+                    <w:webHidden/>
+                  </w:rPr>
+                  <w:tab/>
+                </w:r>
+                <w:r>
+                  <w:rPr>
+                    <w:noProof/>
+                    <w:webHidden/>
+                  </w:rPr>
+                  <w:fldChar w:fldCharType="begin"/>
+                </w:r>
+                <w:r>
+                  <w:rPr>
+                    <w:noProof/>
+                    <w:webHidden/>
+                  </w:rPr>
+                  <w:instrText xml:space="preserve"> PAGEREF _Toc181395 \h </w:instrText>
+                </w:r>
+                <w:r>
+                  <w:rPr>
+                    <w:noProof/>
+                    <w:webHidden/>
+                  </w:rPr>
+                </w:r>
+                <w:r>
+                  <w:rPr>
+                    <w:noProof/>
+                    <w:webHidden/>
+                  </w:rPr>
+                  <w:fldChar w:fldCharType="separate"/>
+                </w:r>
+                <w:r>
+                  <w:rPr>
+                    <w:noProof/>
+                    <w:webHidden/>
+                  </w:rPr>
+                  <w:t>35</w:t>
+                </w:r>
+                <w:r>
+                  <w:rPr>
+                    <w:noProof/>
+                    <w:webHidden/>
+                  </w:rPr>
+                  <w:fldChar w:fldCharType="end"/>
+                </w:r>
+              </w:hyperlink>
+            </w:p>
+            <w:p>
+              <w:pPr>
+                <w:pStyle w:val="TDC2"/>
+                <w:tabs>
+                  <w:tab w:val="right" w:leader="dot" w:pos="8494"/>
+                </w:tabs>
+                <w:rPr>
+                  <w:rFonts w:eastAsiaTheme="minorEastAsia"/>
+                  <w:noProof/>
+                  <w:lang w:val="es-EC" w:eastAsia="es-EC"/>
+                </w:rPr>
+              </w:pPr>
+              <w:hyperlink w:anchor="_Toc181396" w:history="1">
+                <w:r>
+                  <w:rPr>
+                    <w:rStyle w:val="Hipervnculo"/>
+                    <w:rFonts w:ascii="Arial" w:hAnsi="Arial" w:cs="Arial"/>
+                    <w:b/>
+                    <w:noProof/>
+                  </w:rPr>
+                  <w:t>Modelo lógico</w:t>
+                </w:r>
+                <w:r>
+                  <w:rPr>
+                    <w:rStyle w:val="Hipervnculo"/>
+                    <w:noProof/>
+                  </w:rPr>
+                  <w:t>:</w:t>
+                </w:r>
+                <w:r>
+                  <w:rPr>
+                    <w:noProof/>
+                    <w:webHidden/>
+                  </w:rPr>
+                  <w:tab/>
+                </w:r>
+                <w:r>
+                  <w:rPr>
+                    <w:noProof/>
+                    <w:webHidden/>
+                  </w:rPr>
+                  <w:fldChar w:fldCharType="begin"/>
+                </w:r>
+                <w:r>
+                  <w:rPr>
+                    <w:noProof/>
+                    <w:webHidden/>
+                  </w:rPr>
+                  <w:instrText xml:space="preserve"> PAGEREF _Toc181396 \h </w:instrText>
+                </w:r>
+                <w:r>
+                  <w:rPr>
+                    <w:noProof/>
+                    <w:webHidden/>
+                  </w:rPr>
+                </w:r>
+                <w:r>
+                  <w:rPr>
+                    <w:noProof/>
+                    <w:webHidden/>
+                  </w:rPr>
+                  <w:fldChar w:fldCharType="separate"/>
+                </w:r>
+                <w:r>
+                  <w:rPr>
+                    <w:noProof/>
+                    <w:webHidden/>
+                  </w:rPr>
+                  <w:t>36</w:t>
+                </w:r>
+                <w:r>
+                  <w:rPr>
+                    <w:noProof/>
+                    <w:webHidden/>
+                  </w:rPr>
+                  <w:fldChar w:fldCharType="end"/>
+                </w:r>
+              </w:hyperlink>
+            </w:p>
+            <w:p>
+              <w:r>
+                <w:rPr>
+                  <w:b/>
+                  <w:bCs/>
+                </w:rPr>
+                <w:fldChar w:fldCharType="end"/>
+              </w:r>
+            </w:p>
+          </w:sdtContent>
+        </w:sdt>
+        <w:p/>
+        <w:p/>
+        <w:p/>
+        <w:p/>
+        <w:p/>
+        <w:p/>
+        <w:p/>
+        <w:p/>
+        <w:p/>
+        <w:p/>
+        <w:p/>
+        <w:p/>
+        <w:p/>
+        <w:p/>
+        <w:p/>
+        <w:p/>
+        <w:bookmarkStart w:id="1" w:name="_GoBack" w:displacedByCustomXml="next"/>
+        <w:bookmarkEnd w:id="1" w:displacedByCustomXml="next"/>
       </w:sdtContent>
     </w:sdt>
-    <w:p/>
-    <w:p>
-      <w:r>
-        <w:br w:type="page"/>
-      </w:r>
-    </w:p>
     <w:p>
       <w:pPr>
         <w:pStyle w:val="Ttulo1"/>
@@ -3245,7 +3701,8 @@
           <w:u w:val="single"/>
         </w:rPr>
       </w:pPr>
-      <w:bookmarkStart w:id="0" w:name="_Toc11814"/>
+      <w:bookmarkStart w:id="2" w:name="_Toc11814"/>
+      <w:bookmarkStart w:id="3" w:name="_Toc181385"/>
       <w:r>
         <w:rPr>
           <w:rFonts w:ascii="Arial Black" w:hAnsi="Arial Black"/>
@@ -3257,7 +3714,8 @@
         <w:lastRenderedPageBreak/>
         <w:t>Descripción</w:t>
       </w:r>
-      <w:bookmarkEnd w:id="0"/>
+      <w:bookmarkEnd w:id="2"/>
+      <w:bookmarkEnd w:id="3"/>
       <w:r>
         <w:rPr>
           <w:rFonts w:ascii="Arial Black" w:hAnsi="Arial Black"/>
@@ -3281,59 +3739,35 @@
         <w:rPr>
           <w:sz w:val="24"/>
         </w:rPr>
-        <w:t xml:space="preserve">Nuestro </w:t>
+        <w:t>Nuestro sistema cumple la función de una tienda electrónica, donde varios usuarios pueden entrar al sistema de acuerdo a su rol: vendedor, comprador o administrador. Los compradores y vendedores poseen casi las mismas opciones a diferencia de los administradores quienes son los que controlan el ingreso de nuevos usuarios y de nuevos productos.</w:t>
       </w:r>
+    </w:p>
+    <w:p>
+      <w:pPr>
+        <w:jc w:val="both"/>
+        <w:rPr>
+          <w:sz w:val="24"/>
+        </w:rPr>
+      </w:pPr>
       <w:r>
         <w:rPr>
           <w:sz w:val="24"/>
         </w:rPr>
-        <w:t>sistema cumple la función de una tienda electrónica, donde varios usuarios pueden entrar al sistema de acuerdo a su rol: vendedor, comprador o administrador. Los compradores y vendedores poseen casi las mismas opciones a diferencia de los administradores q</w:t>
+        <w:t>Nuestro sistema inicia con la ventana de inicio de sesión, en esta ventana se debe ingresar el nombre de usuario y la contraseña que este tiene, en caso no formar parte del sistema, está la opción de registrarse, esta opción dirige al usuario a otra ventana donde debe ingresar su información, así como su nombre de usuario, contraseña y el tipo de rol que desempeña ese usuario.</w:t>
       </w:r>
+    </w:p>
+    <w:p>
+      <w:pPr>
+        <w:jc w:val="both"/>
+        <w:rPr>
+          <w:sz w:val="24"/>
+        </w:rPr>
+      </w:pPr>
       <w:r>
         <w:rPr>
           <w:sz w:val="24"/>
         </w:rPr>
-        <w:t>uienes son los que controlan el ingreso de nuevos usuarios y de nuevos productos.</w:t>
-      </w:r>
-    </w:p>
-    <w:p>
-      <w:pPr>
-        <w:jc w:val="both"/>
-        <w:rPr>
-          <w:sz w:val="24"/>
-        </w:rPr>
-      </w:pPr>
-      <w:r>
-        <w:rPr>
-          <w:sz w:val="24"/>
-        </w:rPr>
-        <w:t>Nuestro sistema inicia con la ventana de inicio de sesión, en esta ventana se debe ingresar el nombre de usuario y la contraseña que este tiene, en caso no formar parte del s</w:t>
-      </w:r>
-      <w:r>
-        <w:rPr>
-          <w:sz w:val="24"/>
-        </w:rPr>
-        <w:t>istema, está la opción de registrarse, esta opción dirige al usuario a otra ventana donde debe ingresar su información, así como su nombre de usuario, contraseña y el tipo de rol que desempeña ese usuario.</w:t>
-      </w:r>
-    </w:p>
-    <w:p>
-      <w:pPr>
-        <w:jc w:val="both"/>
-        <w:rPr>
-          <w:sz w:val="24"/>
-        </w:rPr>
-      </w:pPr>
-      <w:r>
-        <w:rPr>
-          <w:sz w:val="24"/>
-        </w:rPr>
-        <w:t xml:space="preserve">Para los compradores, se abre una ventana la cual </w:t>
-      </w:r>
-      <w:r>
-        <w:rPr>
-          <w:sz w:val="24"/>
-        </w:rPr>
-        <w:t>posee un menú con cinco opciones:</w:t>
+        <w:t>Para los compradores, se abre una ventana la cual posee un menú con cinco opciones:</w:t>
       </w:r>
     </w:p>
     <w:p>
@@ -3360,13 +3794,7 @@
         <w:rPr>
           <w:sz w:val="24"/>
         </w:rPr>
-        <w:t>esta opción permite al comprador buscar un artículo que desee comprar, aquí aparecen otras dos opciones que serían la búsqueda sencilla, la cual permite buscar un artículo por su nombre o descripción, y la búsque</w:t>
-      </w:r>
-      <w:r>
-        <w:rPr>
-          <w:sz w:val="24"/>
-        </w:rPr>
-        <w:t>da avanzada, la cual permite buscar artículos con el uso de filtros, como categoría, vendedor o precio. Una vez que el comprador decide que articulo comprar, se le permite escoger la forma de pago, por efectivo o por medio de una aplicación.</w:t>
+        <w:t>esta opción permite al comprador buscar un artículo que desee comprar, aquí aparecen otras dos opciones que serían la búsqueda sencilla, la cual permite buscar un artículo por su nombre o descripción, y la búsqueda avanzada, la cual permite buscar artículos con el uso de filtros, como categoría, vendedor o precio. Una vez que el comprador decide que articulo comprar, se le permite escoger la forma de pago, por efectivo o por medio de una aplicación.</w:t>
       </w:r>
     </w:p>
     <w:p>
@@ -3387,19 +3815,7 @@
         <w:rPr>
           <w:sz w:val="24"/>
         </w:rPr>
-        <w:t>: e</w:t>
-      </w:r>
-      <w:r>
-        <w:rPr>
-          <w:sz w:val="24"/>
-        </w:rPr>
-        <w:t>sta opción nos presenta los pedidos que el comprador ha realizado en la tienda. Aquí tenemos dos opciones que son Pendientes, la cual nos muestra los pedidos que aún no se han entregado, e Historial, la cual muestra el historial de compras que el comprador</w:t>
-      </w:r>
-      <w:r>
-        <w:rPr>
-          <w:sz w:val="24"/>
-        </w:rPr>
-        <w:t xml:space="preserve"> ha realizado.</w:t>
+        <w:t>: esta opción nos presenta los pedidos que el comprador ha realizado en la tienda. Aquí tenemos dos opciones que son Pendientes, la cual nos muestra los pedidos que aún no se han entregado, e Historial, la cual muestra el historial de compras que el comprador ha realizado.</w:t>
       </w:r>
     </w:p>
     <w:p>
@@ -3455,13 +3871,7 @@
         <w:rPr>
           <w:sz w:val="24"/>
         </w:rPr>
-        <w:t>Para los vendedores, además de pre</w:t>
-      </w:r>
-      <w:r>
-        <w:rPr>
-          <w:sz w:val="24"/>
-        </w:rPr>
-        <w:t xml:space="preserve">sentar las mismas opciones que los compradores, posee otras dos opciones que serían: </w:t>
+        <w:t xml:space="preserve">Para los vendedores, además de presentar las mismas opciones que los compradores, posee otras dos opciones que serían: </w:t>
       </w:r>
     </w:p>
     <w:p>
@@ -3482,13 +3892,7 @@
         <w:rPr>
           <w:sz w:val="24"/>
         </w:rPr>
-        <w:t>: en esta opción se nos presenta las ventas que aún no se han entregado, se puede organizar estas ventas de acuerdo a su estado, pendiente, anulada o exitosa. T</w:t>
-      </w:r>
-      <w:r>
-        <w:rPr>
-          <w:sz w:val="24"/>
-        </w:rPr>
-        <w:t>ambién tenemos un historial de todas las ventas que ha realizado este vendedor.</w:t>
+        <w:t>: en esta opción se nos presenta las ventas que aún no se han entregado, se puede organizar estas ventas de acuerdo a su estado, pendiente, anulada o exitosa. También tenemos un historial de todas las ventas que ha realizado este vendedor.</w:t>
       </w:r>
     </w:p>
     <w:p>
@@ -3509,13 +3913,7 @@
         <w:rPr>
           <w:sz w:val="24"/>
         </w:rPr>
-        <w:t>: en esta opción el vendedor tendrá la oportunidad de ingresar nuevos artículos, modificar la información de artículos, consultar sus artículos y eliminarlos, pero</w:t>
-      </w:r>
-      <w:r>
-        <w:rPr>
-          <w:sz w:val="24"/>
-        </w:rPr>
-        <w:t xml:space="preserve"> esta eliminación no permite eliminar el artículo de la base de datos para poder consultarlo en el futuro.</w:t>
+        <w:t>: en esta opción el vendedor tendrá la oportunidad de ingresar nuevos artículos, modificar la información de artículos, consultar sus artículos y eliminarlos, pero esta eliminación no permite eliminar el artículo de la base de datos para poder consultarlo en el futuro.</w:t>
       </w:r>
     </w:p>
     <w:p>
@@ -3559,13 +3957,7 @@
         <w:rPr>
           <w:sz w:val="24"/>
         </w:rPr>
-        <w:t>: esta opciones permite ingresar nuevos usuario, modificar y consultar su inf</w:t>
-      </w:r>
-      <w:r>
-        <w:rPr>
-          <w:sz w:val="24"/>
-        </w:rPr>
-        <w:t>ormación y eliminar un usuario del sistema, cuando un usuario es eliminado solo se deshabilita su cuenta, para poder consultar su información en casos futuros. También se puede cambiar los roles de los usuarios.</w:t>
+        <w:t>: esta opciones permite ingresar nuevos usuario, modificar y consultar su información y eliminar un usuario del sistema, cuando un usuario es eliminado solo se deshabilita su cuenta, para poder consultar su información en casos futuros. También se puede cambiar los roles de los usuarios.</w:t>
       </w:r>
     </w:p>
     <w:p>
@@ -3586,13 +3978,7 @@
         <w:rPr>
           <w:sz w:val="24"/>
         </w:rPr>
-        <w:t>: esta opción es parecida a las opci</w:t>
-      </w:r>
-      <w:r>
-        <w:rPr>
-          <w:sz w:val="24"/>
-        </w:rPr>
-        <w:t>ones de Búsqueda de las ventanas de comprador y vendedor.</w:t>
+        <w:t>: esta opción es parecida a las opciones de Búsqueda de las ventanas de comprador y vendedor.</w:t>
       </w:r>
     </w:p>
     <w:p>
@@ -3634,22 +4020,30 @@
         <w:rPr>
           <w:sz w:val="24"/>
         </w:rPr>
-        <w:t>: esta opciones permite ingresar nuevos artículos, modifi</w:t>
+        <w:t>: esta opciones permite ingresar nuevos artículos, modificar y consultar su información y eliminar un artículo del sistema, cuando un artículo es eliminado solo se deshabilita, para poder consultar su información en casos futuros.</w:t>
       </w:r>
+    </w:p>
+    <w:p>
+      <w:pPr>
+        <w:jc w:val="both"/>
+        <w:rPr>
+          <w:sz w:val="24"/>
+        </w:rPr>
+      </w:pPr>
+    </w:p>
+    <w:p>
+      <w:pPr>
+        <w:spacing w:after="0" w:line="240" w:lineRule="auto"/>
+        <w:rPr>
+          <w:sz w:val="24"/>
+        </w:rPr>
+      </w:pPr>
       <w:r>
         <w:rPr>
           <w:sz w:val="24"/>
         </w:rPr>
-        <w:t>car y consultar su información y eliminar un artículo del sistema, cuando un artículo es eliminado solo se deshabilita, para poder consultar su información en casos futuros.</w:t>
+        <w:br w:type="page"/>
       </w:r>
-    </w:p>
-    <w:p>
-      <w:pPr>
-        <w:jc w:val="both"/>
-        <w:rPr>
-          <w:sz w:val="24"/>
-        </w:rPr>
-      </w:pPr>
     </w:p>
     <w:p>
       <w:pPr>
@@ -3662,7 +4056,8 @@
           <w:u w:val="single"/>
         </w:rPr>
       </w:pPr>
-      <w:bookmarkStart w:id="1" w:name="_Toc11815"/>
+      <w:bookmarkStart w:id="4" w:name="_Toc11815"/>
+      <w:bookmarkStart w:id="5" w:name="_Toc181386"/>
       <w:r>
         <w:rPr>
           <w:rFonts w:ascii="Arial Black" w:hAnsi="Arial Black"/>
@@ -3671,9 +4066,104 @@
           <w:sz w:val="36"/>
           <w:u w:val="single"/>
         </w:rPr>
+        <w:lastRenderedPageBreak/>
         <w:t>Casos de Uso</w:t>
       </w:r>
-      <w:bookmarkEnd w:id="1"/>
+      <w:bookmarkEnd w:id="4"/>
+      <w:bookmarkEnd w:id="5"/>
+    </w:p>
+    <w:p/>
+    <w:p/>
+    <w:p>
+      <w:r>
+        <w:rPr>
+          <w:noProof/>
+          <w:lang w:val="es-EC" w:eastAsia="es-EC"/>
+        </w:rPr>
+        <w:drawing>
+          <wp:inline distT="0" distB="0" distL="0" distR="0">
+            <wp:extent cx="5991726" cy="5740451"/>
+            <wp:effectExtent l="0" t="0" r="9525" b="0"/>
+            <wp:docPr id="37" name="Imagen 37"/>
+            <wp:cNvGraphicFramePr>
+              <a:graphicFrameLocks xmlns:a="http://schemas.openxmlformats.org/drawingml/2006/main" noChangeAspect="1"/>
+            </wp:cNvGraphicFramePr>
+            <a:graphic xmlns:a="http://schemas.openxmlformats.org/drawingml/2006/main">
+              <a:graphicData uri="http://schemas.openxmlformats.org/drawingml/2006/picture">
+                <pic:pic xmlns:pic="http://schemas.openxmlformats.org/drawingml/2006/picture">
+                  <pic:nvPicPr>
+                    <pic:cNvPr id="37" name="Diagrama de casos de uso.png"/>
+                    <pic:cNvPicPr/>
+                  </pic:nvPicPr>
+                  <pic:blipFill>
+                    <a:blip r:embed="rId8" cstate="print">
+                      <a:extLst>
+                        <a:ext uri="{28A0092B-C50C-407E-A947-70E740481C1C}">
+                          <a14:useLocalDpi xmlns:a14="http://schemas.microsoft.com/office/drawing/2010/main" val="0"/>
+                        </a:ext>
+                      </a:extLst>
+                    </a:blip>
+                    <a:stretch>
+                      <a:fillRect/>
+                    </a:stretch>
+                  </pic:blipFill>
+                  <pic:spPr>
+                    <a:xfrm>
+                      <a:off x="0" y="0"/>
+                      <a:ext cx="5995327" cy="5743901"/>
+                    </a:xfrm>
+                    <a:prstGeom prst="rect">
+                      <a:avLst/>
+                    </a:prstGeom>
+                  </pic:spPr>
+                </pic:pic>
+              </a:graphicData>
+            </a:graphic>
+          </wp:inline>
+        </w:drawing>
+      </w:r>
+    </w:p>
+    <w:p/>
+    <w:p/>
+    <w:p/>
+    <w:p/>
+    <w:p/>
+    <w:p/>
+    <w:p/>
+    <w:p>
+      <w:pPr>
+        <w:pStyle w:val="Ttulo1"/>
+        <w:rPr>
+          <w:rFonts w:ascii="Arial Black" w:hAnsi="Arial Black"/>
+          <w:b/>
+          <w:color w:val="385623" w:themeColor="accent6" w:themeShade="80"/>
+          <w:sz w:val="36"/>
+          <w:u w:val="single"/>
+        </w:rPr>
+      </w:pPr>
+      <w:bookmarkStart w:id="6" w:name="_Toc181387"/>
+      <w:r>
+        <w:rPr>
+          <w:rFonts w:ascii="Arial Black" w:hAnsi="Arial Black"/>
+          <w:b/>
+          <w:color w:val="385623" w:themeColor="accent6" w:themeShade="80"/>
+          <w:sz w:val="36"/>
+          <w:u w:val="single"/>
+        </w:rPr>
+        <w:lastRenderedPageBreak/>
+        <w:t>Especificaciones</w:t>
+      </w:r>
+      <w:r>
+        <w:rPr>
+          <w:rFonts w:ascii="Arial Black" w:hAnsi="Arial Black"/>
+          <w:b/>
+          <w:color w:val="385623" w:themeColor="accent6" w:themeShade="80"/>
+          <w:sz w:val="36"/>
+          <w:u w:val="single"/>
+        </w:rPr>
+        <w:t xml:space="preserve"> de Uso</w:t>
+      </w:r>
+      <w:bookmarkEnd w:id="6"/>
     </w:p>
     <w:p>
       <w:pPr>
@@ -4366,7 +4856,6 @@
                 <w:b/>
                 <w:bCs/>
               </w:rPr>
-              <w:lastRenderedPageBreak/>
               <w:t>Secuencia Normal</w:t>
             </w:r>
           </w:p>
@@ -4433,14 +4922,7 @@
                 <w:rFonts w:ascii="Abyssinica SIL" w:hAnsi="Abyssinica SIL"/>
                 <w:lang w:val="es-ES"/>
               </w:rPr>
-              <w:t>El comprador o el vende</w:t>
-            </w:r>
-            <w:r>
-              <w:rPr>
-                <w:rFonts w:ascii="Abyssinica SIL" w:hAnsi="Abyssinica SIL"/>
-                <w:lang w:val="es-ES"/>
-              </w:rPr>
-              <w:t>dor visualiza la GUI del sistema</w:t>
+              <w:t>El comprador o el vendedor visualiza la GUI del sistema</w:t>
             </w:r>
           </w:p>
           <w:p>
@@ -4579,13 +5061,7 @@
               <w:rPr>
                 <w:rFonts w:ascii="Abyssinica SIL" w:hAnsi="Abyssinica SIL"/>
               </w:rPr>
-              <w:t>El</w:t>
-            </w:r>
-            <w:r>
-              <w:rPr>
-                <w:rFonts w:ascii="Abyssinica SIL" w:hAnsi="Abyssinica SIL"/>
-              </w:rPr>
-              <w:t xml:space="preserve"> comprador puede verificar la entrega del producto</w:t>
+              <w:t>El comprador puede verificar la entrega del producto</w:t>
             </w:r>
           </w:p>
           <w:p>
@@ -4647,6 +5123,7 @@
                 <w:b/>
                 <w:bCs/>
               </w:rPr>
+              <w:lastRenderedPageBreak/>
               <w:t>Secuencia Alternativa</w:t>
             </w:r>
           </w:p>
@@ -4734,13 +5211,7 @@
               <w:rPr>
                 <w:rFonts w:ascii="Abyssinica SIL" w:hAnsi="Abyssinica SIL"/>
               </w:rPr>
-              <w:t>El com</w:t>
-            </w:r>
-            <w:r>
-              <w:rPr>
-                <w:rFonts w:ascii="Abyssinica SIL" w:hAnsi="Abyssinica SIL"/>
-              </w:rPr>
-              <w:t>prador paga por ese articulo</w:t>
+              <w:t>El comprador paga por ese articulo</w:t>
             </w:r>
           </w:p>
           <w:p>
@@ -5356,15 +5827,7 @@
                 <w:rFonts w:ascii="Abyssinica SIL" w:hAnsi="Abyssinica SIL"/>
                 <w:lang w:val="es-ES"/>
               </w:rPr>
-              <w:t xml:space="preserve"> buscados en su pantalla de inicio mediante un </w:t>
-            </w:r>
-            <w:r>
-              <w:rPr>
-                <w:rFonts w:ascii="Abyssinica SIL" w:hAnsi="Abyssinica SIL"/>
-                <w:lang w:val="es-ES"/>
-              </w:rPr>
-              <w:lastRenderedPageBreak/>
-              <w:t xml:space="preserve">ranking según el </w:t>
+              <w:t xml:space="preserve"> buscados en su pantalla de inicio mediante un ranking según el </w:t>
             </w:r>
             <w:r>
               <w:rPr>
@@ -5423,7 +5886,6 @@
                 <w:b/>
                 <w:bCs/>
               </w:rPr>
-              <w:lastRenderedPageBreak/>
               <w:t>Precondición</w:t>
             </w:r>
           </w:p>
@@ -5451,13 +5913,7 @@
               <w:rPr>
                 <w:rFonts w:ascii="Abyssinica SIL" w:hAnsi="Abyssinica SIL"/>
               </w:rPr>
-              <w:t xml:space="preserve">Ninguna, ya que no es necesario </w:t>
-            </w:r>
-            <w:r>
-              <w:rPr>
-                <w:rFonts w:ascii="Abyssinica SIL" w:hAnsi="Abyssinica SIL"/>
-              </w:rPr>
-              <w:t xml:space="preserve">haber iniciado </w:t>
+              <w:t xml:space="preserve">Ninguna, ya que no es necesario haber iniciado </w:t>
             </w:r>
             <w:r>
               <w:rPr>
@@ -5639,14 +6095,7 @@
                 <w:rFonts w:ascii="Abyssinica SIL" w:hAnsi="Abyssinica SIL"/>
                 <w:lang w:val="es-ES"/>
               </w:rPr>
-              <w:t xml:space="preserve"> con sus credenciales </w:t>
-            </w:r>
-            <w:r>
-              <w:rPr>
-                <w:rFonts w:ascii="Abyssinica SIL" w:hAnsi="Abyssinica SIL"/>
-                <w:lang w:val="es-ES"/>
-              </w:rPr>
-              <w:t>o crear una cuenta si no la posee</w:t>
+              <w:t xml:space="preserve"> con sus credenciales o crear una cuenta si no la posee</w:t>
             </w:r>
           </w:p>
         </w:tc>
@@ -5776,6 +6225,7 @@
                 <w:b/>
                 <w:bCs/>
               </w:rPr>
+              <w:lastRenderedPageBreak/>
               <w:t>Secuencia Alternativa</w:t>
             </w:r>
           </w:p>
@@ -5826,13 +6276,7 @@
               <w:rPr>
                 <w:rFonts w:ascii="Abyssinica SIL" w:hAnsi="Abyssinica SIL"/>
               </w:rPr>
-              <w:t xml:space="preserve">El usuario en la GUI del sistema </w:t>
-            </w:r>
-            <w:r>
-              <w:rPr>
-                <w:rFonts w:ascii="Abyssinica SIL" w:hAnsi="Abyssinica SIL"/>
-              </w:rPr>
-              <w:t xml:space="preserve">visualiza la lista de </w:t>
+              <w:t xml:space="preserve">El usuario en la GUI del sistema visualiza la lista de </w:t>
             </w:r>
             <w:r>
               <w:rPr>
@@ -6553,14 +6997,7 @@
                 <w:rFonts w:ascii="Abyssinica SIL" w:hAnsi="Abyssinica SIL"/>
                 <w:lang w:val="es-ES"/>
               </w:rPr>
-              <w:t>El usuario accede por primera vez al si</w:t>
-            </w:r>
-            <w:r>
-              <w:rPr>
-                <w:rFonts w:ascii="Abyssinica SIL" w:hAnsi="Abyssinica SIL"/>
-                <w:lang w:val="es-ES"/>
-              </w:rPr>
-              <w:t xml:space="preserve">stema y visualiza en una lista ordenada por fecha </w:t>
+              <w:t xml:space="preserve">El usuario accede por primera vez al sistema y visualiza en una lista ordenada por fecha </w:t>
             </w:r>
             <w:r>
               <w:rPr>
@@ -6769,13 +7206,7 @@
               <w:rPr>
                 <w:rFonts w:ascii="Abyssinica SIL" w:hAnsi="Abyssinica SIL"/>
               </w:rPr>
-              <w:t xml:space="preserve">El </w:t>
-            </w:r>
-            <w:r>
-              <w:rPr>
-                <w:rFonts w:ascii="Abyssinica SIL" w:hAnsi="Abyssinica SIL"/>
-              </w:rPr>
-              <w:t>usuario administra los pedidos que ha realizado</w:t>
+              <w:t>El usuario administra los pedidos que ha realizado</w:t>
             </w:r>
           </w:p>
         </w:tc>
@@ -7323,14 +7754,7 @@
                 <w:rFonts w:ascii="Abyssinica SIL" w:hAnsi="Abyssinica SIL"/>
                 <w:lang w:val="es-ES"/>
               </w:rPr>
-              <w:t xml:space="preserve"> </w:t>
-            </w:r>
-            <w:r>
-              <w:rPr>
-                <w:rFonts w:ascii="Abyssinica SIL" w:hAnsi="Abyssinica SIL"/>
-                <w:lang w:val="es-ES"/>
-              </w:rPr>
-              <w:t xml:space="preserve">visualizar una lista de todos los vendedores con los que ha adquirido productos y </w:t>
+              <w:t xml:space="preserve"> visualizar una lista de todos los vendedores con los que ha adquirido productos y </w:t>
             </w:r>
             <w:r>
               <w:rPr>
@@ -7462,14 +7886,7 @@
                 <w:rFonts w:ascii="Abyssinica SIL" w:hAnsi="Abyssinica SIL"/>
                 <w:lang w:val="es-ES"/>
               </w:rPr>
-              <w:t xml:space="preserve">El comprador </w:t>
-            </w:r>
-            <w:r>
-              <w:rPr>
-                <w:rFonts w:ascii="Abyssinica SIL" w:hAnsi="Abyssinica SIL"/>
-                <w:lang w:val="es-ES"/>
-              </w:rPr>
-              <w:t>administra los pedidos que ha realizado</w:t>
+              <w:t>El comprador administra los pedidos que ha realizado</w:t>
             </w:r>
           </w:p>
         </w:tc>
@@ -7649,14 +8066,7 @@
                 <w:rFonts w:ascii="Abyssinica SIL" w:hAnsi="Abyssinica SIL"/>
                 <w:lang w:val="es-ES"/>
               </w:rPr>
-              <w:t xml:space="preserve"> relevante de los pedid</w:t>
-            </w:r>
-            <w:r>
-              <w:rPr>
-                <w:rFonts w:ascii="Abyssinica SIL" w:hAnsi="Abyssinica SIL"/>
-                <w:lang w:val="es-ES"/>
-              </w:rPr>
-              <w:t>os que ha realizado</w:t>
+              <w:t xml:space="preserve"> relevante de los pedidos que ha realizado</w:t>
             </w:r>
           </w:p>
           <w:p>
@@ -7831,13 +8241,7 @@
               <w:rPr>
                 <w:rFonts w:ascii="Abyssinica SIL" w:hAnsi="Abyssinica SIL"/>
               </w:rPr>
-              <w:t xml:space="preserve">El </w:t>
-            </w:r>
-            <w:r>
-              <w:rPr>
-                <w:rFonts w:ascii="Abyssinica SIL" w:hAnsi="Abyssinica SIL"/>
-              </w:rPr>
-              <w:t xml:space="preserve">comprador inicia </w:t>
+              <w:t xml:space="preserve">El comprador inicia </w:t>
             </w:r>
             <w:r>
               <w:rPr>
@@ -7949,13 +8353,7 @@
               <w:rPr>
                 <w:rFonts w:ascii="Abyssinica SIL" w:hAnsi="Abyssinica SIL"/>
               </w:rPr>
-              <w:t xml:space="preserve">El comprador califica al </w:t>
-            </w:r>
-            <w:r>
-              <w:rPr>
-                <w:rFonts w:ascii="Abyssinica SIL" w:hAnsi="Abyssinica SIL"/>
-              </w:rPr>
-              <w:t xml:space="preserve">vendedor con la </w:t>
+              <w:t xml:space="preserve">El comprador califica al vendedor con la </w:t>
             </w:r>
             <w:r>
               <w:rPr>
@@ -8511,14 +8909,7 @@
                 <w:rFonts w:ascii="Abyssinica SIL" w:hAnsi="Abyssinica SIL"/>
                 <w:lang w:val="es-ES"/>
               </w:rPr>
-              <w:t xml:space="preserve">El comprador califica los </w:t>
-            </w:r>
-            <w:r>
-              <w:rPr>
-                <w:rFonts w:ascii="Abyssinica SIL" w:hAnsi="Abyssinica SIL"/>
-                <w:lang w:val="es-ES"/>
-              </w:rPr>
-              <w:t xml:space="preserve">productos que ya le han sido entregados en base a una </w:t>
+              <w:t xml:space="preserve">El comprador califica los productos que ya le han sido entregados en base a una </w:t>
             </w:r>
             <w:r>
               <w:rPr>
@@ -8646,13 +9037,7 @@
               <w:rPr>
                 <w:rFonts w:ascii="Abyssinica SIL" w:hAnsi="Abyssinica SIL"/>
               </w:rPr>
-              <w:t>El comprador administra los pedidos qu</w:t>
-            </w:r>
-            <w:r>
-              <w:rPr>
-                <w:rFonts w:ascii="Abyssinica SIL" w:hAnsi="Abyssinica SIL"/>
-              </w:rPr>
-              <w:t>e ha realizado</w:t>
+              <w:t>El comprador administra los pedidos que ha realizado</w:t>
             </w:r>
           </w:p>
           <w:p>
@@ -8803,14 +9188,7 @@
                 <w:rFonts w:ascii="Abyssinica SIL" w:hAnsi="Abyssinica SIL"/>
                 <w:lang w:val="es-ES"/>
               </w:rPr>
-              <w:t>El comprador paga p</w:t>
-            </w:r>
-            <w:r>
-              <w:rPr>
-                <w:rFonts w:ascii="Abyssinica SIL" w:hAnsi="Abyssinica SIL"/>
-                <w:lang w:val="es-ES"/>
-              </w:rPr>
-              <w:t>or un articulo</w:t>
+              <w:t>El comprador paga por un articulo</w:t>
             </w:r>
           </w:p>
           <w:p>
@@ -9033,14 +9411,7 @@
                 <w:rFonts w:ascii="Abyssinica SIL" w:hAnsi="Abyssinica SIL"/>
                 <w:lang w:val="es-ES"/>
               </w:rPr>
-              <w:t>El comprador inicia ses</w:t>
-            </w:r>
-            <w:r>
-              <w:rPr>
-                <w:rFonts w:ascii="Abyssinica SIL" w:hAnsi="Abyssinica SIL"/>
-                <w:lang w:val="es-ES"/>
-              </w:rPr>
-              <w:t xml:space="preserve">ión </w:t>
+              <w:t xml:space="preserve">El comprador inicia sesión </w:t>
             </w:r>
           </w:p>
           <w:p>
@@ -9182,14 +9553,7 @@
                 <w:rFonts w:ascii="Abyssinica SIL" w:hAnsi="Abyssinica SIL"/>
                 <w:lang w:val="es-ES"/>
               </w:rPr>
-              <w:t>El comprador pasada la</w:t>
-            </w:r>
-            <w:r>
-              <w:rPr>
-                <w:rFonts w:ascii="Abyssinica SIL" w:hAnsi="Abyssinica SIL"/>
-                <w:lang w:val="es-ES"/>
-              </w:rPr>
-              <w:t xml:space="preserve"> fecha de entrega del producto, califica el producto en base a la </w:t>
+              <w:t xml:space="preserve">El comprador pasada la fecha de entrega del producto, califica el producto en base a la </w:t>
             </w:r>
             <w:r>
               <w:rPr>
@@ -9840,13 +10204,7 @@
               <w:rPr>
                 <w:rFonts w:ascii="Abyssinica SIL" w:hAnsi="Abyssinica SIL"/>
               </w:rPr>
-              <w:t xml:space="preserve">El comprador debe haber </w:t>
-            </w:r>
-            <w:r>
-              <w:rPr>
-                <w:rFonts w:ascii="Abyssinica SIL" w:hAnsi="Abyssinica SIL"/>
-              </w:rPr>
-              <w:t xml:space="preserve">iniciado </w:t>
+              <w:t xml:space="preserve">El comprador debe haber iniciado </w:t>
             </w:r>
             <w:r>
               <w:rPr>
@@ -10023,14 +10381,7 @@
                 <w:rFonts w:ascii="Abyssinica SIL" w:hAnsi="Abyssinica SIL"/>
                 <w:lang w:val="es-ES"/>
               </w:rPr>
-              <w:t xml:space="preserve"> que </w:t>
-            </w:r>
-            <w:r>
-              <w:rPr>
-                <w:rFonts w:ascii="Abyssinica SIL" w:hAnsi="Abyssinica SIL"/>
-                <w:lang w:val="es-ES"/>
-              </w:rPr>
-              <w:t>busco</w:t>
+              <w:t xml:space="preserve"> que busco</w:t>
             </w:r>
           </w:p>
           <w:p>
@@ -10203,15 +10554,7 @@
                 <w:b/>
                 <w:bCs/>
               </w:rPr>
-              <w:t xml:space="preserve">Secuencia </w:t>
-            </w:r>
-            <w:r>
-              <w:rPr>
-                <w:rFonts w:ascii="Abyssinica SIL" w:hAnsi="Abyssinica SIL"/>
-                <w:b/>
-                <w:bCs/>
-              </w:rPr>
-              <w:t>Alternativa</w:t>
+              <w:t>Secuencia Alternativa</w:t>
             </w:r>
           </w:p>
         </w:tc>
@@ -10381,14 +10724,7 @@
                 <w:rFonts w:ascii="Abyssinica SIL" w:hAnsi="Abyssinica SIL"/>
                 <w:lang w:val="es-ES"/>
               </w:rPr>
-              <w:t>El comprador administra el pedido que realizo en el sist</w:t>
-            </w:r>
-            <w:r>
-              <w:rPr>
-                <w:rFonts w:ascii="Abyssinica SIL" w:hAnsi="Abyssinica SIL"/>
-                <w:lang w:val="es-ES"/>
-              </w:rPr>
-              <w:t>ema</w:t>
+              <w:t>El comprador administra el pedido que realizo en el sistema</w:t>
             </w:r>
           </w:p>
           <w:p>
@@ -11043,13 +11379,7 @@
               <w:rPr>
                 <w:rFonts w:ascii="Abyssinica SIL" w:hAnsi="Abyssinica SIL"/>
               </w:rPr>
-              <w:t xml:space="preserve"> con una </w:t>
-            </w:r>
-            <w:r>
-              <w:rPr>
-                <w:rFonts w:ascii="Abyssinica SIL" w:hAnsi="Abyssinica SIL"/>
-              </w:rPr>
-              <w:t>cuenta ya existente</w:t>
+              <w:t xml:space="preserve"> con una cuenta ya existente</w:t>
             </w:r>
           </w:p>
           <w:p>
@@ -11204,14 +11534,7 @@
                 <w:rFonts w:ascii="Abyssinica SIL" w:hAnsi="Abyssinica SIL"/>
                 <w:lang w:val="es-ES"/>
               </w:rPr>
-              <w:t>El comprador o</w:t>
-            </w:r>
-            <w:r>
-              <w:rPr>
-                <w:rFonts w:ascii="Abyssinica SIL" w:hAnsi="Abyssinica SIL"/>
-                <w:lang w:val="es-ES"/>
-              </w:rPr>
-              <w:t xml:space="preserve"> el vendedor adquiere el producto que busco</w:t>
+              <w:t>El comprador o el vendedor adquiere el producto que busco</w:t>
             </w:r>
           </w:p>
           <w:p>
@@ -12310,14 +12633,7 @@
                 <w:rFonts w:ascii="Abyssinica SIL" w:hAnsi="Abyssinica SIL"/>
                 <w:lang w:val="es-ES"/>
               </w:rPr>
-              <w:t>El comprador o</w:t>
-            </w:r>
-            <w:r>
-              <w:rPr>
-                <w:rFonts w:ascii="Abyssinica SIL" w:hAnsi="Abyssinica SIL"/>
-                <w:lang w:val="es-ES"/>
-              </w:rPr>
-              <w:t xml:space="preserve"> vendedor visualiza una lista de pedidos y elimina el pedido que desee</w:t>
+              <w:t>El comprador o vendedor visualiza una lista de pedidos y elimina el pedido que desee</w:t>
             </w:r>
           </w:p>
         </w:tc>
@@ -12456,13 +12772,7 @@
               <w:rPr>
                 <w:rFonts w:ascii="Abyssinica SIL" w:hAnsi="Abyssinica SIL"/>
               </w:rPr>
-              <w:t xml:space="preserve"> con </w:t>
-            </w:r>
-            <w:r>
-              <w:rPr>
-                <w:rFonts w:ascii="Abyssinica SIL" w:hAnsi="Abyssinica SIL"/>
-              </w:rPr>
-              <w:t>una cuenta ya creada previamente</w:t>
+              <w:t xml:space="preserve"> con una cuenta ya creada previamente</w:t>
             </w:r>
           </w:p>
           <w:p>
@@ -12535,14 +12845,7 @@
                 <w:rFonts w:ascii="Abyssinica SIL" w:hAnsi="Abyssinica SIL"/>
                 <w:lang w:val="es-ES"/>
               </w:rPr>
-              <w:t>El comprador o vendedor verifican la fecha de entrega de los pedido</w:t>
-            </w:r>
-            <w:r>
-              <w:rPr>
-                <w:rFonts w:ascii="Abyssinica SIL" w:hAnsi="Abyssinica SIL"/>
-                <w:lang w:val="es-ES"/>
-              </w:rPr>
-              <w:t>s</w:t>
+              <w:t>El comprador o vendedor verifican la fecha de entrega de los pedidos</w:t>
             </w:r>
           </w:p>
           <w:p>
@@ -13185,13 +13488,7 @@
               <w:rPr>
                 <w:rFonts w:ascii="Abyssinica SIL" w:hAnsi="Abyssinica SIL"/>
               </w:rPr>
-              <w:t xml:space="preserve">El comprador o el vendedor deben </w:t>
-            </w:r>
-            <w:r>
-              <w:rPr>
-                <w:rFonts w:ascii="Abyssinica SIL" w:hAnsi="Abyssinica SIL"/>
-              </w:rPr>
-              <w:t xml:space="preserve">haber iniciado </w:t>
+              <w:t xml:space="preserve">El comprador o el vendedor deben haber iniciado </w:t>
             </w:r>
             <w:r>
               <w:rPr>
@@ -13292,15 +13589,7 @@
                 <w:b/>
                 <w:bCs/>
               </w:rPr>
-              <w:t>Se</w:t>
-            </w:r>
-            <w:r>
-              <w:rPr>
-                <w:rFonts w:ascii="Abyssinica SIL" w:hAnsi="Abyssinica SIL"/>
-                <w:b/>
-                <w:bCs/>
-              </w:rPr>
-              <w:t>cuencia Normal</w:t>
+              <w:t>Secuencia Normal</w:t>
             </w:r>
           </w:p>
         </w:tc>
@@ -13520,15 +13809,7 @@
                 <w:bCs/>
               </w:rPr>
               <w:lastRenderedPageBreak/>
-              <w:t xml:space="preserve">Secuencia </w:t>
-            </w:r>
-            <w:r>
-              <w:rPr>
-                <w:rFonts w:ascii="Abyssinica SIL" w:hAnsi="Abyssinica SIL"/>
-                <w:b/>
-                <w:bCs/>
-              </w:rPr>
-              <w:t>Alternativa</w:t>
+              <w:t>Secuencia Alternativa</w:t>
             </w:r>
           </w:p>
         </w:tc>
@@ -13652,13 +13933,7 @@
               <w:rPr>
                 <w:rFonts w:ascii="Abyssinica SIL" w:hAnsi="Abyssinica SIL"/>
               </w:rPr>
-              <w:t>El comprador o el vendedor consultan el histori</w:t>
-            </w:r>
-            <w:r>
-              <w:rPr>
-                <w:rFonts w:ascii="Abyssinica SIL" w:hAnsi="Abyssinica SIL"/>
-              </w:rPr>
-              <w:t>al de pedidos filtrando por fecha de entrega</w:t>
+              <w:t>El comprador o el vendedor consultan el historial de pedidos filtrando por fecha de entrega</w:t>
             </w:r>
           </w:p>
           <w:p>
@@ -14061,13 +14336,7 @@
               <w:rPr>
                 <w:rFonts w:ascii="Abyssinica SIL" w:hAnsi="Abyssinica SIL"/>
               </w:rPr>
-              <w:t xml:space="preserve">Vendedor, </w:t>
-            </w:r>
-            <w:r>
-              <w:rPr>
-                <w:rFonts w:ascii="Abyssinica SIL" w:hAnsi="Abyssinica SIL"/>
-              </w:rPr>
-              <w:t>Administrador</w:t>
+              <w:t>Vendedor, Administrador</w:t>
             </w:r>
           </w:p>
         </w:tc>
@@ -14350,13 +14619,7 @@
               <w:rPr>
                 <w:rFonts w:ascii="Abyssinica SIL" w:hAnsi="Abyssinica SIL"/>
               </w:rPr>
-              <w:t xml:space="preserve">Se debe tener una cuenta </w:t>
-            </w:r>
-            <w:r>
-              <w:rPr>
-                <w:rFonts w:ascii="Abyssinica SIL" w:hAnsi="Abyssinica SIL"/>
-              </w:rPr>
-              <w:t xml:space="preserve">creada para poder iniciar </w:t>
+              <w:t xml:space="preserve">Se debe tener una cuenta creada para poder iniciar </w:t>
             </w:r>
             <w:r>
               <w:rPr>
@@ -14593,13 +14856,7 @@
               <w:rPr>
                 <w:rFonts w:ascii="Abyssinica SIL" w:hAnsi="Abyssinica SIL"/>
               </w:rPr>
-              <w:t xml:space="preserve"> con una cuenta existente previamente guardada </w:t>
-            </w:r>
-            <w:r>
-              <w:rPr>
-                <w:rFonts w:ascii="Abyssinica SIL" w:hAnsi="Abyssinica SIL"/>
-              </w:rPr>
-              <w:t>en la base de datos</w:t>
+              <w:t xml:space="preserve"> con una cuenta existente previamente guardada en la base de datos</w:t>
             </w:r>
           </w:p>
         </w:tc>
@@ -15146,14 +15403,7 @@
                 <w:rFonts w:ascii="Abyssinica SIL" w:hAnsi="Abyssinica SIL"/>
                 <w:lang w:val="es-ES"/>
               </w:rPr>
-              <w:t xml:space="preserve">Se cierra la sesión para el agente del </w:t>
-            </w:r>
-            <w:r>
-              <w:rPr>
-                <w:rFonts w:ascii="Abyssinica SIL" w:hAnsi="Abyssinica SIL"/>
-                <w:lang w:val="es-ES"/>
-              </w:rPr>
-              <w:t>sistema y se guardan todos los cambios realizados</w:t>
+              <w:t>Se cierra la sesión para el agente del sistema y se guardan todos los cambios realizados</w:t>
             </w:r>
           </w:p>
         </w:tc>
@@ -16113,14 +16363,7 @@
                 <w:rFonts w:ascii="Abyssinica SIL" w:hAnsi="Abyssinica SIL"/>
                 <w:lang w:val="es-ES"/>
               </w:rPr>
-              <w:t xml:space="preserve">El usuario que </w:t>
-            </w:r>
-            <w:r>
-              <w:rPr>
-                <w:rFonts w:ascii="Abyssinica SIL" w:hAnsi="Abyssinica SIL"/>
-                <w:lang w:val="es-ES"/>
-              </w:rPr>
-              <w:t>entra al sistema, visualiza la pantalla para poder llenar un formulario con datos personales y crear su cuenta</w:t>
+              <w:t>El usuario que entra al sistema, visualiza la pantalla para poder llenar un formulario con datos personales y crear su cuenta</w:t>
             </w:r>
           </w:p>
         </w:tc>
@@ -16297,14 +16540,7 @@
                 <w:rFonts w:ascii="Abyssinica SIL" w:hAnsi="Abyssinica SIL"/>
                 <w:lang w:val="es-ES"/>
               </w:rPr>
-              <w:t xml:space="preserve">El usuario rellena el formulario y </w:t>
-            </w:r>
-            <w:r>
-              <w:rPr>
-                <w:rFonts w:ascii="Abyssinica SIL" w:hAnsi="Abyssinica SIL"/>
-                <w:lang w:val="es-ES"/>
-              </w:rPr>
-              <w:t>se ide</w:t>
+              <w:t>El usuario rellena el formulario y se ide</w:t>
             </w:r>
             <w:r>
               <w:rPr>
@@ -16501,14 +16737,7 @@
                 <w:rFonts w:ascii="Abyssinica SIL" w:hAnsi="Abyssinica SIL"/>
                 <w:lang w:val="es-ES"/>
               </w:rPr>
-              <w:t xml:space="preserve">El usuario no tiene una cuenta y retorna a la </w:t>
-            </w:r>
-            <w:r>
-              <w:rPr>
-                <w:rFonts w:ascii="Abyssinica SIL" w:hAnsi="Abyssinica SIL"/>
-                <w:lang w:val="es-ES"/>
-              </w:rPr>
-              <w:t>pantalla de inicio</w:t>
+              <w:t>El usuario no tiene una cuenta y retorna a la pantalla de inicio</w:t>
             </w:r>
           </w:p>
           <w:p>
@@ -16861,10 +17090,7 @@
               <w:spacing w:after="160"/>
             </w:pPr>
             <w:r>
-              <w:t xml:space="preserve">Vendedor, </w:t>
-            </w:r>
-            <w:r>
-              <w:t>Administrador</w:t>
+              <w:t>Vendedor, Administrador</w:t>
             </w:r>
           </w:p>
         </w:tc>
@@ -17207,13 +17433,7 @@
               <w:rPr>
                 <w:lang w:val="es-ES"/>
               </w:rPr>
-              <w:t xml:space="preserve">Lista de </w:t>
-            </w:r>
-            <w:r>
-              <w:rPr>
-                <w:lang w:val="es-ES"/>
-              </w:rPr>
-              <w:t>productos que coinciden con la búsqueda</w:t>
+              <w:t>Lista de productos que coinciden con la búsqueda</w:t>
             </w:r>
           </w:p>
         </w:tc>
@@ -17899,13 +18119,7 @@
               <w:rPr>
                 <w:lang w:val="es-ES"/>
               </w:rPr>
-              <w:t xml:space="preserve">El vendedor </w:t>
-            </w:r>
-            <w:r>
-              <w:rPr>
-                <w:lang w:val="es-ES"/>
-              </w:rPr>
-              <w:t>inicia sesión</w:t>
+              <w:t>El vendedor inicia sesión</w:t>
             </w:r>
           </w:p>
           <w:p>
@@ -18838,13 +19052,7 @@
               <w:rPr>
                 <w:lang w:val="es-ES"/>
               </w:rPr>
-              <w:t>El vendedor verifica la</w:t>
-            </w:r>
-            <w:r>
-              <w:rPr>
-                <w:lang w:val="es-ES"/>
-              </w:rPr>
-              <w:t xml:space="preserve"> fecha de entrega de esos pedidos</w:t>
+              <w:t>El vendedor verifica la fecha de entrega de esos pedidos</w:t>
             </w:r>
           </w:p>
           <w:p>
@@ -19487,13 +19695,7 @@
               <w:rPr>
                 <w:lang w:val="es-ES"/>
               </w:rPr>
-              <w:t xml:space="preserve">El vendedor consulta lugar y hora </w:t>
-            </w:r>
-            <w:r>
-              <w:rPr>
-                <w:lang w:val="es-ES"/>
-              </w:rPr>
-              <w:t>de entrega</w:t>
+              <w:t>El vendedor consulta lugar y hora de entrega</w:t>
             </w:r>
           </w:p>
         </w:tc>
@@ -20450,13 +20652,7 @@
               <w:rPr>
                 <w:lang w:val="es-ES"/>
               </w:rPr>
-              <w:t xml:space="preserve">El agente </w:t>
-            </w:r>
-            <w:r>
-              <w:rPr>
-                <w:lang w:val="es-ES"/>
-              </w:rPr>
-              <w:t xml:space="preserve">realiza una </w:t>
+              <w:t xml:space="preserve">El agente realiza una </w:t>
             </w:r>
             <w:r>
               <w:rPr>
@@ -21533,10 +21729,7 @@
               <w:spacing w:after="160"/>
             </w:pPr>
             <w:r>
-              <w:t xml:space="preserve">Eduardo </w:t>
-            </w:r>
-            <w:r>
-              <w:t>Tigse</w:t>
+              <w:t>Eduardo Tigse</w:t>
             </w:r>
           </w:p>
         </w:tc>
@@ -21908,20 +22101,14 @@
                 <w:lang w:val="es-ES"/>
               </w:rPr>
             </w:pPr>
-            <w:bookmarkStart w:id="2" w:name="__DdeLink__2295_2548067495"/>
-            <w:r>
-              <w:rPr>
-                <w:lang w:val="es-ES"/>
-              </w:rPr>
-              <w:t xml:space="preserve">El agente </w:t>
-            </w:r>
-            <w:r>
-              <w:rPr>
-                <w:lang w:val="es-ES"/>
-              </w:rPr>
-              <w:t>crea los productos que desee</w:t>
-            </w:r>
-            <w:bookmarkEnd w:id="2"/>
+            <w:bookmarkStart w:id="7" w:name="__DdeLink__2295_2548067495"/>
+            <w:r>
+              <w:rPr>
+                <w:lang w:val="es-ES"/>
+              </w:rPr>
+              <w:t>El agente crea los productos que desee</w:t>
+            </w:r>
+            <w:bookmarkEnd w:id="7"/>
           </w:p>
         </w:tc>
       </w:tr>
@@ -22649,13 +22836,7 @@
               <w:rPr>
                 <w:lang w:val="es-ES"/>
               </w:rPr>
-              <w:t xml:space="preserve">El </w:t>
-            </w:r>
-            <w:r>
-              <w:rPr>
-                <w:lang w:val="es-ES"/>
-              </w:rPr>
-              <w:t>agente inicia sesión</w:t>
+              <w:t>El agente inicia sesión</w:t>
             </w:r>
           </w:p>
           <w:p>
@@ -23375,13 +23556,7 @@
               <w:rPr>
                 <w:lang w:val="es-ES"/>
               </w:rPr>
-              <w:t>El administrador y vendedor puede leer la descripción de cada producto</w:t>
-            </w:r>
-            <w:r>
-              <w:rPr>
-                <w:lang w:val="es-ES"/>
-              </w:rPr>
-              <w:t xml:space="preserve"> que ha habilitado en el sistema</w:t>
+              <w:t>El administrador y vendedor puede leer la descripción de cada producto que ha habilitado en el sistema</w:t>
             </w:r>
           </w:p>
         </w:tc>
@@ -23637,13 +23812,7 @@
               <w:rPr>
                 <w:lang w:val="es-ES"/>
               </w:rPr>
-              <w:t xml:space="preserve">El agente actualiza la </w:t>
-            </w:r>
-            <w:r>
-              <w:rPr>
-                <w:lang w:val="es-ES"/>
-              </w:rPr>
-              <w:t>lista de productos</w:t>
+              <w:t>El agente actualiza la lista de productos</w:t>
             </w:r>
           </w:p>
           <w:p>
@@ -24323,13 +24492,7 @@
               <w:rPr>
                 <w:lang w:val="es-ES"/>
               </w:rPr>
-              <w:t xml:space="preserve">El agente administra las cuentas </w:t>
-            </w:r>
-            <w:r>
-              <w:rPr>
-                <w:lang w:val="es-ES"/>
-              </w:rPr>
-              <w:t>de los usuarios</w:t>
+              <w:t>El agente administra las cuentas de los usuarios</w:t>
             </w:r>
           </w:p>
         </w:tc>
@@ -24545,13 +24708,7 @@
               <w:rPr>
                 <w:lang w:val="es-ES"/>
               </w:rPr>
-              <w:t xml:space="preserve">El agente administra las cuentas de los </w:t>
-            </w:r>
-            <w:r>
-              <w:rPr>
-                <w:lang w:val="es-ES"/>
-              </w:rPr>
-              <w:t>usuarios</w:t>
+              <w:t>El agente administra las cuentas de los usuarios</w:t>
             </w:r>
           </w:p>
         </w:tc>
@@ -25060,13 +25217,7 @@
               <w:rPr>
                 <w:lang w:val="es-ES"/>
               </w:rPr>
-              <w:t xml:space="preserve">El administrador y vendedor puede consultar las </w:t>
-            </w:r>
-            <w:r>
-              <w:rPr>
-                <w:lang w:val="es-ES"/>
-              </w:rPr>
-              <w:t>compras que todos los usuarios han hecho en el sistema</w:t>
+              <w:t>El administrador y vendedor puede consultar las compras que todos los usuarios han hecho en el sistema</w:t>
             </w:r>
           </w:p>
         </w:tc>
@@ -25278,14 +25429,7 @@
                 <w:b/>
                 <w:bCs/>
               </w:rPr>
-              <w:t xml:space="preserve">Secuencia </w:t>
-            </w:r>
-            <w:r>
-              <w:rPr>
-                <w:b/>
-                <w:bCs/>
-              </w:rPr>
-              <w:t>Alternativa</w:t>
+              <w:t>Secuencia Alternativa</w:t>
             </w:r>
           </w:p>
         </w:tc>
@@ -26064,13 +26208,7 @@
               <w:rPr>
                 <w:lang w:val="es-ES"/>
               </w:rPr>
-              <w:t xml:space="preserve">Lista de productos que </w:t>
-            </w:r>
-            <w:r>
-              <w:rPr>
-                <w:lang w:val="es-ES"/>
-              </w:rPr>
-              <w:t xml:space="preserve">concuerdan con la </w:t>
+              <w:t xml:space="preserve">Lista de productos que concuerdan con la </w:t>
             </w:r>
             <w:r>
               <w:rPr>
@@ -26201,13 +26339,7 @@
               <w:rPr>
                 <w:lang w:val="es-ES"/>
               </w:rPr>
-              <w:t xml:space="preserve">El agente realiza una búsqueda sencilla según los </w:t>
-            </w:r>
-            <w:r>
-              <w:rPr>
-                <w:lang w:val="es-ES"/>
-              </w:rPr>
-              <w:t>parámetros dados</w:t>
+              <w:t>El agente realiza una búsqueda sencilla según los parámetros dados</w:t>
             </w:r>
           </w:p>
         </w:tc>
@@ -26706,13 +26838,7 @@
               <w:rPr>
                 <w:lang w:val="es-ES"/>
               </w:rPr>
-              <w:t>Todos los agentes en</w:t>
-            </w:r>
-            <w:r>
-              <w:rPr>
-                <w:lang w:val="es-ES"/>
-              </w:rPr>
-              <w:t xml:space="preserve"> el sistema pueden realizar una búsqueda avanzada por costo, vendedores, categorías de los productos, calificación del producto, calificación del vendedor</w:t>
+              <w:t>Todos los agentes en el sistema pueden realizar una búsqueda avanzada por costo, vendedores, categorías de los productos, calificación del producto, calificación del vendedor</w:t>
             </w:r>
           </w:p>
         </w:tc>
@@ -26997,13 +27123,7 @@
               <w:rPr>
                 <w:lang w:val="es-ES"/>
               </w:rPr>
-              <w:t xml:space="preserve">El </w:t>
-            </w:r>
-            <w:r>
-              <w:rPr>
-                <w:lang w:val="es-ES"/>
-              </w:rPr>
-              <w:t>agente realiza una búsqueda avanzada según los parámetros dados</w:t>
+              <w:t>El agente realiza una búsqueda avanzada según los parámetros dados</w:t>
             </w:r>
           </w:p>
         </w:tc>
@@ -27030,7 +27150,8 @@
       <w:pPr>
         <w:pStyle w:val="Ttulo1"/>
       </w:pPr>
-      <w:bookmarkStart w:id="3" w:name="_Toc11816"/>
+      <w:bookmarkStart w:id="8" w:name="_Toc11816"/>
+      <w:bookmarkStart w:id="9" w:name="_Toc181388"/>
       <w:r>
         <w:rPr>
           <w:noProof/>
@@ -27053,7 +27174,7 @@
                     <pic:cNvPicPr/>
                   </pic:nvPicPr>
                   <pic:blipFill>
-                    <a:blip r:embed="rId8" cstate="print">
+                    <a:blip r:embed="rId9" cstate="print">
                       <a:extLst>
                         <a:ext uri="{28A0092B-C50C-407E-A947-70E740481C1C}">
                           <a14:useLocalDpi xmlns:a14="http://schemas.microsoft.com/office/drawing/2010/main" val="0"/>
@@ -27090,7 +27211,8 @@
         <w:lastRenderedPageBreak/>
         <w:t>Diagrama de clases:</w:t>
       </w:r>
-      <w:bookmarkEnd w:id="3"/>
+      <w:bookmarkEnd w:id="8"/>
+      <w:bookmarkEnd w:id="9"/>
       <w:r>
         <w:t xml:space="preserve"> </w:t>
       </w:r>
@@ -27108,7 +27230,8 @@
           <w:u w:val="single"/>
         </w:rPr>
       </w:pPr>
-      <w:bookmarkStart w:id="4" w:name="_Toc11817"/>
+      <w:bookmarkStart w:id="10" w:name="_Toc11817"/>
+      <w:bookmarkStart w:id="11" w:name="_Toc181389"/>
       <w:r>
         <w:rPr>
           <w:rFonts w:ascii="Arial Black" w:hAnsi="Arial Black"/>
@@ -27119,7 +27242,8 @@
         </w:rPr>
         <w:t>Patrones De Diseño</w:t>
       </w:r>
-      <w:bookmarkEnd w:id="4"/>
+      <w:bookmarkEnd w:id="10"/>
+      <w:bookmarkEnd w:id="11"/>
     </w:p>
     <w:p>
       <w:pPr>
@@ -27136,7 +27260,8 @@
           <w:u w:val="single"/>
         </w:rPr>
       </w:pPr>
-      <w:bookmarkStart w:id="5" w:name="_Toc11818"/>
+      <w:bookmarkStart w:id="12" w:name="_Toc11818"/>
+      <w:bookmarkStart w:id="13" w:name="_Toc181390"/>
       <w:r>
         <w:rPr>
           <w:rFonts w:ascii="Arial" w:hAnsi="Arial" w:cs="Arial"/>
@@ -27146,7 +27271,8 @@
         </w:rPr>
         <w:t>Factory Method</w:t>
       </w:r>
-      <w:bookmarkEnd w:id="5"/>
+      <w:bookmarkEnd w:id="12"/>
+      <w:bookmarkEnd w:id="13"/>
     </w:p>
     <w:p>
       <w:pPr>
@@ -27160,21 +27286,7 @@
         <w:rPr>
           <w:sz w:val="24"/>
         </w:rPr>
-        <w:t>Se usó este patrón de diseño para la creación de los distintos usuarios que se incorporaran en el sistema. Debido a qu</w:t>
-      </w:r>
-      <w:bookmarkStart w:id="6" w:name="_GoBack"/>
-      <w:bookmarkEnd w:id="6"/>
-      <w:r>
-        <w:rPr>
-          <w:sz w:val="24"/>
-        </w:rPr>
-        <w:t xml:space="preserve">e este </w:t>
-      </w:r>
-      <w:r>
-        <w:rPr>
-          <w:sz w:val="24"/>
-        </w:rPr>
-        <w:t>patrón separa la creación de la interacción con el usuario, se puede mantener un orden en el sistema y de esta forma sea más fácil de mantener después.</w:t>
+        <w:t>Se usó este patrón de diseño para la creación de los distintos usuarios que se incorporaran en el sistema. Debido a que este patrón separa la creación de la interacción con el usuario, se puede mantener un orden en el sistema y de esta forma sea más fácil de mantener después.</w:t>
       </w:r>
     </w:p>
     <w:p>
@@ -27192,7 +27304,8 @@
           <w:u w:val="single"/>
         </w:rPr>
       </w:pPr>
-      <w:bookmarkStart w:id="7" w:name="_Toc11819"/>
+      <w:bookmarkStart w:id="14" w:name="_Toc11819"/>
+      <w:bookmarkStart w:id="15" w:name="_Toc181391"/>
       <w:r>
         <w:rPr>
           <w:rFonts w:ascii="Arial" w:hAnsi="Arial" w:cs="Arial"/>
@@ -27202,7 +27315,8 @@
         </w:rPr>
         <w:t>Facade</w:t>
       </w:r>
-      <w:bookmarkEnd w:id="7"/>
+      <w:bookmarkEnd w:id="14"/>
+      <w:bookmarkEnd w:id="15"/>
     </w:p>
     <w:p>
       <w:pPr>
@@ -27216,13 +27330,7 @@
         <w:rPr>
           <w:sz w:val="24"/>
         </w:rPr>
-        <w:t>Este patrón estructural permite que el usuario tenga acceso a una interfaz con algunas opciones q</w:t>
-      </w:r>
-      <w:r>
-        <w:rPr>
-          <w:sz w:val="24"/>
-        </w:rPr>
-        <w:t xml:space="preserve">ue puede observar como los artículos más buscados y los nuevos. De esta forma podrá tener acceso a una pequeña parte de la información del sistema sin siquiera registrarse. Y en caso de estar interesado, poder registrarse en ese momento. </w:t>
+        <w:t xml:space="preserve">Este patrón estructural permite que el usuario tenga acceso a una interfaz con algunas opciones que puede observar como los artículos más buscados y los nuevos. De esta forma podrá tener acceso a una pequeña parte de la información del sistema sin siquiera registrarse. Y en caso de estar interesado, poder registrarse en ese momento. </w:t>
       </w:r>
     </w:p>
     <w:p>
@@ -27241,7 +27349,8 @@
           <w:u w:val="single"/>
         </w:rPr>
       </w:pPr>
-      <w:bookmarkStart w:id="8" w:name="_Toc11820"/>
+      <w:bookmarkStart w:id="16" w:name="_Toc11820"/>
+      <w:bookmarkStart w:id="17" w:name="_Toc181392"/>
       <w:r>
         <w:rPr>
           <w:rFonts w:ascii="Arial" w:hAnsi="Arial" w:cs="Arial"/>
@@ -27251,33 +27360,22 @@
         </w:rPr>
         <w:t>Strategy</w:t>
       </w:r>
-      <w:bookmarkEnd w:id="8"/>
+      <w:bookmarkEnd w:id="16"/>
+      <w:bookmarkEnd w:id="17"/>
     </w:p>
     <w:p>
       <w:pPr>
         <w:spacing w:line="360" w:lineRule="auto"/>
         <w:jc w:val="both"/>
       </w:pPr>
-      <w:bookmarkStart w:id="9" w:name="__DdeLink__2504_2366587346"/>
+      <w:bookmarkStart w:id="18" w:name="__DdeLink__2504_2366587346"/>
       <w:r>
         <w:rPr>
           <w:sz w:val="24"/>
         </w:rPr>
-        <w:t>El patró</w:t>
+        <w:t>El patrón de comportamiento servirá específicamente para el momento de comprar un artículo, debido a que se incorporará nuevos métodos de pago; es necesario que el usuario pueda indicar como desea pagar (saldo o tarjeta de crédito) y así, el sistema automáticamente elegirá que tipo de información pedir.</w:t>
       </w:r>
-      <w:r>
-        <w:rPr>
-          <w:sz w:val="24"/>
-        </w:rPr>
-        <w:t>n de comportamiento servirá específicamente para el momento de comprar un artículo, debido a que se incorporará nuevos métodos de pago; es necesario que el usuario pueda indicar como desea pagar (saldo o tarjeta de crédito) y así, el sistema automáticament</w:t>
-      </w:r>
-      <w:r>
-        <w:rPr>
-          <w:sz w:val="24"/>
-        </w:rPr>
-        <w:t>e elegirá que tipo de información pedir.</w:t>
-      </w:r>
-      <w:bookmarkEnd w:id="9"/>
+      <w:bookmarkEnd w:id="18"/>
     </w:p>
     <w:p>
       <w:pPr>
@@ -27289,7 +27387,8 @@
         <w:spacing w:line="480" w:lineRule="auto"/>
         <w:jc w:val="both"/>
       </w:pPr>
-      <w:bookmarkStart w:id="10" w:name="_Toc118201"/>
+      <w:bookmarkStart w:id="19" w:name="_Toc118201"/>
+      <w:bookmarkStart w:id="20" w:name="_Toc181393"/>
       <w:r>
         <w:rPr>
           <w:rFonts w:ascii="Arial" w:hAnsi="Arial" w:cs="Arial"/>
@@ -27299,7 +27398,7 @@
         </w:rPr>
         <w:t>O</w:t>
       </w:r>
-      <w:bookmarkEnd w:id="10"/>
+      <w:bookmarkEnd w:id="19"/>
       <w:r>
         <w:rPr>
           <w:rFonts w:ascii="Arial" w:hAnsi="Arial" w:cs="Arial"/>
@@ -27309,6 +27408,7 @@
         </w:rPr>
         <w:t>bserver</w:t>
       </w:r>
+      <w:bookmarkEnd w:id="20"/>
     </w:p>
     <w:p>
       <w:pPr>
@@ -27379,7 +27479,8 @@
       <w:pPr>
         <w:pStyle w:val="Ttulo1"/>
       </w:pPr>
-      <w:bookmarkStart w:id="11" w:name="_Toc11821"/>
+      <w:bookmarkStart w:id="21" w:name="_Toc11821"/>
+      <w:bookmarkStart w:id="22" w:name="_Toc181394"/>
       <w:r>
         <w:rPr>
           <w:rFonts w:ascii="Arial Black" w:hAnsi="Arial Black"/>
@@ -27394,7 +27495,8 @@
       <w:r>
         <w:t>:</w:t>
       </w:r>
-      <w:bookmarkEnd w:id="11"/>
+      <w:bookmarkEnd w:id="21"/>
+      <w:bookmarkEnd w:id="22"/>
     </w:p>
     <w:p>
       <w:pPr>
@@ -27404,7 +27506,8 @@
           <w:u w:val="single"/>
         </w:rPr>
       </w:pPr>
-      <w:bookmarkStart w:id="12" w:name="_Toc11822"/>
+      <w:bookmarkStart w:id="23" w:name="_Toc11822"/>
+      <w:bookmarkStart w:id="24" w:name="_Toc181395"/>
       <w:r>
         <w:rPr>
           <w:noProof/>
@@ -27436,7 +27539,7 @@
                     </pic:cNvPicPr>
                   </pic:nvPicPr>
                   <pic:blipFill>
-                    <a:blip r:embed="rId9"/>
+                    <a:blip r:embed="rId10"/>
                     <a:stretch>
                       <a:fillRect/>
                     </a:stretch>
@@ -27463,16 +27566,7 @@
           <w:color w:val="1F3864" w:themeColor="accent5" w:themeShade="80"/>
           <w:u w:val="single"/>
         </w:rPr>
-        <w:t>Modelo concept</w:t>
-      </w:r>
-      <w:r>
-        <w:rPr>
-          <w:rFonts w:ascii="Arial" w:hAnsi="Arial" w:cs="Arial"/>
-          <w:b/>
-          <w:color w:val="1F3864" w:themeColor="accent5" w:themeShade="80"/>
-          <w:u w:val="single"/>
-        </w:rPr>
-        <w:t>ual</w:t>
+        <w:t>Modelo conceptual</w:t>
       </w:r>
       <w:r>
         <w:rPr>
@@ -27481,7 +27575,8 @@
         </w:rPr>
         <w:t>:</w:t>
       </w:r>
-      <w:bookmarkEnd w:id="12"/>
+      <w:bookmarkEnd w:id="23"/>
+      <w:bookmarkEnd w:id="24"/>
       <w:r>
         <w:rPr>
           <w:b/>
@@ -27498,7 +27593,8 @@
       <w:pPr>
         <w:pStyle w:val="Ttulo2"/>
       </w:pPr>
-      <w:bookmarkStart w:id="13" w:name="_Toc11823"/>
+      <w:bookmarkStart w:id="25" w:name="_Toc11823"/>
+      <w:bookmarkStart w:id="26" w:name="_Toc181396"/>
       <w:r>
         <w:rPr>
           <w:rFonts w:ascii="Arial" w:hAnsi="Arial" w:cs="Arial"/>
@@ -27512,7 +27608,8 @@
       <w:r>
         <w:t>:</w:t>
       </w:r>
-      <w:bookmarkEnd w:id="13"/>
+      <w:bookmarkEnd w:id="25"/>
+      <w:bookmarkEnd w:id="26"/>
     </w:p>
     <w:p>
       <w:r>
@@ -27546,7 +27643,7 @@
                     </pic:cNvPicPr>
                   </pic:nvPicPr>
                   <pic:blipFill>
-                    <a:blip r:embed="rId10"/>
+                    <a:blip r:embed="rId11"/>
                     <a:stretch>
                       <a:fillRect/>
                     </a:stretch>
@@ -42157,6 +42254,17 @@
       <w:lang w:val="es-EC" w:eastAsia="zh-CN" w:bidi="hi-IN"/>
     </w:rPr>
   </w:style>
+  <w:style w:type="character" w:styleId="Hipervnculo">
+    <w:name w:val="Hyperlink"/>
+    <w:basedOn w:val="Fuentedeprrafopredeter"/>
+    <w:uiPriority w:val="99"/>
+    <w:unhideWhenUsed/>
+    <w:rsid w:val="007B5FAB"/>
+    <w:rPr>
+      <w:color w:val="0563C1" w:themeColor="hyperlink"/>
+      <w:u w:val="single"/>
+    </w:rPr>
+  </w:style>
 </w:styles>
 </file>
 
@@ -42445,7 +42553,7 @@
 </file>
 
 <file path=customXml/itemProps2.xml><?xml version="1.0" encoding="utf-8"?>
-<ds:datastoreItem xmlns:ds="http://schemas.openxmlformats.org/officeDocument/2006/customXml" ds:itemID="{6AC83DD4-A3C9-4F3E-A154-C719C538FC29}">
+<ds:datastoreItem xmlns:ds="http://schemas.openxmlformats.org/officeDocument/2006/customXml" ds:itemID="{52987238-9997-40E5-A231-DB7BA7359481}">
   <ds:schemaRefs>
     <ds:schemaRef ds:uri="http://schemas.openxmlformats.org/officeDocument/2006/bibliography"/>
   </ds:schemaRefs>

--- a/Informe.docx
+++ b/Informe.docx
@@ -14,6 +14,7 @@
           <w:docPartUnique/>
         </w:docPartObj>
       </w:sdtPr>
+      <w:sdtEndPr/>
       <w:sdtContent>
         <w:p>
           <w:pPr>
@@ -2292,6 +2293,7 @@
                                     <w:alias w:val="Título"/>
                                     <w:id w:val="2057347067"/>
                                   </w:sdtPr>
+                                  <w:sdtEndPr/>
                                   <w:sdtContent>
                                     <w:r>
                                       <w:rPr>
@@ -2317,6 +2319,7 @@
                                     <w:dataBinding w:prefixMappings="xmlns:ns0='http://purl.org/dc/elements/1.1/' xmlns:ns1='http://schemas.openxmlformats.org/package/2006/metadata/core-properties' " w:xpath="/ns1:coreProperties[1]/ns0:subject[1]" w:storeItemID="{6C3C8BC8-F283-45AE-878A-BAB7291924A1}"/>
                                     <w:text/>
                                   </w:sdtPr>
+                                  <w:sdtEndPr/>
                                   <w:sdtContent>
                                     <w:r>
                                       <w:rPr>
@@ -2473,6 +2476,7 @@
                                     <w:alias w:val="Autor"/>
                                     <w:id w:val="534011244"/>
                                   </w:sdtPr>
+                                  <w:sdtEndPr/>
                                   <w:sdtContent>
                                     <w:r>
                                       <w:t xml:space="preserve">HENRY EMANUEL MATICURENA </w:t>
@@ -2499,6 +2503,7 @@
                                     <w:dataBinding w:prefixMappings="xmlns:ns0='http://schemas.openxmlformats.org/officeDocument/2006/extended-properties' " w:xpath="/ns0:Properties[1]/ns0:Company[1]" w:storeItemID="{6668398D-A668-4E3E-A5EB-62B293D839F1}"/>
                                     <w:text/>
                                   </w:sdtPr>
+                                  <w:sdtEndPr/>
                                   <w:sdtContent>
                                     <w:r>
                                       <w:rPr>
@@ -2599,6 +2604,13 @@
         <w:bookmarkStart w:id="0" w:name="_Toc181384" w:displacedByCustomXml="next"/>
         <w:sdt>
           <w:sdtPr>
+            <w:rPr>
+              <w:rFonts w:asciiTheme="minorHAnsi" w:eastAsiaTheme="minorHAnsi" w:hAnsiTheme="minorHAnsi" w:cstheme="minorBidi"/>
+              <w:color w:val="auto"/>
+              <w:sz w:val="22"/>
+              <w:szCs w:val="22"/>
+              <w:lang w:eastAsia="en-US"/>
+            </w:rPr>
             <w:id w:val="-725143050"/>
             <w:docPartObj>
               <w:docPartGallery w:val="Table of Contents"/>
@@ -2607,13 +2619,8 @@
           </w:sdtPr>
           <w:sdtEndPr>
             <w:rPr>
-              <w:rFonts w:asciiTheme="minorHAnsi" w:eastAsiaTheme="minorHAnsi" w:hAnsiTheme="minorHAnsi" w:cstheme="minorBidi"/>
               <w:b/>
               <w:bCs/>
-              <w:color w:val="auto"/>
-              <w:sz w:val="22"/>
-              <w:szCs w:val="22"/>
-              <w:lang w:eastAsia="en-US"/>
             </w:rPr>
           </w:sdtEndPr>
           <w:sdtContent>
@@ -3686,8 +3693,6 @@
         <w:p/>
         <w:p/>
         <w:p/>
-        <w:bookmarkStart w:id="1" w:name="_GoBack" w:displacedByCustomXml="next"/>
-        <w:bookmarkEnd w:id="1" w:displacedByCustomXml="next"/>
       </w:sdtContent>
     </w:sdt>
     <w:p>
@@ -3701,8 +3706,8 @@
           <w:u w:val="single"/>
         </w:rPr>
       </w:pPr>
-      <w:bookmarkStart w:id="2" w:name="_Toc11814"/>
-      <w:bookmarkStart w:id="3" w:name="_Toc181385"/>
+      <w:bookmarkStart w:id="1" w:name="_Toc11814"/>
+      <w:bookmarkStart w:id="2" w:name="_Toc181385"/>
       <w:r>
         <w:rPr>
           <w:rFonts w:ascii="Arial Black" w:hAnsi="Arial Black"/>
@@ -3714,8 +3719,8 @@
         <w:lastRenderedPageBreak/>
         <w:t>Descripción</w:t>
       </w:r>
+      <w:bookmarkEnd w:id="1"/>
       <w:bookmarkEnd w:id="2"/>
-      <w:bookmarkEnd w:id="3"/>
       <w:r>
         <w:rPr>
           <w:rFonts w:ascii="Arial Black" w:hAnsi="Arial Black"/>
@@ -4056,8 +4061,8 @@
           <w:u w:val="single"/>
         </w:rPr>
       </w:pPr>
-      <w:bookmarkStart w:id="4" w:name="_Toc11815"/>
-      <w:bookmarkStart w:id="5" w:name="_Toc181386"/>
+      <w:bookmarkStart w:id="3" w:name="_Toc11815"/>
+      <w:bookmarkStart w:id="4" w:name="_Toc181386"/>
       <w:r>
         <w:rPr>
           <w:rFonts w:ascii="Arial Black" w:hAnsi="Arial Black"/>
@@ -4069,8 +4074,8 @@
         <w:lastRenderedPageBreak/>
         <w:t>Casos de Uso</w:t>
       </w:r>
+      <w:bookmarkEnd w:id="3"/>
       <w:bookmarkEnd w:id="4"/>
-      <w:bookmarkEnd w:id="5"/>
     </w:p>
     <w:p/>
     <w:p/>
@@ -4141,7 +4146,7 @@
           <w:u w:val="single"/>
         </w:rPr>
       </w:pPr>
-      <w:bookmarkStart w:id="6" w:name="_Toc181387"/>
+      <w:bookmarkStart w:id="5" w:name="_Toc181387"/>
       <w:r>
         <w:rPr>
           <w:rFonts w:ascii="Arial Black" w:hAnsi="Arial Black"/>
@@ -4151,19 +4156,9 @@
           <w:u w:val="single"/>
         </w:rPr>
         <w:lastRenderedPageBreak/>
-        <w:t>Especificaciones</w:t>
+        <w:t>Especificaciones de Uso</w:t>
       </w:r>
-      <w:r>
-        <w:rPr>
-          <w:rFonts w:ascii="Arial Black" w:hAnsi="Arial Black"/>
-          <w:b/>
-          <w:color w:val="385623" w:themeColor="accent6" w:themeShade="80"/>
-          <w:sz w:val="36"/>
-          <w:u w:val="single"/>
-        </w:rPr>
-        <w:t xml:space="preserve"> de Uso</w:t>
-      </w:r>
-      <w:bookmarkEnd w:id="6"/>
+      <w:bookmarkEnd w:id="5"/>
     </w:p>
     <w:p>
       <w:pPr>
@@ -22101,14 +22096,14 @@
                 <w:lang w:val="es-ES"/>
               </w:rPr>
             </w:pPr>
-            <w:bookmarkStart w:id="7" w:name="__DdeLink__2295_2548067495"/>
+            <w:bookmarkStart w:id="6" w:name="__DdeLink__2295_2548067495"/>
             <w:r>
               <w:rPr>
                 <w:lang w:val="es-ES"/>
               </w:rPr>
               <w:t>El agente crea los productos que desee</w:t>
             </w:r>
-            <w:bookmarkEnd w:id="7"/>
+            <w:bookmarkEnd w:id="6"/>
           </w:p>
         </w:tc>
       </w:tr>
@@ -27150,8 +27145,8 @@
       <w:pPr>
         <w:pStyle w:val="Ttulo1"/>
       </w:pPr>
-      <w:bookmarkStart w:id="8" w:name="_Toc11816"/>
-      <w:bookmarkStart w:id="9" w:name="_Toc181388"/>
+      <w:bookmarkStart w:id="7" w:name="_Toc11816"/>
+      <w:bookmarkStart w:id="8" w:name="_Toc181388"/>
       <w:r>
         <w:rPr>
           <w:noProof/>
@@ -27211,8 +27206,8 @@
         <w:lastRenderedPageBreak/>
         <w:t>Diagrama de clases:</w:t>
       </w:r>
+      <w:bookmarkEnd w:id="7"/>
       <w:bookmarkEnd w:id="8"/>
-      <w:bookmarkEnd w:id="9"/>
       <w:r>
         <w:t xml:space="preserve"> </w:t>
       </w:r>
@@ -27230,8 +27225,8 @@
           <w:u w:val="single"/>
         </w:rPr>
       </w:pPr>
-      <w:bookmarkStart w:id="10" w:name="_Toc11817"/>
-      <w:bookmarkStart w:id="11" w:name="_Toc181389"/>
+      <w:bookmarkStart w:id="9" w:name="_Toc11817"/>
+      <w:bookmarkStart w:id="10" w:name="_Toc181389"/>
       <w:r>
         <w:rPr>
           <w:rFonts w:ascii="Arial Black" w:hAnsi="Arial Black"/>
@@ -27242,8 +27237,8 @@
         </w:rPr>
         <w:t>Patrones De Diseño</w:t>
       </w:r>
+      <w:bookmarkEnd w:id="9"/>
       <w:bookmarkEnd w:id="10"/>
-      <w:bookmarkEnd w:id="11"/>
     </w:p>
     <w:p>
       <w:pPr>
@@ -27260,8 +27255,8 @@
           <w:u w:val="single"/>
         </w:rPr>
       </w:pPr>
-      <w:bookmarkStart w:id="12" w:name="_Toc11818"/>
-      <w:bookmarkStart w:id="13" w:name="_Toc181390"/>
+      <w:bookmarkStart w:id="11" w:name="_Toc11818"/>
+      <w:bookmarkStart w:id="12" w:name="_Toc181390"/>
       <w:r>
         <w:rPr>
           <w:rFonts w:ascii="Arial" w:hAnsi="Arial" w:cs="Arial"/>
@@ -27271,8 +27266,8 @@
         </w:rPr>
         <w:t>Factory Method</w:t>
       </w:r>
+      <w:bookmarkEnd w:id="11"/>
       <w:bookmarkEnd w:id="12"/>
-      <w:bookmarkEnd w:id="13"/>
     </w:p>
     <w:p>
       <w:pPr>
@@ -27304,8 +27299,8 @@
           <w:u w:val="single"/>
         </w:rPr>
       </w:pPr>
-      <w:bookmarkStart w:id="14" w:name="_Toc11819"/>
-      <w:bookmarkStart w:id="15" w:name="_Toc181391"/>
+      <w:bookmarkStart w:id="13" w:name="_Toc11819"/>
+      <w:bookmarkStart w:id="14" w:name="_Toc181391"/>
       <w:r>
         <w:rPr>
           <w:rFonts w:ascii="Arial" w:hAnsi="Arial" w:cs="Arial"/>
@@ -27315,8 +27310,8 @@
         </w:rPr>
         <w:t>Facade</w:t>
       </w:r>
+      <w:bookmarkEnd w:id="13"/>
       <w:bookmarkEnd w:id="14"/>
-      <w:bookmarkEnd w:id="15"/>
     </w:p>
     <w:p>
       <w:pPr>
@@ -27349,8 +27344,8 @@
           <w:u w:val="single"/>
         </w:rPr>
       </w:pPr>
-      <w:bookmarkStart w:id="16" w:name="_Toc11820"/>
-      <w:bookmarkStart w:id="17" w:name="_Toc181392"/>
+      <w:bookmarkStart w:id="15" w:name="_Toc11820"/>
+      <w:bookmarkStart w:id="16" w:name="_Toc181392"/>
       <w:r>
         <w:rPr>
           <w:rFonts w:ascii="Arial" w:hAnsi="Arial" w:cs="Arial"/>
@@ -27360,22 +27355,22 @@
         </w:rPr>
         <w:t>Strategy</w:t>
       </w:r>
+      <w:bookmarkEnd w:id="15"/>
       <w:bookmarkEnd w:id="16"/>
-      <w:bookmarkEnd w:id="17"/>
     </w:p>
     <w:p>
       <w:pPr>
         <w:spacing w:line="360" w:lineRule="auto"/>
         <w:jc w:val="both"/>
       </w:pPr>
-      <w:bookmarkStart w:id="18" w:name="__DdeLink__2504_2366587346"/>
+      <w:bookmarkStart w:id="17" w:name="__DdeLink__2504_2366587346"/>
       <w:r>
         <w:rPr>
           <w:sz w:val="24"/>
         </w:rPr>
         <w:t>El patrón de comportamiento servirá específicamente para el momento de comprar un artículo, debido a que se incorporará nuevos métodos de pago; es necesario que el usuario pueda indicar como desea pagar (saldo o tarjeta de crédito) y así, el sistema automáticamente elegirá que tipo de información pedir.</w:t>
       </w:r>
-      <w:bookmarkEnd w:id="18"/>
+      <w:bookmarkEnd w:id="17"/>
     </w:p>
     <w:p>
       <w:pPr>
@@ -27387,8 +27382,8 @@
         <w:spacing w:line="480" w:lineRule="auto"/>
         <w:jc w:val="both"/>
       </w:pPr>
-      <w:bookmarkStart w:id="19" w:name="_Toc118201"/>
-      <w:bookmarkStart w:id="20" w:name="_Toc181393"/>
+      <w:bookmarkStart w:id="18" w:name="_Toc118201"/>
+      <w:bookmarkStart w:id="19" w:name="_Toc181393"/>
       <w:r>
         <w:rPr>
           <w:rFonts w:ascii="Arial" w:hAnsi="Arial" w:cs="Arial"/>
@@ -27398,7 +27393,7 @@
         </w:rPr>
         <w:t>O</w:t>
       </w:r>
-      <w:bookmarkEnd w:id="19"/>
+      <w:bookmarkEnd w:id="18"/>
       <w:r>
         <w:rPr>
           <w:rFonts w:ascii="Arial" w:hAnsi="Arial" w:cs="Arial"/>
@@ -27408,7 +27403,7 @@
         </w:rPr>
         <w:t>bserver</w:t>
       </w:r>
-      <w:bookmarkEnd w:id="20"/>
+      <w:bookmarkEnd w:id="19"/>
     </w:p>
     <w:p>
       <w:pPr>
@@ -27477,6 +27472,116 @@
     </w:p>
     <w:p>
       <w:pPr>
+        <w:jc w:val="both"/>
+      </w:pPr>
+    </w:p>
+    <w:p>
+      <w:pPr>
+        <w:jc w:val="both"/>
+      </w:pPr>
+    </w:p>
+    <w:p>
+      <w:pPr>
+        <w:jc w:val="both"/>
+      </w:pPr>
+    </w:p>
+    <w:p>
+      <w:pPr>
+        <w:jc w:val="both"/>
+      </w:pPr>
+    </w:p>
+    <w:p>
+      <w:pPr>
+        <w:jc w:val="both"/>
+      </w:pPr>
+    </w:p>
+    <w:p>
+      <w:pPr>
+        <w:pStyle w:val="Ttulo1"/>
+      </w:pPr>
+      <w:r>
+        <w:rPr>
+          <w:rFonts w:ascii="Arial Black" w:hAnsi="Arial Black"/>
+          <w:b/>
+          <w:color w:val="385623" w:themeColor="accent6" w:themeShade="80"/>
+          <w:sz w:val="36"/>
+          <w:u w:val="single"/>
+        </w:rPr>
+        <w:lastRenderedPageBreak/>
+        <w:t>SonarQube</w:t>
+      </w:r>
+      <w:bookmarkStart w:id="20" w:name="_GoBack"/>
+      <w:bookmarkEnd w:id="20"/>
+      <w:r>
+        <w:t>:</w:t>
+      </w:r>
+    </w:p>
+    <w:p>
+      <w:pPr>
+        <w:jc w:val="both"/>
+      </w:pPr>
+    </w:p>
+    <w:p>
+      <w:pPr>
+        <w:jc w:val="both"/>
+      </w:pPr>
+      <w:r>
+        <w:rPr>
+          <w:noProof/>
+          <w:lang w:eastAsia="es-EC"/>
+        </w:rPr>
+        <w:drawing>
+          <wp:inline distT="0" distB="0" distL="0" distR="0" wp14:anchorId="0D1C4F55" wp14:editId="121C3411">
+            <wp:extent cx="5400040" cy="2473385"/>
+            <wp:effectExtent l="0" t="0" r="0" b="3175"/>
+            <wp:docPr id="36" name="Imagen 36"/>
+            <wp:cNvGraphicFramePr>
+              <a:graphicFrameLocks xmlns:a="http://schemas.openxmlformats.org/drawingml/2006/main" noChangeAspect="1"/>
+            </wp:cNvGraphicFramePr>
+            <a:graphic xmlns:a="http://schemas.openxmlformats.org/drawingml/2006/main">
+              <a:graphicData uri="http://schemas.openxmlformats.org/drawingml/2006/picture">
+                <pic:pic xmlns:pic="http://schemas.openxmlformats.org/drawingml/2006/picture">
+                  <pic:nvPicPr>
+                    <pic:cNvPr id="4" name="C087560.tmp"/>
+                    <pic:cNvPicPr/>
+                  </pic:nvPicPr>
+                  <pic:blipFill rotWithShape="1">
+                    <a:blip r:embed="rId10" cstate="print">
+                      <a:extLst>
+                        <a:ext uri="{28A0092B-C50C-407E-A947-70E740481C1C}">
+                          <a14:useLocalDpi xmlns:a14="http://schemas.microsoft.com/office/drawing/2010/main" val="0"/>
+                        </a:ext>
+                      </a:extLst>
+                    </a:blip>
+                    <a:srcRect l="239" t="15132"/>
+                    <a:stretch/>
+                  </pic:blipFill>
+                  <pic:spPr bwMode="auto">
+                    <a:xfrm>
+                      <a:off x="0" y="0"/>
+                      <a:ext cx="5400040" cy="2473385"/>
+                    </a:xfrm>
+                    <a:prstGeom prst="rect">
+                      <a:avLst/>
+                    </a:prstGeom>
+                    <a:ln>
+                      <a:noFill/>
+                    </a:ln>
+                    <a:extLst>
+                      <a:ext uri="{53640926-AAD7-44D8-BBD7-CCE9431645EC}">
+                        <a14:shadowObscured xmlns:a14="http://schemas.microsoft.com/office/drawing/2010/main"/>
+                      </a:ext>
+                    </a:extLst>
+                  </pic:spPr>
+                </pic:pic>
+              </a:graphicData>
+            </a:graphic>
+          </wp:inline>
+        </w:drawing>
+      </w:r>
+    </w:p>
+    <w:p>
+      <w:pPr>
         <w:pStyle w:val="Ttulo1"/>
       </w:pPr>
       <w:bookmarkStart w:id="21" w:name="_Toc11821"/>
@@ -27539,7 +27644,7 @@
                     </pic:cNvPicPr>
                   </pic:nvPicPr>
                   <pic:blipFill>
-                    <a:blip r:embed="rId10"/>
+                    <a:blip r:embed="rId11"/>
                     <a:stretch>
                       <a:fillRect/>
                     </a:stretch>
@@ -27621,13 +27726,13 @@
           <wp:anchor distT="0" distB="9525" distL="114300" distR="114300" simplePos="0" relativeHeight="7" behindDoc="0" locked="0" layoutInCell="1" allowOverlap="1">
             <wp:simplePos x="0" y="0"/>
             <wp:positionH relativeFrom="margin">
-              <wp:posOffset>-432435</wp:posOffset>
+              <wp:posOffset>-417942</wp:posOffset>
             </wp:positionH>
             <wp:positionV relativeFrom="paragraph">
               <wp:posOffset>366395</wp:posOffset>
             </wp:positionV>
             <wp:extent cx="6573520" cy="6562725"/>
-            <wp:effectExtent l="0" t="0" r="0" b="0"/>
+            <wp:effectExtent l="0" t="0" r="0" b="9525"/>
             <wp:wrapSquare wrapText="bothSides"/>
             <wp:docPr id="35" name="Imagen 34"/>
             <wp:cNvGraphicFramePr>
@@ -27643,7 +27748,7 @@
                     </pic:cNvPicPr>
                   </pic:nvPicPr>
                   <pic:blipFill>
-                    <a:blip r:embed="rId11"/>
+                    <a:blip r:embed="rId12"/>
                     <a:stretch>
                       <a:fillRect/>
                     </a:stretch>
@@ -42553,7 +42658,7 @@
 </file>
 
 <file path=customXml/itemProps2.xml><?xml version="1.0" encoding="utf-8"?>
-<ds:datastoreItem xmlns:ds="http://schemas.openxmlformats.org/officeDocument/2006/customXml" ds:itemID="{52987238-9997-40E5-A231-DB7BA7359481}">
+<ds:datastoreItem xmlns:ds="http://schemas.openxmlformats.org/officeDocument/2006/customXml" ds:itemID="{D170BE6E-A8BE-4AB2-9BAB-7E3CCA8EF568}">
   <ds:schemaRefs>
     <ds:schemaRef ds:uri="http://schemas.openxmlformats.org/officeDocument/2006/bibliography"/>
   </ds:schemaRefs>
